--- a/Doc/Ru/CoLiTecVS-Quick_start_ru.docx
+++ b/Doc/Ru/CoLiTecVS-Quick_start_ru.docx
@@ -1,6 +1,6 @@
 
 <file path=word/document.xml><?xml version="1.0" encoding="utf-8"?>
-<w:document xmlns:ve="http://schemas.openxmlformats.org/markup-compatibility/2006" xmlns:o="urn:schemas-microsoft-com:office:office" xmlns:r="http://schemas.openxmlformats.org/officeDocument/2006/relationships" xmlns:m="http://schemas.openxmlformats.org/officeDocument/2006/math" xmlns:v="urn:schemas-microsoft-com:vml" xmlns:wp="http://schemas.openxmlformats.org/drawingml/2006/wordprocessingDrawing" xmlns:w10="urn:schemas-microsoft-com:office:word" xmlns:w="http://schemas.openxmlformats.org/wordprocessingml/2006/main" xmlns:wne="http://schemas.microsoft.com/office/word/2006/wordml">
+<w:document xmlns:wpc="http://schemas.microsoft.com/office/word/2010/wordprocessingCanvas" xmlns:mc="http://schemas.openxmlformats.org/markup-compatibility/2006" xmlns:o="urn:schemas-microsoft-com:office:office" xmlns:r="http://schemas.openxmlformats.org/officeDocument/2006/relationships" xmlns:m="http://schemas.openxmlformats.org/officeDocument/2006/math" xmlns:v="urn:schemas-microsoft-com:vml" xmlns:wp14="http://schemas.microsoft.com/office/word/2010/wordprocessingDrawing" xmlns:wp="http://schemas.openxmlformats.org/drawingml/2006/wordprocessingDrawing" xmlns:w10="urn:schemas-microsoft-com:office:word" xmlns:w="http://schemas.openxmlformats.org/wordprocessingml/2006/main" xmlns:w14="http://schemas.microsoft.com/office/word/2010/wordml" xmlns:w15="http://schemas.microsoft.com/office/word/2012/wordml" xmlns:wpg="http://schemas.microsoft.com/office/word/2010/wordprocessingGroup" xmlns:wpi="http://schemas.microsoft.com/office/word/2010/wordprocessingInk" xmlns:wne="http://schemas.microsoft.com/office/word/2006/wordml" xmlns:wps="http://schemas.microsoft.com/office/word/2010/wordprocessingShape" mc:Ignorable="w14 w15 wp14">
   <w:body>
     <w:p>
       <w:pPr>
@@ -30,6 +30,7 @@
         </w:rPr>
         <w:t xml:space="preserve">© </w:t>
       </w:r>
+      <w:proofErr w:type="spellStart"/>
       <w:r>
         <w:rPr>
           <w:rFonts w:ascii="Times New Roman" w:hAnsi="Times New Roman"/>
@@ -42,6 +43,7 @@
         </w:rPr>
         <w:t>CoLiTec</w:t>
       </w:r>
+      <w:proofErr w:type="spellEnd"/>
       <w:r>
         <w:rPr>
           <w:rFonts w:ascii="Times New Roman" w:hAnsi="Times New Roman"/>
@@ -189,6 +191,7 @@
           <w:lang w:val="en-US"/>
         </w:rPr>
       </w:pPr>
+      <w:proofErr w:type="spellStart"/>
       <w:r>
         <w:rPr>
           <w:rFonts w:ascii="Times New Roman" w:hAnsi="Times New Roman"/>
@@ -209,6 +212,7 @@
         </w:rPr>
         <w:t>VS</w:t>
       </w:r>
+      <w:proofErr w:type="spellEnd"/>
       <w:r>
         <w:rPr>
           <w:rFonts w:ascii="Times New Roman" w:hAnsi="Times New Roman"/>
@@ -2850,7 +2854,7 @@
                 <w:sz w:val="28"/>
                 <w:szCs w:val="28"/>
               </w:rPr>
-              <w:t>19</w:t>
+              <w:t>20</w:t>
             </w:r>
             <w:r>
               <w:rPr>
@@ -2960,6 +2964,8 @@
           <w:szCs w:val="28"/>
         </w:rPr>
       </w:pPr>
+      <w:proofErr w:type="spellStart"/>
+      <w:proofErr w:type="gramStart"/>
       <w:r>
         <w:rPr>
           <w:rFonts w:ascii="Times New Roman" w:hAnsi="Times New Roman"/>
@@ -2969,6 +2975,7 @@
         </w:rPr>
         <w:t>CoLiTec</w:t>
       </w:r>
+      <w:proofErr w:type="spellEnd"/>
       <w:r>
         <w:rPr>
           <w:rFonts w:ascii="Times New Roman" w:hAnsi="Times New Roman"/>
@@ -2988,6 +2995,7 @@
         </w:rPr>
         <w:t>(</w:t>
       </w:r>
+      <w:proofErr w:type="gramEnd"/>
       <w:r>
         <w:rPr>
           <w:rFonts w:ascii="Times New Roman" w:hAnsi="Times New Roman"/>
@@ -3032,39 +3040,7 @@
           <w:sz w:val="28"/>
           <w:szCs w:val="28"/>
         </w:rPr>
-        <w:t xml:space="preserve"> – кроссплатформенная программа для автоматиз</w:t>
-      </w:r>
-      <w:r>
-        <w:rPr>
-          <w:rFonts w:ascii="Times New Roman" w:hAnsi="Times New Roman"/>
-          <w:sz w:val="28"/>
-          <w:szCs w:val="28"/>
-        </w:rPr>
-        <w:t>и</w:t>
-      </w:r>
-      <w:r>
-        <w:rPr>
-          <w:rFonts w:ascii="Times New Roman" w:hAnsi="Times New Roman"/>
-          <w:sz w:val="28"/>
-          <w:szCs w:val="28"/>
-        </w:rPr>
-        <w:t>рованного построения кривых блеска исследуемых звезд. Программа имеет два о</w:t>
-      </w:r>
-      <w:r>
-        <w:rPr>
-          <w:rFonts w:ascii="Times New Roman" w:hAnsi="Times New Roman"/>
-          <w:sz w:val="28"/>
-          <w:szCs w:val="28"/>
-        </w:rPr>
-        <w:t>с</w:t>
-      </w:r>
-      <w:r>
-        <w:rPr>
-          <w:rFonts w:ascii="Times New Roman" w:hAnsi="Times New Roman"/>
-          <w:sz w:val="28"/>
-          <w:szCs w:val="28"/>
-        </w:rPr>
-        <w:t>новных режима работы – «</w:t>
+        <w:t xml:space="preserve"> – кроссплатформенная программа для автоматизированного построения кривых блеска исследуемых звезд. Программа имеет два основных режима работы – «</w:t>
       </w:r>
       <w:r>
         <w:rPr>
@@ -3258,25 +3234,7 @@
           <w:sz w:val="28"/>
           <w:szCs w:val="28"/>
         </w:rPr>
-        <w:t xml:space="preserve"> при усл</w:t>
-      </w:r>
-      <w:r>
-        <w:rPr>
-          <w:rFonts w:ascii="Times New Roman" w:hAnsi="Times New Roman"/>
-          <w:spacing w:val="-6"/>
-          <w:sz w:val="28"/>
-          <w:szCs w:val="28"/>
-        </w:rPr>
-        <w:t>о</w:t>
-      </w:r>
-      <w:r>
-        <w:rPr>
-          <w:rFonts w:ascii="Times New Roman" w:hAnsi="Times New Roman"/>
-          <w:spacing w:val="-6"/>
-          <w:sz w:val="28"/>
-          <w:szCs w:val="28"/>
-        </w:rPr>
-        <w:t>виях:</w:t>
+        <w:t xml:space="preserve"> при условиях:</w:t>
       </w:r>
     </w:p>
     <w:p>
@@ -3422,23 +3380,7 @@
           <w:sz w:val="28"/>
           <w:szCs w:val="28"/>
         </w:rPr>
-        <w:t>определ</w:t>
-      </w:r>
-      <w:r>
-        <w:rPr>
-          <w:rFonts w:ascii="Times New Roman" w:hAnsi="Times New Roman"/>
-          <w:sz w:val="28"/>
-          <w:szCs w:val="28"/>
-        </w:rPr>
-        <w:t>я</w:t>
-      </w:r>
-      <w:r>
-        <w:rPr>
-          <w:rFonts w:ascii="Times New Roman" w:hAnsi="Times New Roman"/>
-          <w:sz w:val="28"/>
-          <w:szCs w:val="28"/>
-        </w:rPr>
-        <w:t xml:space="preserve">ется </w:t>
+        <w:t xml:space="preserve">определяется </w:t>
       </w:r>
       <w:r>
         <w:rPr>
@@ -3584,23 +3526,7 @@
           <w:sz w:val="28"/>
           <w:szCs w:val="28"/>
         </w:rPr>
-        <w:t>лишен обоих указанных выше о</w:t>
-      </w:r>
-      <w:r>
-        <w:rPr>
-          <w:rFonts w:ascii="Times New Roman" w:hAnsi="Times New Roman"/>
-          <w:sz w:val="28"/>
-          <w:szCs w:val="28"/>
-        </w:rPr>
-        <w:t>г</w:t>
-      </w:r>
-      <w:r>
-        <w:rPr>
-          <w:rFonts w:ascii="Times New Roman" w:hAnsi="Times New Roman"/>
-          <w:sz w:val="28"/>
-          <w:szCs w:val="28"/>
-        </w:rPr>
-        <w:t>раничений. В режиме «</w:t>
+        <w:t>лишен обоих указанных выше ограничений. В режиме «</w:t>
       </w:r>
       <w:r>
         <w:rPr>
@@ -3617,23 +3543,7 @@
           <w:sz w:val="28"/>
           <w:szCs w:val="28"/>
         </w:rPr>
-        <w:t>» производится онлайн обработка кадров по мере их поступления. В том числе, онлайн обработка кадров по мере их формирования тел</w:t>
-      </w:r>
-      <w:r>
-        <w:rPr>
-          <w:rFonts w:ascii="Times New Roman" w:hAnsi="Times New Roman"/>
-          <w:sz w:val="28"/>
-          <w:szCs w:val="28"/>
-        </w:rPr>
-        <w:t>е</w:t>
-      </w:r>
-      <w:r>
-        <w:rPr>
-          <w:rFonts w:ascii="Times New Roman" w:hAnsi="Times New Roman"/>
-          <w:sz w:val="28"/>
-          <w:szCs w:val="28"/>
-        </w:rPr>
-        <w:t xml:space="preserve">скопами. Таким образом </w:t>
+        <w:t xml:space="preserve">» производится онлайн обработка кадров по мере их поступления. В том числе, онлайн обработка кадров по мере их формирования телескопами. Таким образом </w:t>
       </w:r>
       <w:r>
         <w:rPr>
@@ -3692,23 +3602,16 @@
           <w:sz w:val="28"/>
           <w:szCs w:val="28"/>
         </w:rPr>
-        <w:t>– распределение кадров по подкаталогам в соответствии с признаками «об</w:t>
-      </w:r>
-      <w:r>
-        <w:rPr>
-          <w:rFonts w:ascii="Times New Roman" w:hAnsi="Times New Roman"/>
-          <w:sz w:val="28"/>
-          <w:szCs w:val="28"/>
-        </w:rPr>
-        <w:t>ъ</w:t>
-      </w:r>
-      <w:r>
-        <w:rPr>
-          <w:rFonts w:ascii="Times New Roman" w:hAnsi="Times New Roman"/>
-          <w:sz w:val="28"/>
-          <w:szCs w:val="28"/>
-        </w:rPr>
-        <w:t>ект\фильтр\</w:t>
+        <w:t>– распределение кадров по подкаталогам в соответствии с признаками «объект</w:t>
+      </w:r>
+      <w:proofErr w:type="gramStart"/>
+      <w:r>
+        <w:rPr>
+          <w:rFonts w:ascii="Times New Roman" w:hAnsi="Times New Roman"/>
+          <w:sz w:val="28"/>
+          <w:szCs w:val="28"/>
+        </w:rPr>
+        <w:t>\фильтр\</w:t>
       </w:r>
       <w:r>
         <w:rPr>
@@ -3736,6 +3639,7 @@
         </w:rPr>
         <w:t>DE</w:t>
       </w:r>
+      <w:proofErr w:type="gramEnd"/>
       <w:r>
         <w:rPr>
           <w:rFonts w:ascii="Times New Roman" w:hAnsi="Times New Roman"/>
@@ -3843,23 +3747,7 @@
           <w:sz w:val="28"/>
           <w:szCs w:val="28"/>
         </w:rPr>
-        <w:t>динамично и</w:t>
-      </w:r>
-      <w:r>
-        <w:rPr>
-          <w:rFonts w:ascii="Times New Roman" w:hAnsi="Times New Roman"/>
-          <w:sz w:val="28"/>
-          <w:szCs w:val="28"/>
-        </w:rPr>
-        <w:t>з</w:t>
-      </w:r>
-      <w:r>
-        <w:rPr>
-          <w:rFonts w:ascii="Times New Roman" w:hAnsi="Times New Roman"/>
-          <w:sz w:val="28"/>
-          <w:szCs w:val="28"/>
-        </w:rPr>
-        <w:t>меняю</w:t>
+        <w:t>динамично изменяю</w:t>
       </w:r>
       <w:r>
         <w:rPr>
@@ -3904,23 +3792,7 @@
           <w:sz w:val="28"/>
           <w:szCs w:val="28"/>
         </w:rPr>
-        <w:t xml:space="preserve"> процесса обработки каждой серии астроном</w:t>
-      </w:r>
-      <w:r>
-        <w:rPr>
-          <w:rFonts w:ascii="Times New Roman" w:hAnsi="Times New Roman"/>
-          <w:sz w:val="28"/>
-          <w:szCs w:val="28"/>
-        </w:rPr>
-        <w:t>и</w:t>
-      </w:r>
-      <w:r>
-        <w:rPr>
-          <w:rFonts w:ascii="Times New Roman" w:hAnsi="Times New Roman"/>
-          <w:sz w:val="28"/>
-          <w:szCs w:val="28"/>
-        </w:rPr>
-        <w:t xml:space="preserve">ческих </w:t>
+        <w:t xml:space="preserve"> процесса обработки каждой серии астрономических </w:t>
       </w:r>
       <w:r>
         <w:rPr>
@@ -3973,23 +3845,7 @@
           <w:sz w:val="28"/>
           <w:szCs w:val="28"/>
         </w:rPr>
-        <w:t>обработки ка</w:t>
-      </w:r>
-      <w:r>
-        <w:rPr>
-          <w:rFonts w:ascii="Times New Roman" w:hAnsi="Times New Roman"/>
-          <w:sz w:val="28"/>
-          <w:szCs w:val="28"/>
-        </w:rPr>
-        <w:t>д</w:t>
-      </w:r>
-      <w:r>
-        <w:rPr>
-          <w:rFonts w:ascii="Times New Roman" w:hAnsi="Times New Roman"/>
-          <w:sz w:val="28"/>
-          <w:szCs w:val="28"/>
-        </w:rPr>
-        <w:t>ров и построения кривой блеска</w:t>
+        <w:t>обработки кадров и построения кривой блеска</w:t>
       </w:r>
       <w:r>
         <w:rPr>
@@ -4018,9 +3874,34 @@
           <w:rFonts w:ascii="Times New Roman" w:hAnsi="Times New Roman"/>
           <w:i w:val="0"/>
         </w:rPr>
-        <w:t>Настройка под Windows\Linux</w:t>
+        <w:t xml:space="preserve">Настройка под </w:t>
+      </w:r>
+      <w:proofErr w:type="spellStart"/>
+      <w:r>
+        <w:rPr>
+          <w:rFonts w:ascii="Times New Roman" w:hAnsi="Times New Roman"/>
+          <w:i w:val="0"/>
+        </w:rPr>
+        <w:t>Windows</w:t>
+      </w:r>
+      <w:proofErr w:type="spellEnd"/>
+      <w:r>
+        <w:rPr>
+          <w:rFonts w:ascii="Times New Roman" w:hAnsi="Times New Roman"/>
+          <w:i w:val="0"/>
+        </w:rPr>
+        <w:t>\</w:t>
+      </w:r>
+      <w:proofErr w:type="spellStart"/>
+      <w:r>
+        <w:rPr>
+          <w:rFonts w:ascii="Times New Roman" w:hAnsi="Times New Roman"/>
+          <w:i w:val="0"/>
+        </w:rPr>
+        <w:t>Linux</w:t>
       </w:r>
       <w:bookmarkEnd w:id="2"/>
+      <w:proofErr w:type="spellEnd"/>
     </w:p>
     <w:p>
       <w:pPr>
@@ -4091,6 +3972,7 @@
         </w:rPr>
         <w:t xml:space="preserve">Для работы </w:t>
       </w:r>
+      <w:proofErr w:type="spellStart"/>
       <w:r>
         <w:rPr>
           <w:rFonts w:ascii="Times New Roman" w:hAnsi="Times New Roman"/>
@@ -4098,7 +3980,17 @@
           <w:sz w:val="28"/>
           <w:szCs w:val="28"/>
         </w:rPr>
-        <w:t xml:space="preserve">CoLiTecVS </w:t>
+        <w:t>CoLiTecVS</w:t>
+      </w:r>
+      <w:proofErr w:type="spellEnd"/>
+      <w:r>
+        <w:rPr>
+          <w:rFonts w:ascii="Times New Roman" w:hAnsi="Times New Roman"/>
+          <w:b/>
+          <w:sz w:val="28"/>
+          <w:szCs w:val="28"/>
+        </w:rPr>
+        <w:t xml:space="preserve"> </w:t>
       </w:r>
       <w:r>
         <w:rPr>
@@ -4109,6 +4001,7 @@
         <w:t xml:space="preserve">рекомендуется использовать последнюю версию </w:t>
       </w:r>
       <w:hyperlink r:id="rId12" w:history="1">
+        <w:proofErr w:type="spellStart"/>
         <w:r>
           <w:rPr>
             <w:rStyle w:val="a3"/>
@@ -4116,7 +4009,17 @@
             <w:sz w:val="28"/>
             <w:szCs w:val="28"/>
           </w:rPr>
-          <w:t>Java 8</w:t>
+          <w:t>Java</w:t>
+        </w:r>
+        <w:proofErr w:type="spellEnd"/>
+        <w:r>
+          <w:rPr>
+            <w:rStyle w:val="a3"/>
+            <w:rFonts w:ascii="Times New Roman" w:hAnsi="Times New Roman"/>
+            <w:sz w:val="28"/>
+            <w:szCs w:val="28"/>
+          </w:rPr>
+          <w:t xml:space="preserve"> 8</w:t>
         </w:r>
       </w:hyperlink>
       <w:r>
@@ -4127,6 +4030,7 @@
         </w:rPr>
         <w:t xml:space="preserve"> в соответствии с разрядностью </w:t>
       </w:r>
+      <w:proofErr w:type="spellStart"/>
       <w:r>
         <w:rPr>
           <w:rFonts w:ascii="Times New Roman" w:hAnsi="Times New Roman"/>
@@ -4136,6 +4040,7 @@
         </w:rPr>
         <w:t>Windows</w:t>
       </w:r>
+      <w:proofErr w:type="spellEnd"/>
       <w:r>
         <w:rPr>
           <w:rFonts w:ascii="Times New Roman" w:hAnsi="Times New Roman"/>
@@ -4159,24 +4064,9 @@
           <w:sz w:val="28"/>
           <w:szCs w:val="28"/>
         </w:rPr>
-        <w:t xml:space="preserve"> добавить в и</w:t>
-      </w:r>
-      <w:r>
-        <w:rPr>
-          <w:rFonts w:ascii="Times New Roman" w:hAnsi="Times New Roman"/>
-          <w:sz w:val="28"/>
-          <w:szCs w:val="28"/>
-        </w:rPr>
-        <w:t>с</w:t>
-      </w:r>
-      <w:r>
-        <w:rPr>
-          <w:rFonts w:ascii="Times New Roman" w:hAnsi="Times New Roman"/>
-          <w:sz w:val="28"/>
-          <w:szCs w:val="28"/>
-        </w:rPr>
-        <w:t xml:space="preserve">ключения брандмауэра </w:t>
-      </w:r>
+        <w:t xml:space="preserve"> добавить в исключения брандмауэра </w:t>
+      </w:r>
+      <w:proofErr w:type="spellStart"/>
       <w:r>
         <w:rPr>
           <w:rFonts w:ascii="Times New Roman" w:hAnsi="Times New Roman"/>
@@ -4186,6 +4076,7 @@
         </w:rPr>
         <w:t>Windows</w:t>
       </w:r>
+      <w:proofErr w:type="spellEnd"/>
       <w:r>
         <w:rPr>
           <w:rFonts w:ascii="Times New Roman" w:hAnsi="Times New Roman"/>
@@ -4194,6 +4085,7 @@
         </w:rPr>
         <w:t xml:space="preserve"> исполняемые модули из директории установки </w:t>
       </w:r>
+      <w:proofErr w:type="spellStart"/>
       <w:r>
         <w:rPr>
           <w:rFonts w:ascii="Times New Roman" w:hAnsi="Times New Roman"/>
@@ -4203,6 +4095,7 @@
         </w:rPr>
         <w:t>CoLiTecVS</w:t>
       </w:r>
+      <w:proofErr w:type="spellEnd"/>
       <w:r>
         <w:rPr>
           <w:rFonts w:ascii="Times New Roman" w:hAnsi="Times New Roman"/>
@@ -4320,7 +4213,6 @@
           <w:rFonts w:ascii="Times New Roman" w:hAnsi="Times New Roman"/>
           <w:sz w:val="28"/>
           <w:szCs w:val="28"/>
-          <w:lang w:val="en-US"/>
         </w:rPr>
       </w:pPr>
       <w:r>
@@ -4336,7 +4228,6 @@
           <w:rFonts w:ascii="Times New Roman" w:hAnsi="Times New Roman"/>
           <w:sz w:val="28"/>
           <w:szCs w:val="28"/>
-          <w:lang w:val="en-US"/>
         </w:rPr>
         <w:t xml:space="preserve"> </w:t>
       </w:r>
@@ -4353,7 +4244,6 @@
           <w:rFonts w:ascii="Times New Roman" w:hAnsi="Times New Roman"/>
           <w:sz w:val="28"/>
           <w:szCs w:val="28"/>
-          <w:lang w:val="en-US"/>
         </w:rPr>
         <w:t xml:space="preserve"> </w:t>
       </w:r>
@@ -4370,7 +4260,6 @@
           <w:rFonts w:ascii="Times New Roman" w:hAnsi="Times New Roman"/>
           <w:sz w:val="28"/>
           <w:szCs w:val="28"/>
-          <w:lang w:val="en-US"/>
         </w:rPr>
         <w:t xml:space="preserve"> </w:t>
       </w:r>
@@ -4387,16 +4276,6 @@
           <w:rFonts w:ascii="Times New Roman" w:hAnsi="Times New Roman"/>
           <w:sz w:val="28"/>
           <w:szCs w:val="28"/>
-          <w:lang w:val="en-US"/>
-        </w:rPr>
-        <w:t xml:space="preserve"> Java 8.</w:t>
-      </w:r>
-      <w:r>
-        <w:rPr>
-          <w:rFonts w:ascii="Times New Roman" w:hAnsi="Times New Roman"/>
-          <w:sz w:val="28"/>
-          <w:szCs w:val="28"/>
-          <w:lang w:val="en-US"/>
         </w:rPr>
         <w:t xml:space="preserve"> </w:t>
       </w:r>
@@ -4405,6 +4284,23 @@
           <w:rFonts w:ascii="Times New Roman" w:hAnsi="Times New Roman"/>
           <w:sz w:val="28"/>
           <w:szCs w:val="28"/>
+          <w:lang w:val="en-US"/>
+        </w:rPr>
+        <w:t>Java</w:t>
+      </w:r>
+      <w:r>
+        <w:rPr>
+          <w:rFonts w:ascii="Times New Roman" w:hAnsi="Times New Roman"/>
+          <w:sz w:val="28"/>
+          <w:szCs w:val="28"/>
+        </w:rPr>
+        <w:t xml:space="preserve"> 8. </w:t>
+      </w:r>
+      <w:r>
+        <w:rPr>
+          <w:rFonts w:ascii="Times New Roman" w:hAnsi="Times New Roman"/>
+          <w:sz w:val="28"/>
+          <w:szCs w:val="28"/>
         </w:rPr>
         <w:t>Необходимо</w:t>
       </w:r>
@@ -4413,7 +4309,6 @@
           <w:rFonts w:ascii="Times New Roman" w:hAnsi="Times New Roman"/>
           <w:sz w:val="28"/>
           <w:szCs w:val="28"/>
-          <w:lang w:val="en-US"/>
         </w:rPr>
         <w:t xml:space="preserve"> </w:t>
       </w:r>
@@ -4423,30 +4318,13 @@
           <w:sz w:val="28"/>
           <w:szCs w:val="28"/>
         </w:rPr>
-        <w:t>пров</w:t>
-      </w:r>
-      <w:r>
-        <w:rPr>
-          <w:rFonts w:ascii="Times New Roman" w:hAnsi="Times New Roman"/>
-          <w:sz w:val="28"/>
-          <w:szCs w:val="28"/>
-        </w:rPr>
-        <w:t>е</w:t>
-      </w:r>
-      <w:r>
-        <w:rPr>
-          <w:rFonts w:ascii="Times New Roman" w:hAnsi="Times New Roman"/>
-          <w:sz w:val="28"/>
-          <w:szCs w:val="28"/>
-        </w:rPr>
-        <w:t>рить</w:t>
-      </w:r>
-      <w:r>
-        <w:rPr>
-          <w:rFonts w:ascii="Times New Roman" w:hAnsi="Times New Roman"/>
-          <w:sz w:val="28"/>
-          <w:szCs w:val="28"/>
-          <w:lang w:val="en-US"/>
+        <w:t>проверить</w:t>
+      </w:r>
+      <w:r>
+        <w:rPr>
+          <w:rFonts w:ascii="Times New Roman" w:hAnsi="Times New Roman"/>
+          <w:sz w:val="28"/>
+          <w:szCs w:val="28"/>
         </w:rPr>
         <w:t xml:space="preserve"> </w:t>
       </w:r>
@@ -4463,7 +4341,6 @@
           <w:rFonts w:ascii="Times New Roman" w:hAnsi="Times New Roman"/>
           <w:sz w:val="28"/>
           <w:szCs w:val="28"/>
-          <w:lang w:val="en-US"/>
         </w:rPr>
         <w:t xml:space="preserve"> </w:t>
       </w:r>
@@ -4480,9 +4357,25 @@
           <w:rFonts w:ascii="Times New Roman" w:hAnsi="Times New Roman"/>
           <w:sz w:val="28"/>
           <w:szCs w:val="28"/>
-          <w:lang w:val="en-US"/>
-        </w:rPr>
-        <w:t xml:space="preserve"> Java. </w:t>
+        </w:rPr>
+        <w:t xml:space="preserve"> </w:t>
+      </w:r>
+      <w:r>
+        <w:rPr>
+          <w:rFonts w:ascii="Times New Roman" w:hAnsi="Times New Roman"/>
+          <w:sz w:val="28"/>
+          <w:szCs w:val="28"/>
+          <w:lang w:val="en-US"/>
+        </w:rPr>
+        <w:t>Java</w:t>
+      </w:r>
+      <w:r>
+        <w:rPr>
+          <w:rFonts w:ascii="Times New Roman" w:hAnsi="Times New Roman"/>
+          <w:sz w:val="28"/>
+          <w:szCs w:val="28"/>
+        </w:rPr>
+        <w:t xml:space="preserve">. </w:t>
       </w:r>
       <w:r>
         <w:rPr>
@@ -4505,7 +4398,6 @@
           <w:rFonts w:ascii="Times New Roman" w:hAnsi="Times New Roman"/>
           <w:sz w:val="28"/>
           <w:szCs w:val="28"/>
-          <w:lang w:val="en-US"/>
         </w:rPr>
         <w:t>:</w:t>
       </w:r>
@@ -4519,7 +4411,6 @@
           <w:rFonts w:ascii="Times New Roman" w:hAnsi="Times New Roman"/>
           <w:sz w:val="16"/>
           <w:szCs w:val="28"/>
-          <w:lang w:val="en-US"/>
         </w:rPr>
       </w:pPr>
     </w:p>
@@ -4534,9 +4425,9 @@
           <w:i/>
           <w:sz w:val="28"/>
           <w:szCs w:val="28"/>
-          <w:lang w:val="en-US"/>
-        </w:rPr>
-      </w:pPr>
+        </w:rPr>
+      </w:pPr>
+      <w:proofErr w:type="gramStart"/>
       <w:r>
         <w:rPr>
           <w:rFonts w:ascii="Times New Roman" w:hAnsi="Times New Roman"/>
@@ -4546,7 +4437,29 @@
           <w:szCs w:val="28"/>
           <w:lang w:val="en-US"/>
         </w:rPr>
-        <w:t>java –version</w:t>
+        <w:t>java</w:t>
+      </w:r>
+      <w:proofErr w:type="gramEnd"/>
+      <w:r>
+        <w:rPr>
+          <w:rFonts w:ascii="Times New Roman" w:hAnsi="Times New Roman"/>
+          <w:b/>
+          <w:i/>
+          <w:sz w:val="28"/>
+          <w:szCs w:val="28"/>
+        </w:rPr>
+        <w:t xml:space="preserve"> –</w:t>
+      </w:r>
+      <w:r>
+        <w:rPr>
+          <w:rFonts w:ascii="Times New Roman" w:hAnsi="Times New Roman"/>
+          <w:b/>
+          <w:i/>
+          <w:sz w:val="28"/>
+          <w:szCs w:val="28"/>
+          <w:lang w:val="en-US"/>
+        </w:rPr>
+        <w:t>version</w:t>
       </w:r>
     </w:p>
     <w:p>
@@ -4560,7 +4473,6 @@
           <w:i/>
           <w:sz w:val="16"/>
           <w:szCs w:val="28"/>
-          <w:lang w:val="en-US"/>
         </w:rPr>
       </w:pPr>
     </w:p>
@@ -4615,23 +4527,7 @@
           <w:sz w:val="28"/>
           <w:szCs w:val="28"/>
         </w:rPr>
-        <w:t xml:space="preserve"> 8. Для этого в терм</w:t>
-      </w:r>
-      <w:r>
-        <w:rPr>
-          <w:rFonts w:ascii="Times New Roman" w:hAnsi="Times New Roman"/>
-          <w:sz w:val="28"/>
-          <w:szCs w:val="28"/>
-        </w:rPr>
-        <w:t>и</w:t>
-      </w:r>
-      <w:r>
-        <w:rPr>
-          <w:rFonts w:ascii="Times New Roman" w:hAnsi="Times New Roman"/>
-          <w:sz w:val="28"/>
-          <w:szCs w:val="28"/>
-        </w:rPr>
-        <w:t>нале последовательно выполнить команды:</w:t>
+        <w:t xml:space="preserve"> 8. Для этого в терминале последовательно выполнить команды:</w:t>
       </w:r>
     </w:p>
     <w:p>
@@ -4660,6 +4556,8 @@
           <w:lang w:val="en-US"/>
         </w:rPr>
       </w:pPr>
+      <w:proofErr w:type="spellStart"/>
+      <w:proofErr w:type="gramStart"/>
       <w:r>
         <w:rPr>
           <w:rFonts w:ascii="Times New Roman" w:hAnsi="Times New Roman"/>
@@ -4669,7 +4567,20 @@
           <w:szCs w:val="28"/>
           <w:lang w:val="en-US"/>
         </w:rPr>
-        <w:t>sudo add-apt-repository ppa:webupd8team/java</w:t>
+        <w:t>sudo</w:t>
+      </w:r>
+      <w:proofErr w:type="spellEnd"/>
+      <w:proofErr w:type="gramEnd"/>
+      <w:r>
+        <w:rPr>
+          <w:rFonts w:ascii="Times New Roman" w:hAnsi="Times New Roman"/>
+          <w:b/>
+          <w:i/>
+          <w:sz w:val="28"/>
+          <w:szCs w:val="28"/>
+          <w:lang w:val="en-US"/>
+        </w:rPr>
+        <w:t xml:space="preserve"> add-apt-repository ppa:webupd8team/java</w:t>
       </w:r>
     </w:p>
     <w:p>
@@ -4686,6 +4597,8 @@
           <w:lang w:val="en-US"/>
         </w:rPr>
       </w:pPr>
+      <w:proofErr w:type="spellStart"/>
+      <w:proofErr w:type="gramStart"/>
       <w:r>
         <w:rPr>
           <w:rFonts w:ascii="Times New Roman" w:hAnsi="Times New Roman"/>
@@ -4695,7 +4608,20 @@
           <w:szCs w:val="28"/>
           <w:lang w:val="en-US"/>
         </w:rPr>
-        <w:t>sudo apt-get update</w:t>
+        <w:t>sudo</w:t>
+      </w:r>
+      <w:proofErr w:type="spellEnd"/>
+      <w:proofErr w:type="gramEnd"/>
+      <w:r>
+        <w:rPr>
+          <w:rFonts w:ascii="Times New Roman" w:hAnsi="Times New Roman"/>
+          <w:b/>
+          <w:i/>
+          <w:sz w:val="28"/>
+          <w:szCs w:val="28"/>
+          <w:lang w:val="en-US"/>
+        </w:rPr>
+        <w:t xml:space="preserve"> apt-get update</w:t>
       </w:r>
     </w:p>
     <w:p>
@@ -4707,6 +4633,8 @@
           <w:lang w:val="en-US"/>
         </w:rPr>
       </w:pPr>
+      <w:proofErr w:type="spellStart"/>
+      <w:proofErr w:type="gramStart"/>
       <w:r>
         <w:rPr>
           <w:rFonts w:ascii="Times New Roman" w:hAnsi="Times New Roman"/>
@@ -4716,7 +4644,20 @@
           <w:szCs w:val="28"/>
           <w:lang w:val="en-US"/>
         </w:rPr>
-        <w:t>sudo apt-get install oracle-java8-installer</w:t>
+        <w:t>sudo</w:t>
+      </w:r>
+      <w:proofErr w:type="spellEnd"/>
+      <w:proofErr w:type="gramEnd"/>
+      <w:r>
+        <w:rPr>
+          <w:rFonts w:ascii="Times New Roman" w:hAnsi="Times New Roman"/>
+          <w:b/>
+          <w:i/>
+          <w:sz w:val="28"/>
+          <w:szCs w:val="28"/>
+          <w:lang w:val="en-US"/>
+        </w:rPr>
+        <w:t xml:space="preserve"> apt-get install oracle-java8-installer</w:t>
       </w:r>
     </w:p>
     <w:p>
@@ -4915,9 +4856,10 @@
           <w:i/>
           <w:sz w:val="28"/>
           <w:szCs w:val="28"/>
-          <w:lang w:val="en-US"/>
-        </w:rPr>
-      </w:pPr>
+        </w:rPr>
+      </w:pPr>
+      <w:proofErr w:type="spellStart"/>
+      <w:proofErr w:type="gramStart"/>
       <w:r>
         <w:rPr>
           <w:rFonts w:ascii="Times New Roman" w:hAnsi="Times New Roman"/>
@@ -4927,7 +4869,30 @@
           <w:szCs w:val="28"/>
           <w:lang w:val="en-US"/>
         </w:rPr>
-        <w:t>gcc –v</w:t>
+        <w:t>gcc</w:t>
+      </w:r>
+      <w:proofErr w:type="spellEnd"/>
+      <w:proofErr w:type="gramEnd"/>
+      <w:r>
+        <w:rPr>
+          <w:rFonts w:ascii="Times New Roman" w:hAnsi="Times New Roman"/>
+          <w:b/>
+          <w:i/>
+          <w:sz w:val="28"/>
+          <w:szCs w:val="28"/>
+        </w:rPr>
+        <w:t xml:space="preserve"> –</w:t>
+      </w:r>
+      <w:r>
+        <w:rPr>
+          <w:rFonts w:ascii="Times New Roman" w:hAnsi="Times New Roman"/>
+          <w:b/>
+          <w:i/>
+          <w:sz w:val="28"/>
+          <w:szCs w:val="28"/>
+          <w:lang w:val="en-US"/>
+        </w:rPr>
+        <w:t>v</w:t>
       </w:r>
     </w:p>
     <w:p>
@@ -4939,7 +4904,6 @@
           <w:rFonts w:ascii="Times New Roman" w:hAnsi="Times New Roman"/>
           <w:sz w:val="28"/>
           <w:szCs w:val="28"/>
-          <w:lang w:val="en-US"/>
         </w:rPr>
       </w:pPr>
       <w:r>
@@ -4967,6 +4931,7 @@
         </w:rPr>
         <w:t xml:space="preserve"> ниже 4.8, необходимо установить </w:t>
       </w:r>
+      <w:proofErr w:type="spellStart"/>
       <w:r>
         <w:rPr>
           <w:rFonts w:ascii="Times New Roman" w:hAnsi="Times New Roman"/>
@@ -4976,6 +4941,7 @@
         </w:rPr>
         <w:t>gcc</w:t>
       </w:r>
+      <w:proofErr w:type="spellEnd"/>
       <w:r>
         <w:rPr>
           <w:rFonts w:ascii="Times New Roman" w:hAnsi="Times New Roman"/>
@@ -4989,7 +4955,6 @@
           <w:rFonts w:ascii="Times New Roman" w:hAnsi="Times New Roman"/>
           <w:sz w:val="28"/>
           <w:szCs w:val="28"/>
-          <w:lang w:val="en-US"/>
         </w:rPr>
         <w:t>Для этого в терминале необходимо последовательно выполнить команды:</w:t>
       </w:r>
@@ -5005,9 +4970,10 @@
           <w:i/>
           <w:sz w:val="28"/>
           <w:szCs w:val="28"/>
-          <w:lang w:val="en-US"/>
-        </w:rPr>
-      </w:pPr>
+        </w:rPr>
+      </w:pPr>
+      <w:proofErr w:type="spellStart"/>
+      <w:proofErr w:type="gramStart"/>
       <w:r>
         <w:rPr>
           <w:rFonts w:ascii="Times New Roman" w:hAnsi="Times New Roman"/>
@@ -5017,7 +4983,183 @@
           <w:szCs w:val="28"/>
           <w:lang w:val="en-US"/>
         </w:rPr>
-        <w:t>sudo add-apt-repository ppa:ubuntu-toolchain-r/test</w:t>
+        <w:t>sudo</w:t>
+      </w:r>
+      <w:proofErr w:type="spellEnd"/>
+      <w:proofErr w:type="gramEnd"/>
+      <w:r>
+        <w:rPr>
+          <w:rFonts w:ascii="Times New Roman" w:hAnsi="Times New Roman"/>
+          <w:b/>
+          <w:i/>
+          <w:sz w:val="28"/>
+          <w:szCs w:val="28"/>
+        </w:rPr>
+        <w:t xml:space="preserve"> </w:t>
+      </w:r>
+      <w:r>
+        <w:rPr>
+          <w:rFonts w:ascii="Times New Roman" w:hAnsi="Times New Roman"/>
+          <w:b/>
+          <w:i/>
+          <w:sz w:val="28"/>
+          <w:szCs w:val="28"/>
+          <w:lang w:val="en-US"/>
+        </w:rPr>
+        <w:t>add</w:t>
+      </w:r>
+      <w:r>
+        <w:rPr>
+          <w:rFonts w:ascii="Times New Roman" w:hAnsi="Times New Roman"/>
+          <w:b/>
+          <w:i/>
+          <w:sz w:val="28"/>
+          <w:szCs w:val="28"/>
+        </w:rPr>
+        <w:t>-</w:t>
+      </w:r>
+      <w:r>
+        <w:rPr>
+          <w:rFonts w:ascii="Times New Roman" w:hAnsi="Times New Roman"/>
+          <w:b/>
+          <w:i/>
+          <w:sz w:val="28"/>
+          <w:szCs w:val="28"/>
+          <w:lang w:val="en-US"/>
+        </w:rPr>
+        <w:t>apt</w:t>
+      </w:r>
+      <w:r>
+        <w:rPr>
+          <w:rFonts w:ascii="Times New Roman" w:hAnsi="Times New Roman"/>
+          <w:b/>
+          <w:i/>
+          <w:sz w:val="28"/>
+          <w:szCs w:val="28"/>
+        </w:rPr>
+        <w:t>-</w:t>
+      </w:r>
+      <w:r>
+        <w:rPr>
+          <w:rFonts w:ascii="Times New Roman" w:hAnsi="Times New Roman"/>
+          <w:b/>
+          <w:i/>
+          <w:sz w:val="28"/>
+          <w:szCs w:val="28"/>
+          <w:lang w:val="en-US"/>
+        </w:rPr>
+        <w:t>repository</w:t>
+      </w:r>
+      <w:r>
+        <w:rPr>
+          <w:rFonts w:ascii="Times New Roman" w:hAnsi="Times New Roman"/>
+          <w:b/>
+          <w:i/>
+          <w:sz w:val="28"/>
+          <w:szCs w:val="28"/>
+        </w:rPr>
+        <w:t xml:space="preserve"> </w:t>
+      </w:r>
+      <w:proofErr w:type="spellStart"/>
+      <w:r>
+        <w:rPr>
+          <w:rFonts w:ascii="Times New Roman" w:hAnsi="Times New Roman"/>
+          <w:b/>
+          <w:i/>
+          <w:sz w:val="28"/>
+          <w:szCs w:val="28"/>
+          <w:lang w:val="en-US"/>
+        </w:rPr>
+        <w:t>ppa</w:t>
+      </w:r>
+      <w:proofErr w:type="spellEnd"/>
+      <w:r>
+        <w:rPr>
+          <w:rFonts w:ascii="Times New Roman" w:hAnsi="Times New Roman"/>
+          <w:b/>
+          <w:i/>
+          <w:sz w:val="28"/>
+          <w:szCs w:val="28"/>
+        </w:rPr>
+        <w:t>:</w:t>
+      </w:r>
+      <w:proofErr w:type="spellStart"/>
+      <w:r>
+        <w:rPr>
+          <w:rFonts w:ascii="Times New Roman" w:hAnsi="Times New Roman"/>
+          <w:b/>
+          <w:i/>
+          <w:sz w:val="28"/>
+          <w:szCs w:val="28"/>
+          <w:lang w:val="en-US"/>
+        </w:rPr>
+        <w:t>ubuntu</w:t>
+      </w:r>
+      <w:proofErr w:type="spellEnd"/>
+      <w:r>
+        <w:rPr>
+          <w:rFonts w:ascii="Times New Roman" w:hAnsi="Times New Roman"/>
+          <w:b/>
+          <w:i/>
+          <w:sz w:val="28"/>
+          <w:szCs w:val="28"/>
+        </w:rPr>
+        <w:t>-</w:t>
+      </w:r>
+      <w:proofErr w:type="spellStart"/>
+      <w:r>
+        <w:rPr>
+          <w:rFonts w:ascii="Times New Roman" w:hAnsi="Times New Roman"/>
+          <w:b/>
+          <w:i/>
+          <w:sz w:val="28"/>
+          <w:szCs w:val="28"/>
+          <w:lang w:val="en-US"/>
+        </w:rPr>
+        <w:t>toolchain</w:t>
+      </w:r>
+      <w:proofErr w:type="spellEnd"/>
+      <w:r>
+        <w:rPr>
+          <w:rFonts w:ascii="Times New Roman" w:hAnsi="Times New Roman"/>
+          <w:b/>
+          <w:i/>
+          <w:sz w:val="28"/>
+          <w:szCs w:val="28"/>
+        </w:rPr>
+        <w:t>-</w:t>
+      </w:r>
+      <w:r>
+        <w:rPr>
+          <w:rFonts w:ascii="Times New Roman" w:hAnsi="Times New Roman"/>
+          <w:b/>
+          <w:i/>
+          <w:sz w:val="28"/>
+          <w:szCs w:val="28"/>
+          <w:lang w:val="en-US"/>
+        </w:rPr>
+        <w:t>r</w:t>
+      </w:r>
+      <w:r>
+        <w:rPr>
+          <w:rFonts w:ascii="Times New Roman" w:hAnsi="Times New Roman"/>
+          <w:b/>
+          <w:i/>
+          <w:sz w:val="28"/>
+          <w:szCs w:val="28"/>
+        </w:rPr>
+        <w:t>/</w:t>
+      </w:r>
+      <w:r>
+        <w:rPr>
+          <w:rFonts w:ascii="Times New Roman" w:hAnsi="Times New Roman"/>
+          <w:b/>
+          <w:i/>
+          <w:sz w:val="28"/>
+          <w:szCs w:val="28"/>
+          <w:lang w:val="en-US"/>
+        </w:rPr>
+        <w:t>test</w:t>
       </w:r>
     </w:p>
     <w:p>
@@ -5034,6 +5176,8 @@
           <w:lang w:val="en-US"/>
         </w:rPr>
       </w:pPr>
+      <w:proofErr w:type="spellStart"/>
+      <w:proofErr w:type="gramStart"/>
       <w:r>
         <w:rPr>
           <w:rFonts w:ascii="Times New Roman" w:hAnsi="Times New Roman"/>
@@ -5043,7 +5187,20 @@
           <w:szCs w:val="28"/>
           <w:lang w:val="en-US"/>
         </w:rPr>
-        <w:t>sudo apt-get update</w:t>
+        <w:t>sudo</w:t>
+      </w:r>
+      <w:proofErr w:type="spellEnd"/>
+      <w:proofErr w:type="gramEnd"/>
+      <w:r>
+        <w:rPr>
+          <w:rFonts w:ascii="Times New Roman" w:hAnsi="Times New Roman"/>
+          <w:b/>
+          <w:i/>
+          <w:sz w:val="28"/>
+          <w:szCs w:val="28"/>
+          <w:lang w:val="en-US"/>
+        </w:rPr>
+        <w:t xml:space="preserve"> apt-get update</w:t>
       </w:r>
     </w:p>
     <w:p>
@@ -5060,6 +5217,8 @@
           <w:lang w:val="en-US"/>
         </w:rPr>
       </w:pPr>
+      <w:proofErr w:type="spellStart"/>
+      <w:proofErr w:type="gramStart"/>
       <w:r>
         <w:rPr>
           <w:rFonts w:ascii="Times New Roman" w:hAnsi="Times New Roman"/>
@@ -5069,7 +5228,20 @@
           <w:szCs w:val="28"/>
           <w:lang w:val="en-US"/>
         </w:rPr>
-        <w:t>sudo apt-get install gcc-4.8</w:t>
+        <w:t>sudo</w:t>
+      </w:r>
+      <w:proofErr w:type="spellEnd"/>
+      <w:proofErr w:type="gramEnd"/>
+      <w:r>
+        <w:rPr>
+          <w:rFonts w:ascii="Times New Roman" w:hAnsi="Times New Roman"/>
+          <w:b/>
+          <w:i/>
+          <w:sz w:val="28"/>
+          <w:szCs w:val="28"/>
+          <w:lang w:val="en-US"/>
+        </w:rPr>
+        <w:t xml:space="preserve"> apt-get install gcc-4.8</w:t>
       </w:r>
     </w:p>
     <w:p>
@@ -5086,6 +5258,8 @@
           <w:lang w:val="en-US"/>
         </w:rPr>
       </w:pPr>
+      <w:proofErr w:type="spellStart"/>
+      <w:proofErr w:type="gramStart"/>
       <w:r>
         <w:rPr>
           <w:rFonts w:ascii="Times New Roman" w:hAnsi="Times New Roman"/>
@@ -5095,8 +5269,34 @@
           <w:szCs w:val="28"/>
           <w:lang w:val="en-US"/>
         </w:rPr>
-        <w:t>sudo update-alternatives --remove-all gcc</w:t>
-      </w:r>
+        <w:t>sudo</w:t>
+      </w:r>
+      <w:proofErr w:type="spellEnd"/>
+      <w:proofErr w:type="gramEnd"/>
+      <w:r>
+        <w:rPr>
+          <w:rFonts w:ascii="Times New Roman" w:hAnsi="Times New Roman"/>
+          <w:b/>
+          <w:i/>
+          <w:sz w:val="28"/>
+          <w:szCs w:val="28"/>
+          <w:lang w:val="en-US"/>
+        </w:rPr>
+        <w:t xml:space="preserve"> update-alternatives --remove-all </w:t>
+      </w:r>
+      <w:proofErr w:type="spellStart"/>
+      <w:r>
+        <w:rPr>
+          <w:rFonts w:ascii="Times New Roman" w:hAnsi="Times New Roman"/>
+          <w:b/>
+          <w:i/>
+          <w:sz w:val="28"/>
+          <w:szCs w:val="28"/>
+          <w:lang w:val="en-US"/>
+        </w:rPr>
+        <w:t>gcc</w:t>
+      </w:r>
+      <w:proofErr w:type="spellEnd"/>
     </w:p>
     <w:p>
       <w:pPr>
@@ -5112,6 +5312,8 @@
           <w:lang w:val="en-US"/>
         </w:rPr>
       </w:pPr>
+      <w:proofErr w:type="spellStart"/>
+      <w:proofErr w:type="gramStart"/>
       <w:r>
         <w:rPr>
           <w:rFonts w:ascii="Times New Roman" w:hAnsi="Times New Roman"/>
@@ -5121,7 +5323,116 @@
           <w:szCs w:val="28"/>
           <w:lang w:val="en-US"/>
         </w:rPr>
-        <w:t>sudo update-alternatives --install /usr/bin/gcc gcc /usr/bin/gcc-4.8 20</w:t>
+        <w:t>sudo</w:t>
+      </w:r>
+      <w:proofErr w:type="spellEnd"/>
+      <w:proofErr w:type="gramEnd"/>
+      <w:r>
+        <w:rPr>
+          <w:rFonts w:ascii="Times New Roman" w:hAnsi="Times New Roman"/>
+          <w:b/>
+          <w:i/>
+          <w:sz w:val="28"/>
+          <w:szCs w:val="28"/>
+          <w:lang w:val="en-US"/>
+        </w:rPr>
+        <w:t xml:space="preserve"> update-alternatives --install /</w:t>
+      </w:r>
+      <w:proofErr w:type="spellStart"/>
+      <w:r>
+        <w:rPr>
+          <w:rFonts w:ascii="Times New Roman" w:hAnsi="Times New Roman"/>
+          <w:b/>
+          <w:i/>
+          <w:sz w:val="28"/>
+          <w:szCs w:val="28"/>
+          <w:lang w:val="en-US"/>
+        </w:rPr>
+        <w:t>usr</w:t>
+      </w:r>
+      <w:proofErr w:type="spellEnd"/>
+      <w:r>
+        <w:rPr>
+          <w:rFonts w:ascii="Times New Roman" w:hAnsi="Times New Roman"/>
+          <w:b/>
+          <w:i/>
+          <w:sz w:val="28"/>
+          <w:szCs w:val="28"/>
+          <w:lang w:val="en-US"/>
+        </w:rPr>
+        <w:t>/bin/</w:t>
+      </w:r>
+      <w:proofErr w:type="spellStart"/>
+      <w:r>
+        <w:rPr>
+          <w:rFonts w:ascii="Times New Roman" w:hAnsi="Times New Roman"/>
+          <w:b/>
+          <w:i/>
+          <w:sz w:val="28"/>
+          <w:szCs w:val="28"/>
+          <w:lang w:val="en-US"/>
+        </w:rPr>
+        <w:t>gcc</w:t>
+      </w:r>
+      <w:proofErr w:type="spellEnd"/>
+      <w:r>
+        <w:rPr>
+          <w:rFonts w:ascii="Times New Roman" w:hAnsi="Times New Roman"/>
+          <w:b/>
+          <w:i/>
+          <w:sz w:val="28"/>
+          <w:szCs w:val="28"/>
+          <w:lang w:val="en-US"/>
+        </w:rPr>
+        <w:t xml:space="preserve"> </w:t>
+      </w:r>
+      <w:proofErr w:type="spellStart"/>
+      <w:r>
+        <w:rPr>
+          <w:rFonts w:ascii="Times New Roman" w:hAnsi="Times New Roman"/>
+          <w:b/>
+          <w:i/>
+          <w:sz w:val="28"/>
+          <w:szCs w:val="28"/>
+          <w:lang w:val="en-US"/>
+        </w:rPr>
+        <w:t>gcc</w:t>
+      </w:r>
+      <w:proofErr w:type="spellEnd"/>
+      <w:r>
+        <w:rPr>
+          <w:rFonts w:ascii="Times New Roman" w:hAnsi="Times New Roman"/>
+          <w:b/>
+          <w:i/>
+          <w:sz w:val="28"/>
+          <w:szCs w:val="28"/>
+          <w:lang w:val="en-US"/>
+        </w:rPr>
+        <w:t xml:space="preserve"> /</w:t>
+      </w:r>
+      <w:proofErr w:type="spellStart"/>
+      <w:r>
+        <w:rPr>
+          <w:rFonts w:ascii="Times New Roman" w:hAnsi="Times New Roman"/>
+          <w:b/>
+          <w:i/>
+          <w:sz w:val="28"/>
+          <w:szCs w:val="28"/>
+          <w:lang w:val="en-US"/>
+        </w:rPr>
+        <w:t>usr</w:t>
+      </w:r>
+      <w:proofErr w:type="spellEnd"/>
+      <w:r>
+        <w:rPr>
+          <w:rFonts w:ascii="Times New Roman" w:hAnsi="Times New Roman"/>
+          <w:b/>
+          <w:i/>
+          <w:sz w:val="28"/>
+          <w:szCs w:val="28"/>
+          <w:lang w:val="en-US"/>
+        </w:rPr>
+        <w:t>/bin/gcc-4.8 20</w:t>
       </w:r>
     </w:p>
     <w:p>
@@ -5138,6 +5449,8 @@
           <w:lang w:val="en-US"/>
         </w:rPr>
       </w:pPr>
+      <w:proofErr w:type="spellStart"/>
+      <w:proofErr w:type="gramStart"/>
       <w:r>
         <w:rPr>
           <w:rFonts w:ascii="Times New Roman" w:hAnsi="Times New Roman"/>
@@ -5147,8 +5460,58 @@
           <w:szCs w:val="28"/>
           <w:lang w:val="en-US"/>
         </w:rPr>
-        <w:t>sudo update-alternatives --config gcc</w:t>
-      </w:r>
+        <w:t>sudo</w:t>
+      </w:r>
+      <w:proofErr w:type="spellEnd"/>
+      <w:proofErr w:type="gramEnd"/>
+      <w:r>
+        <w:rPr>
+          <w:rFonts w:ascii="Times New Roman" w:hAnsi="Times New Roman"/>
+          <w:b/>
+          <w:i/>
+          <w:sz w:val="28"/>
+          <w:szCs w:val="28"/>
+          <w:lang w:val="en-US"/>
+        </w:rPr>
+        <w:t xml:space="preserve"> update-alternatives --</w:t>
+      </w:r>
+      <w:proofErr w:type="spellStart"/>
+      <w:r>
+        <w:rPr>
+          <w:rFonts w:ascii="Times New Roman" w:hAnsi="Times New Roman"/>
+          <w:b/>
+          <w:i/>
+          <w:sz w:val="28"/>
+          <w:szCs w:val="28"/>
+          <w:lang w:val="en-US"/>
+        </w:rPr>
+        <w:t>config</w:t>
+      </w:r>
+      <w:proofErr w:type="spellEnd"/>
+      <w:r>
+        <w:rPr>
+          <w:rFonts w:ascii="Times New Roman" w:hAnsi="Times New Roman"/>
+          <w:b/>
+          <w:i/>
+          <w:sz w:val="28"/>
+          <w:szCs w:val="28"/>
+          <w:lang w:val="en-US"/>
+        </w:rPr>
+        <w:t xml:space="preserve"> </w:t>
+      </w:r>
+      <w:proofErr w:type="spellStart"/>
+      <w:r>
+        <w:rPr>
+          <w:rFonts w:ascii="Times New Roman" w:hAnsi="Times New Roman"/>
+          <w:b/>
+          <w:i/>
+          <w:sz w:val="28"/>
+          <w:szCs w:val="28"/>
+          <w:lang w:val="en-US"/>
+        </w:rPr>
+        <w:t>gcc</w:t>
+      </w:r>
+      <w:proofErr w:type="spellEnd"/>
     </w:p>
     <w:p>
       <w:pPr>
@@ -5167,7 +5530,50 @@
           <w:sz w:val="28"/>
           <w:szCs w:val="28"/>
         </w:rPr>
-        <w:t xml:space="preserve">Проверьте версию компилятора </w:t>
+        <w:t>Проверьте</w:t>
+      </w:r>
+      <w:r>
+        <w:rPr>
+          <w:rFonts w:ascii="Times New Roman" w:hAnsi="Times New Roman"/>
+          <w:sz w:val="28"/>
+          <w:szCs w:val="28"/>
+          <w:lang w:val="en-US"/>
+        </w:rPr>
+        <w:t xml:space="preserve"> </w:t>
+      </w:r>
+      <w:r>
+        <w:rPr>
+          <w:rFonts w:ascii="Times New Roman" w:hAnsi="Times New Roman"/>
+          <w:sz w:val="28"/>
+          <w:szCs w:val="28"/>
+        </w:rPr>
+        <w:t>версию</w:t>
+      </w:r>
+      <w:r>
+        <w:rPr>
+          <w:rFonts w:ascii="Times New Roman" w:hAnsi="Times New Roman"/>
+          <w:sz w:val="28"/>
+          <w:szCs w:val="28"/>
+          <w:lang w:val="en-US"/>
+        </w:rPr>
+        <w:t xml:space="preserve"> </w:t>
+      </w:r>
+      <w:r>
+        <w:rPr>
+          <w:rFonts w:ascii="Times New Roman" w:hAnsi="Times New Roman"/>
+          <w:sz w:val="28"/>
+          <w:szCs w:val="28"/>
+        </w:rPr>
+        <w:t>компилятора</w:t>
+      </w:r>
+      <w:r>
+        <w:rPr>
+          <w:rFonts w:ascii="Times New Roman" w:hAnsi="Times New Roman"/>
+          <w:sz w:val="28"/>
+          <w:szCs w:val="28"/>
+          <w:lang w:val="en-US"/>
+        </w:rPr>
+        <w:t xml:space="preserve"> </w:t>
       </w:r>
       <w:r>
         <w:rPr>
@@ -5183,16 +5589,17 @@
           <w:rFonts w:ascii="Times New Roman" w:hAnsi="Times New Roman"/>
           <w:sz w:val="28"/>
           <w:szCs w:val="28"/>
-        </w:rPr>
-        <w:t>++</w:t>
-      </w:r>
-      <w:r>
-        <w:rPr>
-          <w:rFonts w:ascii="Times New Roman" w:hAnsi="Times New Roman"/>
-          <w:sz w:val="28"/>
-          <w:szCs w:val="28"/>
-        </w:rPr>
-        <w:t>. Для этого в терминале выполните</w:t>
+          <w:lang w:val="en-US"/>
+        </w:rPr>
+        <w:t xml:space="preserve">++. </w:t>
+      </w:r>
+      <w:r>
+        <w:rPr>
+          <w:rFonts w:ascii="Times New Roman" w:hAnsi="Times New Roman"/>
+          <w:sz w:val="28"/>
+          <w:szCs w:val="28"/>
+        </w:rPr>
+        <w:t>Для этого в терминале выполните</w:t>
       </w:r>
       <w:r>
         <w:rPr>
@@ -5214,9 +5621,9 @@
           <w:i/>
           <w:sz w:val="28"/>
           <w:szCs w:val="28"/>
-          <w:lang w:val="en-US"/>
-        </w:rPr>
-      </w:pPr>
+        </w:rPr>
+      </w:pPr>
+      <w:proofErr w:type="gramStart"/>
       <w:r>
         <w:rPr>
           <w:rFonts w:ascii="Times New Roman" w:hAnsi="Times New Roman"/>
@@ -5226,7 +5633,29 @@
           <w:szCs w:val="28"/>
           <w:lang w:val="en-US"/>
         </w:rPr>
-        <w:t>g++ -v</w:t>
+        <w:t>g</w:t>
+      </w:r>
+      <w:proofErr w:type="gramEnd"/>
+      <w:r>
+        <w:rPr>
+          <w:rFonts w:ascii="Times New Roman" w:hAnsi="Times New Roman"/>
+          <w:b/>
+          <w:i/>
+          <w:sz w:val="28"/>
+          <w:szCs w:val="28"/>
+        </w:rPr>
+        <w:t>++ -</w:t>
+      </w:r>
+      <w:r>
+        <w:rPr>
+          <w:rFonts w:ascii="Times New Roman" w:hAnsi="Times New Roman"/>
+          <w:b/>
+          <w:i/>
+          <w:sz w:val="28"/>
+          <w:szCs w:val="28"/>
+          <w:lang w:val="en-US"/>
+        </w:rPr>
+        <w:t>v</w:t>
       </w:r>
     </w:p>
     <w:p>
@@ -5238,7 +5667,6 @@
           <w:rFonts w:ascii="Times New Roman" w:hAnsi="Times New Roman"/>
           <w:sz w:val="28"/>
           <w:szCs w:val="28"/>
-          <w:lang w:val="en-US"/>
         </w:rPr>
       </w:pPr>
       <w:r>
@@ -5288,7 +5716,6 @@
           <w:rFonts w:ascii="Times New Roman" w:hAnsi="Times New Roman"/>
           <w:sz w:val="28"/>
           <w:szCs w:val="28"/>
-          <w:lang w:val="en-US"/>
         </w:rPr>
         <w:t>Для этого в терминале необходимо последовательно выполнить команды</w:t>
       </w:r>
@@ -5297,7 +5724,6 @@
           <w:rFonts w:ascii="Times New Roman" w:hAnsi="Times New Roman"/>
           <w:sz w:val="28"/>
           <w:szCs w:val="28"/>
-          <w:lang w:val="en-US"/>
         </w:rPr>
         <w:t>:</w:t>
       </w:r>
@@ -5313,9 +5739,10 @@
           <w:i/>
           <w:sz w:val="28"/>
           <w:szCs w:val="28"/>
-          <w:lang w:val="en-US"/>
-        </w:rPr>
-      </w:pPr>
+        </w:rPr>
+      </w:pPr>
+      <w:proofErr w:type="spellStart"/>
+      <w:proofErr w:type="gramStart"/>
       <w:r>
         <w:rPr>
           <w:rFonts w:ascii="Times New Roman" w:hAnsi="Times New Roman"/>
@@ -5325,7 +5752,183 @@
           <w:szCs w:val="28"/>
           <w:lang w:val="en-US"/>
         </w:rPr>
-        <w:t>sudo add-apt-repository ppa:ubuntu-toolchain-r/test</w:t>
+        <w:t>sudo</w:t>
+      </w:r>
+      <w:proofErr w:type="spellEnd"/>
+      <w:proofErr w:type="gramEnd"/>
+      <w:r>
+        <w:rPr>
+          <w:rFonts w:ascii="Times New Roman" w:hAnsi="Times New Roman"/>
+          <w:b/>
+          <w:i/>
+          <w:sz w:val="28"/>
+          <w:szCs w:val="28"/>
+        </w:rPr>
+        <w:t xml:space="preserve"> </w:t>
+      </w:r>
+      <w:r>
+        <w:rPr>
+          <w:rFonts w:ascii="Times New Roman" w:hAnsi="Times New Roman"/>
+          <w:b/>
+          <w:i/>
+          <w:sz w:val="28"/>
+          <w:szCs w:val="28"/>
+          <w:lang w:val="en-US"/>
+        </w:rPr>
+        <w:t>add</w:t>
+      </w:r>
+      <w:r>
+        <w:rPr>
+          <w:rFonts w:ascii="Times New Roman" w:hAnsi="Times New Roman"/>
+          <w:b/>
+          <w:i/>
+          <w:sz w:val="28"/>
+          <w:szCs w:val="28"/>
+        </w:rPr>
+        <w:t>-</w:t>
+      </w:r>
+      <w:r>
+        <w:rPr>
+          <w:rFonts w:ascii="Times New Roman" w:hAnsi="Times New Roman"/>
+          <w:b/>
+          <w:i/>
+          <w:sz w:val="28"/>
+          <w:szCs w:val="28"/>
+          <w:lang w:val="en-US"/>
+        </w:rPr>
+        <w:t>apt</w:t>
+      </w:r>
+      <w:r>
+        <w:rPr>
+          <w:rFonts w:ascii="Times New Roman" w:hAnsi="Times New Roman"/>
+          <w:b/>
+          <w:i/>
+          <w:sz w:val="28"/>
+          <w:szCs w:val="28"/>
+        </w:rPr>
+        <w:t>-</w:t>
+      </w:r>
+      <w:r>
+        <w:rPr>
+          <w:rFonts w:ascii="Times New Roman" w:hAnsi="Times New Roman"/>
+          <w:b/>
+          <w:i/>
+          <w:sz w:val="28"/>
+          <w:szCs w:val="28"/>
+          <w:lang w:val="en-US"/>
+        </w:rPr>
+        <w:t>repository</w:t>
+      </w:r>
+      <w:r>
+        <w:rPr>
+          <w:rFonts w:ascii="Times New Roman" w:hAnsi="Times New Roman"/>
+          <w:b/>
+          <w:i/>
+          <w:sz w:val="28"/>
+          <w:szCs w:val="28"/>
+        </w:rPr>
+        <w:t xml:space="preserve"> </w:t>
+      </w:r>
+      <w:proofErr w:type="spellStart"/>
+      <w:r>
+        <w:rPr>
+          <w:rFonts w:ascii="Times New Roman" w:hAnsi="Times New Roman"/>
+          <w:b/>
+          <w:i/>
+          <w:sz w:val="28"/>
+          <w:szCs w:val="28"/>
+          <w:lang w:val="en-US"/>
+        </w:rPr>
+        <w:t>ppa</w:t>
+      </w:r>
+      <w:proofErr w:type="spellEnd"/>
+      <w:r>
+        <w:rPr>
+          <w:rFonts w:ascii="Times New Roman" w:hAnsi="Times New Roman"/>
+          <w:b/>
+          <w:i/>
+          <w:sz w:val="28"/>
+          <w:szCs w:val="28"/>
+        </w:rPr>
+        <w:t>:</w:t>
+      </w:r>
+      <w:proofErr w:type="spellStart"/>
+      <w:r>
+        <w:rPr>
+          <w:rFonts w:ascii="Times New Roman" w:hAnsi="Times New Roman"/>
+          <w:b/>
+          <w:i/>
+          <w:sz w:val="28"/>
+          <w:szCs w:val="28"/>
+          <w:lang w:val="en-US"/>
+        </w:rPr>
+        <w:t>ubuntu</w:t>
+      </w:r>
+      <w:proofErr w:type="spellEnd"/>
+      <w:r>
+        <w:rPr>
+          <w:rFonts w:ascii="Times New Roman" w:hAnsi="Times New Roman"/>
+          <w:b/>
+          <w:i/>
+          <w:sz w:val="28"/>
+          <w:szCs w:val="28"/>
+        </w:rPr>
+        <w:t>-</w:t>
+      </w:r>
+      <w:proofErr w:type="spellStart"/>
+      <w:r>
+        <w:rPr>
+          <w:rFonts w:ascii="Times New Roman" w:hAnsi="Times New Roman"/>
+          <w:b/>
+          <w:i/>
+          <w:sz w:val="28"/>
+          <w:szCs w:val="28"/>
+          <w:lang w:val="en-US"/>
+        </w:rPr>
+        <w:t>toolchain</w:t>
+      </w:r>
+      <w:proofErr w:type="spellEnd"/>
+      <w:r>
+        <w:rPr>
+          <w:rFonts w:ascii="Times New Roman" w:hAnsi="Times New Roman"/>
+          <w:b/>
+          <w:i/>
+          <w:sz w:val="28"/>
+          <w:szCs w:val="28"/>
+        </w:rPr>
+        <w:t>-</w:t>
+      </w:r>
+      <w:r>
+        <w:rPr>
+          <w:rFonts w:ascii="Times New Roman" w:hAnsi="Times New Roman"/>
+          <w:b/>
+          <w:i/>
+          <w:sz w:val="28"/>
+          <w:szCs w:val="28"/>
+          <w:lang w:val="en-US"/>
+        </w:rPr>
+        <w:t>r</w:t>
+      </w:r>
+      <w:r>
+        <w:rPr>
+          <w:rFonts w:ascii="Times New Roman" w:hAnsi="Times New Roman"/>
+          <w:b/>
+          <w:i/>
+          <w:sz w:val="28"/>
+          <w:szCs w:val="28"/>
+        </w:rPr>
+        <w:t>/</w:t>
+      </w:r>
+      <w:r>
+        <w:rPr>
+          <w:rFonts w:ascii="Times New Roman" w:hAnsi="Times New Roman"/>
+          <w:b/>
+          <w:i/>
+          <w:sz w:val="28"/>
+          <w:szCs w:val="28"/>
+          <w:lang w:val="en-US"/>
+        </w:rPr>
+        <w:t>test</w:t>
       </w:r>
     </w:p>
     <w:p>
@@ -5342,6 +5945,8 @@
           <w:lang w:val="en-US"/>
         </w:rPr>
       </w:pPr>
+      <w:proofErr w:type="spellStart"/>
+      <w:proofErr w:type="gramStart"/>
       <w:r>
         <w:rPr>
           <w:rFonts w:ascii="Times New Roman" w:hAnsi="Times New Roman"/>
@@ -5351,7 +5956,20 @@
           <w:szCs w:val="28"/>
           <w:lang w:val="en-US"/>
         </w:rPr>
-        <w:t>sudo apt-get update</w:t>
+        <w:t>sudo</w:t>
+      </w:r>
+      <w:proofErr w:type="spellEnd"/>
+      <w:proofErr w:type="gramEnd"/>
+      <w:r>
+        <w:rPr>
+          <w:rFonts w:ascii="Times New Roman" w:hAnsi="Times New Roman"/>
+          <w:b/>
+          <w:i/>
+          <w:sz w:val="28"/>
+          <w:szCs w:val="28"/>
+          <w:lang w:val="en-US"/>
+        </w:rPr>
+        <w:t xml:space="preserve"> apt-get update</w:t>
       </w:r>
     </w:p>
     <w:p>
@@ -5368,6 +5986,8 @@
           <w:lang w:val="en-US"/>
         </w:rPr>
       </w:pPr>
+      <w:proofErr w:type="spellStart"/>
+      <w:proofErr w:type="gramStart"/>
       <w:r>
         <w:rPr>
           <w:rFonts w:ascii="Times New Roman" w:hAnsi="Times New Roman"/>
@@ -5377,7 +5997,20 @@
           <w:szCs w:val="28"/>
           <w:lang w:val="en-US"/>
         </w:rPr>
-        <w:t>sudo apt-get install g++-4.8</w:t>
+        <w:t>sudo</w:t>
+      </w:r>
+      <w:proofErr w:type="spellEnd"/>
+      <w:proofErr w:type="gramEnd"/>
+      <w:r>
+        <w:rPr>
+          <w:rFonts w:ascii="Times New Roman" w:hAnsi="Times New Roman"/>
+          <w:b/>
+          <w:i/>
+          <w:sz w:val="28"/>
+          <w:szCs w:val="28"/>
+          <w:lang w:val="en-US"/>
+        </w:rPr>
+        <w:t xml:space="preserve"> apt-get install g++-4.8</w:t>
       </w:r>
     </w:p>
     <w:p>
@@ -5394,6 +6027,8 @@
           <w:lang w:val="en-US"/>
         </w:rPr>
       </w:pPr>
+      <w:proofErr w:type="spellStart"/>
+      <w:proofErr w:type="gramStart"/>
       <w:r>
         <w:rPr>
           <w:rFonts w:ascii="Times New Roman" w:hAnsi="Times New Roman"/>
@@ -5403,7 +6038,20 @@
           <w:szCs w:val="28"/>
           <w:lang w:val="en-US"/>
         </w:rPr>
-        <w:t>sudo update-alternatives --remove-all g++</w:t>
+        <w:t>sudo</w:t>
+      </w:r>
+      <w:proofErr w:type="spellEnd"/>
+      <w:proofErr w:type="gramEnd"/>
+      <w:r>
+        <w:rPr>
+          <w:rFonts w:ascii="Times New Roman" w:hAnsi="Times New Roman"/>
+          <w:b/>
+          <w:i/>
+          <w:sz w:val="28"/>
+          <w:szCs w:val="28"/>
+          <w:lang w:val="en-US"/>
+        </w:rPr>
+        <w:t xml:space="preserve"> update-alternatives --remove-all g++</w:t>
       </w:r>
     </w:p>
     <w:p>
@@ -5420,6 +6068,8 @@
           <w:lang w:val="en-US"/>
         </w:rPr>
       </w:pPr>
+      <w:proofErr w:type="spellStart"/>
+      <w:proofErr w:type="gramStart"/>
       <w:r>
         <w:rPr>
           <w:rFonts w:ascii="Times New Roman" w:hAnsi="Times New Roman"/>
@@ -5429,7 +6079,68 @@
           <w:szCs w:val="28"/>
           <w:lang w:val="en-US"/>
         </w:rPr>
-        <w:t>sudo update-alternatives --install /usr/bin/g++ g++ /usr/bin/g++-4.8 20</w:t>
+        <w:t>sudo</w:t>
+      </w:r>
+      <w:proofErr w:type="spellEnd"/>
+      <w:proofErr w:type="gramEnd"/>
+      <w:r>
+        <w:rPr>
+          <w:rFonts w:ascii="Times New Roman" w:hAnsi="Times New Roman"/>
+          <w:b/>
+          <w:i/>
+          <w:sz w:val="28"/>
+          <w:szCs w:val="28"/>
+          <w:lang w:val="en-US"/>
+        </w:rPr>
+        <w:t xml:space="preserve"> update-alternatives --install /</w:t>
+      </w:r>
+      <w:proofErr w:type="spellStart"/>
+      <w:r>
+        <w:rPr>
+          <w:rFonts w:ascii="Times New Roman" w:hAnsi="Times New Roman"/>
+          <w:b/>
+          <w:i/>
+          <w:sz w:val="28"/>
+          <w:szCs w:val="28"/>
+          <w:lang w:val="en-US"/>
+        </w:rPr>
+        <w:t>usr</w:t>
+      </w:r>
+      <w:proofErr w:type="spellEnd"/>
+      <w:r>
+        <w:rPr>
+          <w:rFonts w:ascii="Times New Roman" w:hAnsi="Times New Roman"/>
+          <w:b/>
+          <w:i/>
+          <w:sz w:val="28"/>
+          <w:szCs w:val="28"/>
+          <w:lang w:val="en-US"/>
+        </w:rPr>
+        <w:t>/bin/g++ g++ /</w:t>
+      </w:r>
+      <w:proofErr w:type="spellStart"/>
+      <w:r>
+        <w:rPr>
+          <w:rFonts w:ascii="Times New Roman" w:hAnsi="Times New Roman"/>
+          <w:b/>
+          <w:i/>
+          <w:sz w:val="28"/>
+          <w:szCs w:val="28"/>
+          <w:lang w:val="en-US"/>
+        </w:rPr>
+        <w:t>usr</w:t>
+      </w:r>
+      <w:proofErr w:type="spellEnd"/>
+      <w:r>
+        <w:rPr>
+          <w:rFonts w:ascii="Times New Roman" w:hAnsi="Times New Roman"/>
+          <w:b/>
+          <w:i/>
+          <w:sz w:val="28"/>
+          <w:szCs w:val="28"/>
+          <w:lang w:val="en-US"/>
+        </w:rPr>
+        <w:t>/bin/g++-4.8 20</w:t>
       </w:r>
     </w:p>
     <w:p>
@@ -5446,6 +6157,8 @@
           <w:lang w:val="en-US"/>
         </w:rPr>
       </w:pPr>
+      <w:proofErr w:type="spellStart"/>
+      <w:proofErr w:type="gramStart"/>
       <w:r>
         <w:rPr>
           <w:rFonts w:ascii="Times New Roman" w:hAnsi="Times New Roman"/>
@@ -5455,7 +6168,44 @@
           <w:szCs w:val="28"/>
           <w:lang w:val="en-US"/>
         </w:rPr>
-        <w:t>sudo update-alternatives --config g++</w:t>
+        <w:t>sudo</w:t>
+      </w:r>
+      <w:proofErr w:type="spellEnd"/>
+      <w:proofErr w:type="gramEnd"/>
+      <w:r>
+        <w:rPr>
+          <w:rFonts w:ascii="Times New Roman" w:hAnsi="Times New Roman"/>
+          <w:b/>
+          <w:i/>
+          <w:sz w:val="28"/>
+          <w:szCs w:val="28"/>
+          <w:lang w:val="en-US"/>
+        </w:rPr>
+        <w:t xml:space="preserve"> update-alternatives --</w:t>
+      </w:r>
+      <w:proofErr w:type="spellStart"/>
+      <w:r>
+        <w:rPr>
+          <w:rFonts w:ascii="Times New Roman" w:hAnsi="Times New Roman"/>
+          <w:b/>
+          <w:i/>
+          <w:sz w:val="28"/>
+          <w:szCs w:val="28"/>
+          <w:lang w:val="en-US"/>
+        </w:rPr>
+        <w:t>config</w:t>
+      </w:r>
+      <w:proofErr w:type="spellEnd"/>
+      <w:r>
+        <w:rPr>
+          <w:rFonts w:ascii="Times New Roman" w:hAnsi="Times New Roman"/>
+          <w:b/>
+          <w:i/>
+          <w:sz w:val="28"/>
+          <w:szCs w:val="28"/>
+          <w:lang w:val="en-US"/>
+        </w:rPr>
+        <w:t xml:space="preserve"> g++</w:t>
       </w:r>
     </w:p>
     <w:p>
@@ -5477,8 +6227,8 @@
           <w:szCs w:val="32"/>
         </w:rPr>
       </w:pPr>
-      <w:bookmarkStart w:id="12" w:name="_Toc505179053"/>
-      <w:bookmarkStart w:id="13" w:name="_Toc507962165"/>
+      <w:bookmarkStart w:id="12" w:name="_Toc507962165"/>
+      <w:bookmarkStart w:id="13" w:name="_Toc505179053"/>
       <w:bookmarkStart w:id="14" w:name="_Toc508741718"/>
       <w:r>
         <w:rPr>
@@ -5493,7 +6243,7 @@
         </w:rPr>
         <w:t>Установка необходимых прав</w:t>
       </w:r>
-      <w:bookmarkEnd w:id="13"/>
+      <w:bookmarkEnd w:id="12"/>
       <w:r>
         <w:rPr>
           <w:rFonts w:ascii="Times New Roman" w:eastAsia="Calibri" w:hAnsi="Times New Roman"/>
@@ -5507,6 +6257,7 @@
         </w:rPr>
         <w:t xml:space="preserve"> для всех модулей </w:t>
       </w:r>
+      <w:proofErr w:type="spellStart"/>
       <w:r>
         <w:rPr>
           <w:rFonts w:ascii="Times New Roman" w:eastAsia="Calibri" w:hAnsi="Times New Roman"/>
@@ -5535,8 +6286,9 @@
         </w:rPr>
         <w:t>VS</w:t>
       </w:r>
-      <w:bookmarkEnd w:id="12"/>
+      <w:bookmarkEnd w:id="13"/>
       <w:bookmarkEnd w:id="14"/>
+      <w:proofErr w:type="spellEnd"/>
     </w:p>
     <w:p>
       <w:pPr>
@@ -5547,33 +6299,17 @@
           <w:rFonts w:ascii="Times New Roman" w:hAnsi="Times New Roman"/>
           <w:sz w:val="28"/>
           <w:szCs w:val="28"/>
-          <w:lang w:val="en-US"/>
-        </w:rPr>
-      </w:pPr>
-      <w:r>
-        <w:rPr>
-          <w:rFonts w:ascii="Times New Roman" w:hAnsi="Times New Roman"/>
-          <w:sz w:val="28"/>
-          <w:szCs w:val="28"/>
-        </w:rPr>
-        <w:t>Необходимо предоставить права на чтение/запись для всей директории, в к</w:t>
-      </w:r>
-      <w:r>
-        <w:rPr>
-          <w:rFonts w:ascii="Times New Roman" w:hAnsi="Times New Roman"/>
-          <w:sz w:val="28"/>
-          <w:szCs w:val="28"/>
-        </w:rPr>
-        <w:t>о</w:t>
-      </w:r>
-      <w:r>
-        <w:rPr>
-          <w:rFonts w:ascii="Times New Roman" w:hAnsi="Times New Roman"/>
-          <w:sz w:val="28"/>
-          <w:szCs w:val="28"/>
-        </w:rPr>
-        <w:t xml:space="preserve">торой распаковано </w:t>
-      </w:r>
+        </w:rPr>
+      </w:pPr>
+      <w:r>
+        <w:rPr>
+          <w:rFonts w:ascii="Times New Roman" w:hAnsi="Times New Roman"/>
+          <w:sz w:val="28"/>
+          <w:szCs w:val="28"/>
+        </w:rPr>
+        <w:t xml:space="preserve">Необходимо предоставить права на чтение/запись для всей директории, в которой распаковано </w:t>
+      </w:r>
+      <w:proofErr w:type="spellStart"/>
       <w:r>
         <w:rPr>
           <w:rFonts w:ascii="Times New Roman" w:hAnsi="Times New Roman"/>
@@ -5583,6 +6319,7 @@
         </w:rPr>
         <w:t>CoLiTecVS</w:t>
       </w:r>
+      <w:proofErr w:type="spellEnd"/>
       <w:r>
         <w:rPr>
           <w:rFonts w:ascii="Times New Roman" w:hAnsi="Times New Roman"/>
@@ -5604,6 +6341,8 @@
           <w:lang w:eastAsia="ru-RU"/>
         </w:rPr>
       </w:pPr>
+      <w:proofErr w:type="spellStart"/>
+      <w:proofErr w:type="gramStart"/>
       <w:r>
         <w:rPr>
           <w:rFonts w:ascii="Times New Roman" w:hAnsi="Times New Roman"/>
@@ -5615,6 +6354,8 @@
         </w:rPr>
         <w:t>chmod</w:t>
       </w:r>
+      <w:proofErr w:type="spellEnd"/>
+      <w:proofErr w:type="gramEnd"/>
       <w:r>
         <w:rPr>
           <w:rFonts w:ascii="Times New Roman" w:hAnsi="Times New Roman"/>
@@ -5688,6 +6429,7 @@
         </w:rPr>
         <w:t>_</w:t>
       </w:r>
+      <w:proofErr w:type="spellStart"/>
       <w:r>
         <w:rPr>
           <w:rFonts w:ascii="Times New Roman" w:hAnsi="Times New Roman"/>
@@ -5710,6 +6452,7 @@
         </w:rPr>
         <w:t>VS</w:t>
       </w:r>
+      <w:proofErr w:type="spellEnd"/>
     </w:p>
     <w:p>
       <w:pPr>
@@ -5758,6 +6501,7 @@
         </w:rPr>
         <w:t xml:space="preserve">Запустите программу </w:t>
       </w:r>
+      <w:proofErr w:type="spellStart"/>
       <w:r>
         <w:rPr>
           <w:rFonts w:ascii="Times New Roman" w:hAnsi="Times New Roman"/>
@@ -5767,6 +6511,7 @@
         </w:rPr>
         <w:t>CLTLogger</w:t>
       </w:r>
+      <w:proofErr w:type="spellEnd"/>
       <w:r>
         <w:rPr>
           <w:rFonts w:ascii="Times New Roman" w:hAnsi="Times New Roman"/>
@@ -5809,6 +6554,7 @@
         </w:rPr>
         <w:t xml:space="preserve">) или </w:t>
       </w:r>
+      <w:proofErr w:type="spellStart"/>
       <w:r>
         <w:rPr>
           <w:rFonts w:ascii="Times New Roman" w:hAnsi="Times New Roman"/>
@@ -5818,6 +6564,7 @@
         </w:rPr>
         <w:t>CLTLogger</w:t>
       </w:r>
+      <w:proofErr w:type="spellEnd"/>
       <w:r>
         <w:rPr>
           <w:rFonts w:ascii="Times New Roman" w:hAnsi="Times New Roman"/>
@@ -5842,7 +6589,27 @@
           <w:szCs w:val="28"/>
           <w:lang w:val="uk-UA"/>
         </w:rPr>
-        <w:t xml:space="preserve">(Linux). </w:t>
+        <w:t>(</w:t>
+      </w:r>
+      <w:proofErr w:type="spellStart"/>
+      <w:r>
+        <w:rPr>
+          <w:rFonts w:ascii="Times New Roman" w:hAnsi="Times New Roman"/>
+          <w:sz w:val="28"/>
+          <w:szCs w:val="28"/>
+          <w:lang w:val="uk-UA"/>
+        </w:rPr>
+        <w:t>Linux</w:t>
+      </w:r>
+      <w:proofErr w:type="spellEnd"/>
+      <w:r>
+        <w:rPr>
+          <w:rFonts w:ascii="Times New Roman" w:hAnsi="Times New Roman"/>
+          <w:sz w:val="28"/>
+          <w:szCs w:val="28"/>
+          <w:lang w:val="uk-UA"/>
+        </w:rPr>
+        <w:t xml:space="preserve">). </w:t>
       </w:r>
       <w:r>
         <w:rPr>
@@ -5967,6 +6734,7 @@
         </w:rPr>
         <w:t>«</w:t>
       </w:r>
+      <w:proofErr w:type="spellStart"/>
       <w:r>
         <w:rPr>
           <w:rFonts w:ascii="Times New Roman" w:hAnsi="Times New Roman"/>
@@ -5977,6 +6745,7 @@
         </w:rPr>
         <w:t>CLTLogger</w:t>
       </w:r>
+      <w:proofErr w:type="spellEnd"/>
       <w:r>
         <w:rPr>
           <w:rFonts w:ascii="Times New Roman" w:hAnsi="Times New Roman"/>
@@ -6087,6 +6856,7 @@
         </w:rPr>
         <w:t>«</w:t>
       </w:r>
+      <w:proofErr w:type="spellStart"/>
       <w:r>
         <w:rPr>
           <w:rFonts w:ascii="Times New Roman" w:hAnsi="Times New Roman"/>
@@ -6097,6 +6867,7 @@
         </w:rPr>
         <w:t>CLTLogger</w:t>
       </w:r>
+      <w:proofErr w:type="spellEnd"/>
       <w:r>
         <w:rPr>
           <w:rFonts w:ascii="Times New Roman" w:hAnsi="Times New Roman"/>
@@ -6190,6 +6961,7 @@
         </w:rPr>
         <w:t xml:space="preserve">» в окне </w:t>
       </w:r>
+      <w:proofErr w:type="spellStart"/>
       <w:r>
         <w:rPr>
           <w:rFonts w:ascii="Times New Roman" w:hAnsi="Times New Roman"/>
@@ -6199,6 +6971,7 @@
         </w:rPr>
         <w:t>CLTLogger</w:t>
       </w:r>
+      <w:proofErr w:type="spellEnd"/>
       <w:r>
         <w:rPr>
           <w:rFonts w:ascii="Times New Roman" w:hAnsi="Times New Roman"/>
@@ -6651,6 +7424,7 @@
         </w:rPr>
         <w:t xml:space="preserve">Программа </w:t>
       </w:r>
+      <w:proofErr w:type="spellStart"/>
       <w:r>
         <w:rPr>
           <w:rFonts w:ascii="Times New Roman" w:hAnsi="Times New Roman"/>
@@ -6660,6 +7434,7 @@
         </w:rPr>
         <w:t>CoLiTecVS</w:t>
       </w:r>
+      <w:proofErr w:type="spellEnd"/>
       <w:r>
         <w:rPr>
           <w:rFonts w:ascii="Times New Roman" w:hAnsi="Times New Roman"/>
@@ -7107,7 +7882,7 @@
         <w:tblOverlap w:val="never"/>
         <w:tblW w:w="0" w:type="auto"/>
         <w:tblLayout w:type="fixed"/>
-        <w:tblLook w:val="04A0"/>
+        <w:tblLook w:val="04A0" w:firstRow="1" w:lastRow="0" w:firstColumn="1" w:lastColumn="0" w:noHBand="0" w:noVBand="1"/>
       </w:tblPr>
       <w:tblGrid>
         <w:gridCol w:w="1754"/>
@@ -7356,23 +8131,7 @@
                 <w:sz w:val="28"/>
                 <w:szCs w:val="28"/>
               </w:rPr>
-              <w:t>Размер ка</w:t>
-            </w:r>
-            <w:r>
-              <w:rPr>
-                <w:rFonts w:ascii="Times New Roman" w:hAnsi="Times New Roman"/>
-                <w:sz w:val="28"/>
-                <w:szCs w:val="28"/>
-              </w:rPr>
-              <w:t>д</w:t>
-            </w:r>
-            <w:r>
-              <w:rPr>
-                <w:rFonts w:ascii="Times New Roman" w:hAnsi="Times New Roman"/>
-                <w:sz w:val="28"/>
-                <w:szCs w:val="28"/>
-              </w:rPr>
-              <w:t>ра</w:t>
+              <w:t>Размер кадра</w:t>
             </w:r>
           </w:p>
         </w:tc>
@@ -7397,25 +8156,7 @@
                 <w:szCs w:val="28"/>
                 <w:lang w:val="en-US"/>
               </w:rPr>
-              <w:t>NAXIS1, NA</w:t>
-            </w:r>
-            <w:r>
-              <w:rPr>
-                <w:rFonts w:ascii="Times New Roman" w:hAnsi="Times New Roman"/>
-                <w:sz w:val="28"/>
-                <w:szCs w:val="28"/>
-                <w:lang w:val="en-US"/>
-              </w:rPr>
-              <w:t>X</w:t>
-            </w:r>
-            <w:r>
-              <w:rPr>
-                <w:rFonts w:ascii="Times New Roman" w:hAnsi="Times New Roman"/>
-                <w:sz w:val="28"/>
-                <w:szCs w:val="28"/>
-                <w:lang w:val="en-US"/>
-              </w:rPr>
-              <w:t>IS2</w:t>
+              <w:t>NAXIS1, NAXIS2</w:t>
             </w:r>
           </w:p>
         </w:tc>
@@ -8310,23 +9051,7 @@
           <w:sz w:val="28"/>
           <w:szCs w:val="28"/>
         </w:rPr>
-        <w:t>При использовании автоматического определения исходных служебных кадров необходимо соблюдать требования к их заголовкам, указанные в табл</w:t>
-      </w:r>
-      <w:r>
-        <w:rPr>
-          <w:rFonts w:ascii="Times New Roman" w:hAnsi="Times New Roman"/>
-          <w:sz w:val="28"/>
-          <w:szCs w:val="28"/>
-        </w:rPr>
-        <w:t>и</w:t>
-      </w:r>
-      <w:r>
-        <w:rPr>
-          <w:rFonts w:ascii="Times New Roman" w:hAnsi="Times New Roman"/>
-          <w:sz w:val="28"/>
-          <w:szCs w:val="28"/>
-        </w:rPr>
-        <w:t xml:space="preserve">це 1. При этом режиме служебные кадры должны быть сформированы ранее </w:t>
+        <w:t xml:space="preserve">При использовании автоматического определения исходных служебных кадров необходимо соблюдать требования к их заголовкам, указанные в таблице 1. При этом режиме служебные кадры должны быть сформированы ранее </w:t>
       </w:r>
       <w:r>
         <w:rPr>
@@ -8343,39 +9068,7 @@
           <w:sz w:val="28"/>
           <w:szCs w:val="28"/>
         </w:rPr>
-        <w:t>-кадров, иначе – служебные кадры не используются. Так же, из всех сл</w:t>
-      </w:r>
-      <w:r>
-        <w:rPr>
-          <w:rFonts w:ascii="Times New Roman" w:hAnsi="Times New Roman"/>
-          <w:sz w:val="28"/>
-          <w:szCs w:val="28"/>
-        </w:rPr>
-        <w:t>у</w:t>
-      </w:r>
-      <w:r>
-        <w:rPr>
-          <w:rFonts w:ascii="Times New Roman" w:hAnsi="Times New Roman"/>
-          <w:sz w:val="28"/>
-          <w:szCs w:val="28"/>
-        </w:rPr>
-        <w:t>жебных файлов заданной директории используются только кадры, сформир</w:t>
-      </w:r>
-      <w:r>
-        <w:rPr>
-          <w:rFonts w:ascii="Times New Roman" w:hAnsi="Times New Roman"/>
-          <w:sz w:val="28"/>
-          <w:szCs w:val="28"/>
-        </w:rPr>
-        <w:t>о</w:t>
-      </w:r>
-      <w:r>
-        <w:rPr>
-          <w:rFonts w:ascii="Times New Roman" w:hAnsi="Times New Roman"/>
-          <w:sz w:val="28"/>
-          <w:szCs w:val="28"/>
-        </w:rPr>
-        <w:t xml:space="preserve">ванные в ближайшие к </w:t>
+        <w:t xml:space="preserve">-кадров, иначе – служебные кадры не используются. Так же, из всех служебных файлов заданной директории используются только кадры, сформированные в ближайшие к </w:t>
       </w:r>
       <w:r>
         <w:rPr>
@@ -8392,39 +9085,7 @@
           <w:sz w:val="28"/>
           <w:szCs w:val="28"/>
         </w:rPr>
-        <w:t>-кадрам сутки. Такое условие связано с возможн</w:t>
-      </w:r>
-      <w:r>
-        <w:rPr>
-          <w:rFonts w:ascii="Times New Roman" w:hAnsi="Times New Roman"/>
-          <w:sz w:val="28"/>
-          <w:szCs w:val="28"/>
-        </w:rPr>
-        <w:t>о</w:t>
-      </w:r>
-      <w:r>
-        <w:rPr>
-          <w:rFonts w:ascii="Times New Roman" w:hAnsi="Times New Roman"/>
-          <w:sz w:val="28"/>
-          <w:szCs w:val="28"/>
-        </w:rPr>
-        <w:t>стью нахождения в заданной директории исходных служебных кадров, пол</w:t>
-      </w:r>
-      <w:r>
-        <w:rPr>
-          <w:rFonts w:ascii="Times New Roman" w:hAnsi="Times New Roman"/>
-          <w:sz w:val="28"/>
-          <w:szCs w:val="28"/>
-        </w:rPr>
-        <w:t>у</w:t>
-      </w:r>
-      <w:r>
-        <w:rPr>
-          <w:rFonts w:ascii="Times New Roman" w:hAnsi="Times New Roman"/>
-          <w:sz w:val="28"/>
-          <w:szCs w:val="28"/>
-        </w:rPr>
-        <w:t>ченных в течение нескольких суток (например, сегодня, вчера, позавчера).</w:t>
+        <w:t>-кадрам сутки. Такое условие связано с возможностью нахождения в заданной директории исходных служебных кадров, полученных в течение нескольких суток (например, сегодня, вчера, позавчера).</w:t>
       </w:r>
     </w:p>
     <w:p>
@@ -8443,39 +9104,7 @@
           <w:sz w:val="28"/>
           <w:szCs w:val="28"/>
         </w:rPr>
-        <w:t>В качестве альтернативы автоматическому определению исходных служе</w:t>
-      </w:r>
-      <w:r>
-        <w:rPr>
-          <w:rFonts w:ascii="Times New Roman" w:hAnsi="Times New Roman"/>
-          <w:sz w:val="28"/>
-          <w:szCs w:val="28"/>
-        </w:rPr>
-        <w:t>б</w:t>
-      </w:r>
-      <w:r>
-        <w:rPr>
-          <w:rFonts w:ascii="Times New Roman" w:hAnsi="Times New Roman"/>
-          <w:sz w:val="28"/>
-          <w:szCs w:val="28"/>
-        </w:rPr>
-        <w:t>ных кадров существует возможность ручного указания списка исходных сл</w:t>
-      </w:r>
-      <w:r>
-        <w:rPr>
-          <w:rFonts w:ascii="Times New Roman" w:hAnsi="Times New Roman"/>
-          <w:sz w:val="28"/>
-          <w:szCs w:val="28"/>
-        </w:rPr>
-        <w:t>у</w:t>
-      </w:r>
-      <w:r>
-        <w:rPr>
-          <w:rFonts w:ascii="Times New Roman" w:hAnsi="Times New Roman"/>
-          <w:sz w:val="28"/>
-          <w:szCs w:val="28"/>
-        </w:rPr>
-        <w:t xml:space="preserve">жебных кадров – см. </w:t>
+        <w:t xml:space="preserve">В качестве альтернативы автоматическому определению исходных служебных кадров существует возможность ручного указания списка исходных служебных кадров – см. </w:t>
       </w:r>
       <w:r>
         <w:rPr>
@@ -8590,23 +9219,7 @@
           <w:sz w:val="28"/>
           <w:szCs w:val="28"/>
         </w:rPr>
-        <w:t xml:space="preserve"> кадры) аналогичны тр</w:t>
-      </w:r>
-      <w:r>
-        <w:rPr>
-          <w:rFonts w:ascii="Times New Roman" w:hAnsi="Times New Roman"/>
-          <w:sz w:val="28"/>
-          <w:szCs w:val="28"/>
-        </w:rPr>
-        <w:t>е</w:t>
-      </w:r>
-      <w:r>
-        <w:rPr>
-          <w:rFonts w:ascii="Times New Roman" w:hAnsi="Times New Roman"/>
-          <w:sz w:val="28"/>
-          <w:szCs w:val="28"/>
-        </w:rPr>
-        <w:t xml:space="preserve">бованиям к </w:t>
+        <w:t xml:space="preserve"> кадры) аналогичны требованиям к </w:t>
       </w:r>
       <w:r>
         <w:rPr>
@@ -8701,13 +9314,23 @@
         </w:rPr>
         <w:t xml:space="preserve"> </w:t>
       </w:r>
-      <w:r>
-        <w:rPr>
-          <w:rFonts w:ascii="Times New Roman" w:hAnsi="Times New Roman"/>
-          <w:sz w:val="28"/>
-          <w:szCs w:val="28"/>
-        </w:rPr>
-        <w:t xml:space="preserve">В качестве альтернативы </w:t>
+      <w:proofErr w:type="gramStart"/>
+      <w:r>
+        <w:rPr>
+          <w:rFonts w:ascii="Times New Roman" w:hAnsi="Times New Roman"/>
+          <w:sz w:val="28"/>
+          <w:szCs w:val="28"/>
+        </w:rPr>
+        <w:t>В</w:t>
+      </w:r>
+      <w:proofErr w:type="gramEnd"/>
+      <w:r>
+        <w:rPr>
+          <w:rFonts w:ascii="Times New Roman" w:hAnsi="Times New Roman"/>
+          <w:sz w:val="28"/>
+          <w:szCs w:val="28"/>
+        </w:rPr>
+        <w:t xml:space="preserve"> качестве альтернативы </w:t>
       </w:r>
       <w:r>
         <w:rPr>
@@ -8747,23 +9370,7 @@
           <w:sz w:val="28"/>
           <w:szCs w:val="28"/>
         </w:rPr>
-        <w:t xml:space="preserve"> ка</w:t>
-      </w:r>
-      <w:r>
-        <w:rPr>
-          <w:rFonts w:ascii="Times New Roman" w:hAnsi="Times New Roman"/>
-          <w:sz w:val="28"/>
-          <w:szCs w:val="28"/>
-        </w:rPr>
-        <w:t>д</w:t>
-      </w:r>
-      <w:r>
-        <w:rPr>
-          <w:rFonts w:ascii="Times New Roman" w:hAnsi="Times New Roman"/>
-          <w:sz w:val="28"/>
-          <w:szCs w:val="28"/>
-        </w:rPr>
-        <w:t>р</w:t>
+        <w:t xml:space="preserve"> кадр</w:t>
       </w:r>
       <w:r>
         <w:rPr>
@@ -8868,25 +9475,7 @@
           <w:szCs w:val="28"/>
           <w:lang w:val="en-US"/>
         </w:rPr>
-        <w:t>NA</w:t>
-      </w:r>
-      <w:r>
-        <w:rPr>
-          <w:rFonts w:ascii="Times New Roman" w:hAnsi="Times New Roman"/>
-          <w:sz w:val="28"/>
-          <w:szCs w:val="28"/>
-          <w:lang w:val="en-US"/>
-        </w:rPr>
-        <w:t>X</w:t>
-      </w:r>
-      <w:r>
-        <w:rPr>
-          <w:rFonts w:ascii="Times New Roman" w:hAnsi="Times New Roman"/>
-          <w:sz w:val="28"/>
-          <w:szCs w:val="28"/>
-          <w:lang w:val="en-US"/>
-        </w:rPr>
-        <w:t>IS</w:t>
+        <w:t>NAXIS</w:t>
       </w:r>
       <w:r>
         <w:rPr>
@@ -8919,23 +9508,7 @@
           <w:sz w:val="28"/>
           <w:szCs w:val="28"/>
         </w:rPr>
-        <w:t>Использование типов служебных кадров так же будет произв</w:t>
-      </w:r>
-      <w:r>
-        <w:rPr>
-          <w:rFonts w:ascii="Times New Roman" w:hAnsi="Times New Roman"/>
-          <w:sz w:val="28"/>
-          <w:szCs w:val="28"/>
-        </w:rPr>
-        <w:t>о</w:t>
-      </w:r>
-      <w:r>
-        <w:rPr>
-          <w:rFonts w:ascii="Times New Roman" w:hAnsi="Times New Roman"/>
-          <w:sz w:val="28"/>
-          <w:szCs w:val="28"/>
-        </w:rPr>
-        <w:t>дится согласно указателям «</w:t>
+        <w:t>Использование типов служебных кадров так же будет производится согласно указателям «</w:t>
       </w:r>
       <w:r>
         <w:rPr>
@@ -8999,23 +9572,25 @@
           <w:sz w:val="28"/>
           <w:szCs w:val="28"/>
         </w:rPr>
-        <w:t xml:space="preserve"> В программе реализован математический фильтр яркостного выравн</w:t>
-      </w:r>
-      <w:r>
-        <w:rPr>
-          <w:rFonts w:ascii="Times New Roman" w:hAnsi="Times New Roman"/>
-          <w:sz w:val="28"/>
-          <w:szCs w:val="28"/>
-        </w:rPr>
-        <w:t>и</w:t>
-      </w:r>
-      <w:r>
-        <w:rPr>
-          <w:rFonts w:ascii="Times New Roman" w:hAnsi="Times New Roman"/>
-          <w:sz w:val="28"/>
-          <w:szCs w:val="28"/>
-        </w:rPr>
-        <w:t>вания</w:t>
+        <w:t xml:space="preserve"> </w:t>
+      </w:r>
+      <w:proofErr w:type="gramStart"/>
+      <w:r>
+        <w:rPr>
+          <w:rFonts w:ascii="Times New Roman" w:hAnsi="Times New Roman"/>
+          <w:sz w:val="28"/>
+          <w:szCs w:val="28"/>
+        </w:rPr>
+        <w:t>В</w:t>
+      </w:r>
+      <w:proofErr w:type="gramEnd"/>
+      <w:r>
+        <w:rPr>
+          <w:rFonts w:ascii="Times New Roman" w:hAnsi="Times New Roman"/>
+          <w:sz w:val="28"/>
+          <w:szCs w:val="28"/>
+        </w:rPr>
+        <w:t xml:space="preserve"> программе реализован математический фильтр яркостного выравнивания</w:t>
       </w:r>
       <w:r>
         <w:rPr>
@@ -9112,23 +9687,7 @@
           <w:sz w:val="28"/>
           <w:szCs w:val="28"/>
         </w:rPr>
-        <w:t>по</w:t>
-      </w:r>
-      <w:r>
-        <w:rPr>
-          <w:rFonts w:ascii="Times New Roman" w:hAnsi="Times New Roman"/>
-          <w:sz w:val="28"/>
-          <w:szCs w:val="28"/>
-        </w:rPr>
-        <w:t>л</w:t>
-      </w:r>
-      <w:r>
-        <w:rPr>
-          <w:rFonts w:ascii="Times New Roman" w:hAnsi="Times New Roman"/>
-          <w:sz w:val="28"/>
-          <w:szCs w:val="28"/>
-        </w:rPr>
-        <w:t>ностью</w:t>
+        <w:t>полностью</w:t>
       </w:r>
       <w:r>
         <w:rPr>
@@ -9807,7 +10366,40 @@
           <w:sz w:val="28"/>
           <w:szCs w:val="28"/>
         </w:rPr>
-        <w:t>размер пикс</w:t>
+        <w:t xml:space="preserve">размер пиксела, и при этом отсутствуют данные о </w:t>
+      </w:r>
+      <w:r>
+        <w:rPr>
+          <w:rFonts w:ascii="Times New Roman" w:hAnsi="Times New Roman"/>
+          <w:sz w:val="28"/>
+          <w:szCs w:val="28"/>
+          <w:lang w:val="en-US"/>
+        </w:rPr>
+        <w:t>WCS</w:t>
+      </w:r>
+      <w:r>
+        <w:rPr>
+          <w:rFonts w:ascii="Times New Roman" w:hAnsi="Times New Roman"/>
+          <w:sz w:val="28"/>
+          <w:szCs w:val="28"/>
+        </w:rPr>
+        <w:t xml:space="preserve">, необходимо </w:t>
+      </w:r>
+      <w:r>
+        <w:rPr>
+          <w:rFonts w:ascii="Times New Roman" w:hAnsi="Times New Roman"/>
+          <w:sz w:val="28"/>
+          <w:szCs w:val="28"/>
+        </w:rPr>
+        <w:t xml:space="preserve">вручную </w:t>
+      </w:r>
+      <w:r>
+        <w:rPr>
+          <w:rFonts w:ascii="Times New Roman" w:hAnsi="Times New Roman"/>
+          <w:sz w:val="28"/>
+          <w:szCs w:val="28"/>
+        </w:rPr>
+        <w:t>указать фокусно</w:t>
       </w:r>
       <w:r>
         <w:rPr>
@@ -9823,71 +10415,6 @@
           <w:sz w:val="28"/>
           <w:szCs w:val="28"/>
         </w:rPr>
-        <w:t xml:space="preserve">ла, и при этом отсутствуют данные о </w:t>
-      </w:r>
-      <w:r>
-        <w:rPr>
-          <w:rFonts w:ascii="Times New Roman" w:hAnsi="Times New Roman"/>
-          <w:sz w:val="28"/>
-          <w:szCs w:val="28"/>
-          <w:lang w:val="en-US"/>
-        </w:rPr>
-        <w:t>WCS</w:t>
-      </w:r>
-      <w:r>
-        <w:rPr>
-          <w:rFonts w:ascii="Times New Roman" w:hAnsi="Times New Roman"/>
-          <w:sz w:val="28"/>
-          <w:szCs w:val="28"/>
-        </w:rPr>
-        <w:t xml:space="preserve">, необходимо </w:t>
-      </w:r>
-      <w:r>
-        <w:rPr>
-          <w:rFonts w:ascii="Times New Roman" w:hAnsi="Times New Roman"/>
-          <w:sz w:val="28"/>
-          <w:szCs w:val="28"/>
-        </w:rPr>
-        <w:t xml:space="preserve">вручную </w:t>
-      </w:r>
-      <w:r>
-        <w:rPr>
-          <w:rFonts w:ascii="Times New Roman" w:hAnsi="Times New Roman"/>
-          <w:sz w:val="28"/>
-          <w:szCs w:val="28"/>
-        </w:rPr>
-        <w:t>указать ф</w:t>
-      </w:r>
-      <w:r>
-        <w:rPr>
-          <w:rFonts w:ascii="Times New Roman" w:hAnsi="Times New Roman"/>
-          <w:sz w:val="28"/>
-          <w:szCs w:val="28"/>
-        </w:rPr>
-        <w:t>о</w:t>
-      </w:r>
-      <w:r>
-        <w:rPr>
-          <w:rFonts w:ascii="Times New Roman" w:hAnsi="Times New Roman"/>
-          <w:sz w:val="28"/>
-          <w:szCs w:val="28"/>
-        </w:rPr>
-        <w:t>кусно</w:t>
-      </w:r>
-      <w:r>
-        <w:rPr>
-          <w:rFonts w:ascii="Times New Roman" w:hAnsi="Times New Roman"/>
-          <w:sz w:val="28"/>
-          <w:szCs w:val="28"/>
-        </w:rPr>
-        <w:t>е</w:t>
-      </w:r>
-      <w:r>
-        <w:rPr>
-          <w:rFonts w:ascii="Times New Roman" w:hAnsi="Times New Roman"/>
-          <w:sz w:val="28"/>
-          <w:szCs w:val="28"/>
-        </w:rPr>
         <w:t xml:space="preserve"> расстояни</w:t>
       </w:r>
       <w:r>
@@ -9969,39 +10496,7 @@
           <w:sz w:val="28"/>
           <w:szCs w:val="28"/>
         </w:rPr>
-        <w:t>необходимо его заполнить в соо</w:t>
-      </w:r>
-      <w:r>
-        <w:rPr>
-          <w:rFonts w:ascii="Times New Roman" w:hAnsi="Times New Roman"/>
-          <w:sz w:val="28"/>
-          <w:szCs w:val="28"/>
-        </w:rPr>
-        <w:t>т</w:t>
-      </w:r>
-      <w:r>
-        <w:rPr>
-          <w:rFonts w:ascii="Times New Roman" w:hAnsi="Times New Roman"/>
-          <w:sz w:val="28"/>
-          <w:szCs w:val="28"/>
-        </w:rPr>
-        <w:t>ветс</w:t>
-      </w:r>
-      <w:r>
-        <w:rPr>
-          <w:rFonts w:ascii="Times New Roman" w:hAnsi="Times New Roman"/>
-          <w:sz w:val="28"/>
-          <w:szCs w:val="28"/>
-        </w:rPr>
-        <w:t>т</w:t>
-      </w:r>
-      <w:r>
-        <w:rPr>
-          <w:rFonts w:ascii="Times New Roman" w:hAnsi="Times New Roman"/>
-          <w:sz w:val="28"/>
-          <w:szCs w:val="28"/>
-        </w:rPr>
-        <w:t>вующем поле</w:t>
+        <w:t>необходимо его заполнить в соответствующем поле</w:t>
       </w:r>
       <w:r>
         <w:rPr>
@@ -10114,25 +10609,7 @@
           <w:sz w:val="28"/>
           <w:szCs w:val="28"/>
         </w:rPr>
-        <w:t>становка фокусного расстояния и\или размера пикс</w:t>
-      </w:r>
-      <w:r>
-        <w:rPr>
-          <w:rFonts w:ascii="Times New Roman" w:hAnsi="Times New Roman"/>
-          <w:i/>
-          <w:sz w:val="28"/>
-          <w:szCs w:val="28"/>
-        </w:rPr>
-        <w:t>е</w:t>
-      </w:r>
-      <w:r>
-        <w:rPr>
-          <w:rFonts w:ascii="Times New Roman" w:hAnsi="Times New Roman"/>
-          <w:i/>
-          <w:sz w:val="28"/>
-          <w:szCs w:val="28"/>
-        </w:rPr>
-        <w:t>ла</w:t>
+        <w:t>становка фокусного расстояния и\или размера пиксела</w:t>
       </w:r>
       <w:r>
         <w:rPr>
@@ -10571,23 +11048,7 @@
           <w:sz w:val="28"/>
           <w:szCs w:val="28"/>
         </w:rPr>
-        <w:t xml:space="preserve"> с инструментал</w:t>
-      </w:r>
-      <w:r>
-        <w:rPr>
-          <w:rFonts w:ascii="Times New Roman" w:hAnsi="Times New Roman"/>
-          <w:sz w:val="28"/>
-          <w:szCs w:val="28"/>
-        </w:rPr>
-        <w:t>ь</w:t>
-      </w:r>
-      <w:r>
-        <w:rPr>
-          <w:rFonts w:ascii="Times New Roman" w:hAnsi="Times New Roman"/>
-          <w:sz w:val="28"/>
-          <w:szCs w:val="28"/>
-        </w:rPr>
-        <w:t>ным</w:t>
+        <w:t xml:space="preserve"> с инструментальным</w:t>
       </w:r>
       <w:r>
         <w:rPr>
@@ -10627,23 +11088,7 @@
           <w:sz w:val="28"/>
           <w:szCs w:val="28"/>
         </w:rPr>
-        <w:t>Если нет необходим</w:t>
-      </w:r>
-      <w:r>
-        <w:rPr>
-          <w:rFonts w:ascii="Times New Roman" w:hAnsi="Times New Roman"/>
-          <w:sz w:val="28"/>
-          <w:szCs w:val="28"/>
-        </w:rPr>
-        <w:t>о</w:t>
-      </w:r>
-      <w:r>
-        <w:rPr>
-          <w:rFonts w:ascii="Times New Roman" w:hAnsi="Times New Roman"/>
-          <w:sz w:val="28"/>
-          <w:szCs w:val="28"/>
-        </w:rPr>
-        <w:t>сти в сохранении файлов с инструментальными блесками</w:t>
+        <w:t>Если нет необходимости в сохранении файлов с инструментальными блесками</w:t>
       </w:r>
       <w:r>
         <w:rPr>
@@ -10675,23 +11120,7 @@
           <w:sz w:val="28"/>
           <w:szCs w:val="28"/>
         </w:rPr>
-        <w:t>сл</w:t>
-      </w:r>
-      <w:r>
-        <w:rPr>
-          <w:rFonts w:ascii="Times New Roman" w:hAnsi="Times New Roman"/>
-          <w:sz w:val="28"/>
-          <w:szCs w:val="28"/>
-        </w:rPr>
-        <w:t>е</w:t>
-      </w:r>
-      <w:r>
-        <w:rPr>
-          <w:rFonts w:ascii="Times New Roman" w:hAnsi="Times New Roman"/>
-          <w:sz w:val="28"/>
-          <w:szCs w:val="28"/>
-        </w:rPr>
-        <w:t xml:space="preserve">дующий </w:t>
+        <w:t xml:space="preserve">следующий </w:t>
       </w:r>
       <w:r>
         <w:rPr>
@@ -10715,15 +11144,69 @@
           <w:sz w:val="28"/>
           <w:szCs w:val="28"/>
         </w:rPr>
-        <w:t>«дата»-«имя звезды»_«фильтр»_«телескоп»</w:t>
-      </w:r>
-      <w:r>
-        <w:rPr>
-          <w:rFonts w:ascii="Times New Roman" w:hAnsi="Times New Roman"/>
-          <w:sz w:val="28"/>
-          <w:szCs w:val="28"/>
-        </w:rPr>
-        <w:t>, например, «2017-11-23-RZ Cas_V_</w:t>
+        <w:t>«</w:t>
+      </w:r>
+      <w:proofErr w:type="gramStart"/>
+      <w:r>
+        <w:rPr>
+          <w:rFonts w:ascii="Times New Roman" w:hAnsi="Times New Roman"/>
+          <w:sz w:val="28"/>
+          <w:szCs w:val="28"/>
+        </w:rPr>
+        <w:t>дата»-</w:t>
+      </w:r>
+      <w:proofErr w:type="gramEnd"/>
+      <w:r>
+        <w:rPr>
+          <w:rFonts w:ascii="Times New Roman" w:hAnsi="Times New Roman"/>
+          <w:sz w:val="28"/>
+          <w:szCs w:val="28"/>
+        </w:rPr>
+        <w:t xml:space="preserve">«имя </w:t>
+      </w:r>
+      <w:proofErr w:type="spellStart"/>
+      <w:r>
+        <w:rPr>
+          <w:rFonts w:ascii="Times New Roman" w:hAnsi="Times New Roman"/>
+          <w:sz w:val="28"/>
+          <w:szCs w:val="28"/>
+        </w:rPr>
+        <w:t>звезды»_«фильтр»_«телескоп</w:t>
+      </w:r>
+      <w:proofErr w:type="spellEnd"/>
+      <w:r>
+        <w:rPr>
+          <w:rFonts w:ascii="Times New Roman" w:hAnsi="Times New Roman"/>
+          <w:sz w:val="28"/>
+          <w:szCs w:val="28"/>
+        </w:rPr>
+        <w:t>»</w:t>
+      </w:r>
+      <w:r>
+        <w:rPr>
+          <w:rFonts w:ascii="Times New Roman" w:hAnsi="Times New Roman"/>
+          <w:sz w:val="28"/>
+          <w:szCs w:val="28"/>
+        </w:rPr>
+        <w:t xml:space="preserve">, например, «2017-11-23-RZ </w:t>
+      </w:r>
+      <w:proofErr w:type="spellStart"/>
+      <w:r>
+        <w:rPr>
+          <w:rFonts w:ascii="Times New Roman" w:hAnsi="Times New Roman"/>
+          <w:sz w:val="28"/>
+          <w:szCs w:val="28"/>
+        </w:rPr>
+        <w:t>Cas_V</w:t>
+      </w:r>
+      <w:proofErr w:type="spellEnd"/>
+      <w:r>
+        <w:rPr>
+          <w:rFonts w:ascii="Times New Roman" w:hAnsi="Times New Roman"/>
+          <w:sz w:val="28"/>
+          <w:szCs w:val="28"/>
+        </w:rPr>
+        <w:t>_</w:t>
       </w:r>
       <w:r>
         <w:rPr>
@@ -10835,25 +11318,7 @@
           <w:szCs w:val="28"/>
           <w:lang w:val="en-US"/>
         </w:rPr>
-        <w:t>O</w:t>
-      </w:r>
-      <w:r>
-        <w:rPr>
-          <w:rFonts w:ascii="Times New Roman" w:hAnsi="Times New Roman"/>
-          <w:sz w:val="28"/>
-          <w:szCs w:val="28"/>
-          <w:lang w:val="en-US"/>
-        </w:rPr>
-        <w:t>L</w:t>
-      </w:r>
-      <w:r>
-        <w:rPr>
-          <w:rFonts w:ascii="Times New Roman" w:hAnsi="Times New Roman"/>
-          <w:sz w:val="28"/>
-          <w:szCs w:val="28"/>
-          <w:lang w:val="en-US"/>
-        </w:rPr>
-        <w:t>DAS</w:t>
+        <w:t>OLDAS</w:t>
       </w:r>
       <w:r>
         <w:rPr>
@@ -11058,7 +11523,7 @@
           <w:szCs w:val="28"/>
           <w:lang w:eastAsia="ru-RU"/>
         </w:rPr>
-        <w:t>При этом, из каталога берется блеск звезды в филь</w:t>
+        <w:t>При этом, из каталога берется блеск звезды в фильтре, который указан в поле фильтра заголовка кадра. Например, если в заголовке кадра будет записано «</w:t>
       </w:r>
       <w:r>
         <w:rPr>
@@ -11066,9 +11531,19 @@
           <w:spacing w:val="-4"/>
           <w:sz w:val="28"/>
           <w:szCs w:val="28"/>
+          <w:lang w:val="en-US" w:eastAsia="ru-RU"/>
+        </w:rPr>
+        <w:t>FILTR</w:t>
+      </w:r>
+      <w:r>
+        <w:rPr>
+          <w:rFonts w:ascii="Times New Roman" w:hAnsi="Times New Roman"/>
+          <w:spacing w:val="-4"/>
+          <w:sz w:val="28"/>
+          <w:szCs w:val="28"/>
           <w:lang w:eastAsia="ru-RU"/>
         </w:rPr>
-        <w:t>т</w:t>
+        <w:t>=</w:t>
       </w:r>
       <w:r>
         <w:rPr>
@@ -11076,9 +11551,19 @@
           <w:spacing w:val="-4"/>
           <w:sz w:val="28"/>
           <w:szCs w:val="28"/>
+          <w:lang w:val="en-US" w:eastAsia="ru-RU"/>
+        </w:rPr>
+        <w:t>B</w:t>
+      </w:r>
+      <w:r>
+        <w:rPr>
+          <w:rFonts w:ascii="Times New Roman" w:hAnsi="Times New Roman"/>
+          <w:spacing w:val="-4"/>
+          <w:sz w:val="28"/>
+          <w:szCs w:val="28"/>
           <w:lang w:eastAsia="ru-RU"/>
         </w:rPr>
-        <w:t>ре, который указан в поле фильтра заголовка кадра. Например, если в заголовке кадра будет записано «</w:t>
+        <w:t>_</w:t>
       </w:r>
       <w:r>
         <w:rPr>
@@ -11088,7 +11573,7 @@
           <w:szCs w:val="28"/>
           <w:lang w:val="en-US" w:eastAsia="ru-RU"/>
         </w:rPr>
-        <w:t>FILTR</w:t>
+        <w:t>Johnson</w:t>
       </w:r>
       <w:r>
         <w:rPr>
@@ -11098,67 +11583,7 @@
           <w:szCs w:val="28"/>
           <w:lang w:eastAsia="ru-RU"/>
         </w:rPr>
-        <w:t>=</w:t>
-      </w:r>
-      <w:r>
-        <w:rPr>
-          <w:rFonts w:ascii="Times New Roman" w:hAnsi="Times New Roman"/>
-          <w:spacing w:val="-4"/>
-          <w:sz w:val="28"/>
-          <w:szCs w:val="28"/>
-          <w:lang w:val="en-US" w:eastAsia="ru-RU"/>
-        </w:rPr>
-        <w:t>B</w:t>
-      </w:r>
-      <w:r>
-        <w:rPr>
-          <w:rFonts w:ascii="Times New Roman" w:hAnsi="Times New Roman"/>
-          <w:spacing w:val="-4"/>
-          <w:sz w:val="28"/>
-          <w:szCs w:val="28"/>
-          <w:lang w:eastAsia="ru-RU"/>
-        </w:rPr>
-        <w:t>_</w:t>
-      </w:r>
-      <w:r>
-        <w:rPr>
-          <w:rFonts w:ascii="Times New Roman" w:hAnsi="Times New Roman"/>
-          <w:spacing w:val="-4"/>
-          <w:sz w:val="28"/>
-          <w:szCs w:val="28"/>
-          <w:lang w:val="en-US" w:eastAsia="ru-RU"/>
-        </w:rPr>
-        <w:t>Johnson</w:t>
-      </w:r>
-      <w:r>
-        <w:rPr>
-          <w:rFonts w:ascii="Times New Roman" w:hAnsi="Times New Roman"/>
-          <w:spacing w:val="-4"/>
-          <w:sz w:val="28"/>
-          <w:szCs w:val="28"/>
-          <w:lang w:eastAsia="ru-RU"/>
-        </w:rPr>
-        <w:t>», то программа не «поймет», что нео</w:t>
-      </w:r>
-      <w:r>
-        <w:rPr>
-          <w:rFonts w:ascii="Times New Roman" w:hAnsi="Times New Roman"/>
-          <w:spacing w:val="-4"/>
-          <w:sz w:val="28"/>
-          <w:szCs w:val="28"/>
-          <w:lang w:eastAsia="ru-RU"/>
-        </w:rPr>
-        <w:t>б</w:t>
-      </w:r>
-      <w:r>
-        <w:rPr>
-          <w:rFonts w:ascii="Times New Roman" w:hAnsi="Times New Roman"/>
-          <w:spacing w:val="-4"/>
-          <w:sz w:val="28"/>
-          <w:szCs w:val="28"/>
-          <w:lang w:eastAsia="ru-RU"/>
-        </w:rPr>
-        <w:t>ходимо использовать значение блеска звезды из каталога в фильтре «</w:t>
+        <w:t>», то программа не «поймет», что необходимо использовать значение блеска звезды из каталога в фильтре «</w:t>
       </w:r>
       <w:r>
         <w:rPr>
@@ -11284,23 +11709,7 @@
           <w:sz w:val="28"/>
           <w:szCs w:val="28"/>
         </w:rPr>
-        <w:t>» Установка режима отправки файла с кривой блеска в программу пр</w:t>
-      </w:r>
-      <w:r>
-        <w:rPr>
-          <w:rFonts w:ascii="Times New Roman" w:hAnsi="Times New Roman"/>
-          <w:sz w:val="28"/>
-          <w:szCs w:val="28"/>
-        </w:rPr>
-        <w:t>о</w:t>
-      </w:r>
-      <w:r>
-        <w:rPr>
-          <w:rFonts w:ascii="Times New Roman" w:hAnsi="Times New Roman"/>
-          <w:sz w:val="28"/>
-          <w:szCs w:val="28"/>
-        </w:rPr>
-        <w:t>смотра кривой блеска</w:t>
+        <w:t>» Установка режима отправки файла с кривой блеска в программу просмотра кривой блеска</w:t>
       </w:r>
       <w:r>
         <w:rPr>
@@ -11361,23 +11770,7 @@
           <w:sz w:val="28"/>
           <w:szCs w:val="28"/>
         </w:rPr>
-        <w:t>нтернет версию виртуальной обсерв</w:t>
-      </w:r>
-      <w:r>
-        <w:rPr>
-          <w:rFonts w:ascii="Times New Roman" w:hAnsi="Times New Roman"/>
-          <w:sz w:val="28"/>
-          <w:szCs w:val="28"/>
-        </w:rPr>
-        <w:t>а</w:t>
-      </w:r>
-      <w:r>
-        <w:rPr>
-          <w:rFonts w:ascii="Times New Roman" w:hAnsi="Times New Roman"/>
-          <w:sz w:val="28"/>
-          <w:szCs w:val="28"/>
-        </w:rPr>
-        <w:t>тории (заполнять при наличии виртуальной обсерватории)</w:t>
+        <w:t>нтернет версию виртуальной обсерватории (заполнять при наличии виртуальной обсерватории)</w:t>
       </w:r>
       <w:r>
         <w:rPr>
@@ -11422,23 +11815,7 @@
           <w:sz w:val="28"/>
           <w:szCs w:val="28"/>
         </w:rPr>
-        <w:t>» Установка отправки данных в локальную версию виртуальной обсе</w:t>
-      </w:r>
-      <w:r>
-        <w:rPr>
-          <w:rFonts w:ascii="Times New Roman" w:hAnsi="Times New Roman"/>
-          <w:sz w:val="28"/>
-          <w:szCs w:val="28"/>
-        </w:rPr>
-        <w:t>р</w:t>
-      </w:r>
-      <w:r>
-        <w:rPr>
-          <w:rFonts w:ascii="Times New Roman" w:hAnsi="Times New Roman"/>
-          <w:sz w:val="28"/>
-          <w:szCs w:val="28"/>
-        </w:rPr>
-        <w:t>ватории (заполнять при наличии виртуальной обсерватории)</w:t>
+        <w:t>» Установка отправки данных в локальную версию виртуальной обсерватории (заполнять при наличии виртуальной обсерватории)</w:t>
       </w:r>
       <w:r>
         <w:rPr>
@@ -11536,23 +11913,7 @@
           <w:sz w:val="28"/>
           <w:szCs w:val="28"/>
         </w:rPr>
-        <w:t>режима сохранения инструментального блеска исследу</w:t>
-      </w:r>
-      <w:r>
-        <w:rPr>
-          <w:rFonts w:ascii="Times New Roman" w:hAnsi="Times New Roman"/>
-          <w:sz w:val="28"/>
-          <w:szCs w:val="28"/>
-        </w:rPr>
-        <w:t>е</w:t>
-      </w:r>
-      <w:r>
-        <w:rPr>
-          <w:rFonts w:ascii="Times New Roman" w:hAnsi="Times New Roman"/>
-          <w:sz w:val="28"/>
-          <w:szCs w:val="28"/>
-        </w:rPr>
-        <w:t>мой звезды и звезд сравнения</w:t>
+        <w:t>режима сохранения инструментального блеска исследуемой звезды и звезд сравнения</w:t>
       </w:r>
       <w:r>
         <w:rPr>
@@ -11693,23 +12054,7 @@
           <w:sz w:val="28"/>
           <w:szCs w:val="28"/>
         </w:rPr>
-        <w:t xml:space="preserve"> автоматического расчета радиуса апертуры (при использ</w:t>
-      </w:r>
-      <w:r>
-        <w:rPr>
-          <w:rFonts w:ascii="Times New Roman" w:hAnsi="Times New Roman"/>
-          <w:sz w:val="28"/>
-          <w:szCs w:val="28"/>
-        </w:rPr>
-        <w:t>о</w:t>
-      </w:r>
-      <w:r>
-        <w:rPr>
-          <w:rFonts w:ascii="Times New Roman" w:hAnsi="Times New Roman"/>
-          <w:sz w:val="28"/>
-          <w:szCs w:val="28"/>
-        </w:rPr>
-        <w:t>вании апертурной фотометрии)</w:t>
+        <w:t xml:space="preserve"> автоматического расчета радиуса апертуры (при использовании апертурной фотометрии)</w:t>
       </w:r>
       <w:r>
         <w:rPr>
@@ -11913,15 +12258,7 @@
           <w:sz w:val="28"/>
           <w:szCs w:val="28"/>
         </w:rPr>
-        <w:t>оце</w:t>
-      </w:r>
-      <w:r>
-        <w:rPr>
-          <w:rFonts w:ascii="Times New Roman" w:hAnsi="Times New Roman"/>
-          <w:sz w:val="28"/>
-          <w:szCs w:val="28"/>
-        </w:rPr>
-        <w:t>н</w:t>
+        <w:t>оцен</w:t>
       </w:r>
       <w:r>
         <w:rPr>
@@ -12063,23 +12400,7 @@
           <w:sz w:val="28"/>
           <w:szCs w:val="28"/>
         </w:rPr>
-        <w:t>при оце</w:t>
-      </w:r>
-      <w:r>
-        <w:rPr>
-          <w:rFonts w:ascii="Times New Roman" w:hAnsi="Times New Roman"/>
-          <w:sz w:val="28"/>
-          <w:szCs w:val="28"/>
-        </w:rPr>
-        <w:t>н</w:t>
-      </w:r>
-      <w:r>
-        <w:rPr>
-          <w:rFonts w:ascii="Times New Roman" w:hAnsi="Times New Roman"/>
-          <w:sz w:val="28"/>
-          <w:szCs w:val="28"/>
-        </w:rPr>
-        <w:t>ке</w:t>
+        <w:t>при оценке</w:t>
       </w:r>
       <w:r>
         <w:rPr>
@@ -12103,23 +12424,7 @@
           <w:sz w:val="28"/>
           <w:szCs w:val="28"/>
         </w:rPr>
-        <w:t xml:space="preserve"> (при использовании апертурной ф</w:t>
-      </w:r>
-      <w:r>
-        <w:rPr>
-          <w:rFonts w:ascii="Times New Roman" w:hAnsi="Times New Roman"/>
-          <w:sz w:val="28"/>
-          <w:szCs w:val="28"/>
-        </w:rPr>
-        <w:t>о</w:t>
-      </w:r>
-      <w:r>
-        <w:rPr>
-          <w:rFonts w:ascii="Times New Roman" w:hAnsi="Times New Roman"/>
-          <w:sz w:val="28"/>
-          <w:szCs w:val="28"/>
-        </w:rPr>
-        <w:t>тометрии)</w:t>
+        <w:t xml:space="preserve"> (при использовании апертурной фотометрии)</w:t>
       </w:r>
       <w:r>
         <w:rPr>
@@ -12259,23 +12564,7 @@
           <w:sz w:val="28"/>
           <w:szCs w:val="28"/>
         </w:rPr>
-        <w:t>яркости исследуемой звезды и звезд сравн</w:t>
-      </w:r>
-      <w:r>
-        <w:rPr>
-          <w:rFonts w:ascii="Times New Roman" w:hAnsi="Times New Roman"/>
-          <w:sz w:val="28"/>
-          <w:szCs w:val="28"/>
-        </w:rPr>
-        <w:t>е</w:t>
-      </w:r>
-      <w:r>
-        <w:rPr>
-          <w:rFonts w:ascii="Times New Roman" w:hAnsi="Times New Roman"/>
-          <w:sz w:val="28"/>
-          <w:szCs w:val="28"/>
-        </w:rPr>
-        <w:t xml:space="preserve">ния через </w:t>
+        <w:t xml:space="preserve">яркости исследуемой звезды и звезд сравнения через </w:t>
       </w:r>
       <w:r>
         <w:rPr>
@@ -12371,23 +12660,7 @@
           <w:sz w:val="28"/>
           <w:szCs w:val="28"/>
         </w:rPr>
-        <w:t>При необходимости может быть рассчитана барицентр</w:t>
-      </w:r>
-      <w:r>
-        <w:rPr>
-          <w:rFonts w:ascii="Times New Roman" w:hAnsi="Times New Roman"/>
-          <w:sz w:val="28"/>
-          <w:szCs w:val="28"/>
-        </w:rPr>
-        <w:t>и</w:t>
-      </w:r>
-      <w:r>
-        <w:rPr>
-          <w:rFonts w:ascii="Times New Roman" w:hAnsi="Times New Roman"/>
-          <w:sz w:val="28"/>
-          <w:szCs w:val="28"/>
-        </w:rPr>
-        <w:t xml:space="preserve">ческая поправка к </w:t>
+        <w:t xml:space="preserve">При необходимости может быть рассчитана барицентрическая поправка к </w:t>
       </w:r>
       <w:r>
         <w:rPr>
@@ -12468,7 +12741,25 @@
           <w:sz w:val="28"/>
           <w:szCs w:val="28"/>
         </w:rPr>
-        <w:t>\Bin\MyDevelopSettings.xml</w:t>
+        <w:t>\</w:t>
+      </w:r>
+      <w:proofErr w:type="spellStart"/>
+      <w:r>
+        <w:rPr>
+          <w:rFonts w:ascii="Times New Roman" w:hAnsi="Times New Roman"/>
+          <w:sz w:val="28"/>
+          <w:szCs w:val="28"/>
+        </w:rPr>
+        <w:t>Bin</w:t>
+      </w:r>
+      <w:proofErr w:type="spellEnd"/>
+      <w:r>
+        <w:rPr>
+          <w:rFonts w:ascii="Times New Roman" w:hAnsi="Times New Roman"/>
+          <w:sz w:val="28"/>
+          <w:szCs w:val="28"/>
+        </w:rPr>
+        <w:t>\MyDevelopSettings.xml</w:t>
       </w:r>
       <w:r>
         <w:rPr>
@@ -12710,23 +13001,7 @@
           <w:sz w:val="28"/>
           <w:szCs w:val="28"/>
         </w:rPr>
-        <w:t xml:space="preserve"> к</w:t>
-      </w:r>
-      <w:r>
-        <w:rPr>
-          <w:rFonts w:ascii="Times New Roman" w:hAnsi="Times New Roman"/>
-          <w:sz w:val="28"/>
-          <w:szCs w:val="28"/>
-        </w:rPr>
-        <w:t>о</w:t>
-      </w:r>
-      <w:r>
-        <w:rPr>
-          <w:rFonts w:ascii="Times New Roman" w:hAnsi="Times New Roman"/>
-          <w:sz w:val="28"/>
-          <w:szCs w:val="28"/>
-        </w:rPr>
-        <w:t>ординат</w:t>
+        <w:t xml:space="preserve"> координат</w:t>
       </w:r>
       <w:r>
         <w:rPr>
@@ -12758,7 +13033,25 @@
           <w:sz w:val="28"/>
           <w:szCs w:val="28"/>
         </w:rPr>
-        <w:t>, а так же другими параметрами</w:t>
+        <w:t xml:space="preserve">, а </w:t>
+      </w:r>
+      <w:proofErr w:type="gramStart"/>
+      <w:r>
+        <w:rPr>
+          <w:rFonts w:ascii="Times New Roman" w:hAnsi="Times New Roman"/>
+          <w:sz w:val="28"/>
+          <w:szCs w:val="28"/>
+        </w:rPr>
+        <w:t>так же</w:t>
+      </w:r>
+      <w:proofErr w:type="gramEnd"/>
+      <w:r>
+        <w:rPr>
+          <w:rFonts w:ascii="Times New Roman" w:hAnsi="Times New Roman"/>
+          <w:sz w:val="28"/>
+          <w:szCs w:val="28"/>
+        </w:rPr>
+        <w:t xml:space="preserve"> другими параметрами</w:t>
       </w:r>
       <w:r>
         <w:rPr>
@@ -12866,23 +13159,7 @@
           <w:sz w:val="28"/>
           <w:szCs w:val="28"/>
         </w:rPr>
-        <w:t>может содержать абсолютные значение блеска главной зве</w:t>
-      </w:r>
-      <w:r>
-        <w:rPr>
-          <w:rFonts w:ascii="Times New Roman" w:hAnsi="Times New Roman"/>
-          <w:sz w:val="28"/>
-          <w:szCs w:val="28"/>
-        </w:rPr>
-        <w:t>з</w:t>
-      </w:r>
-      <w:r>
-        <w:rPr>
-          <w:rFonts w:ascii="Times New Roman" w:hAnsi="Times New Roman"/>
-          <w:sz w:val="28"/>
-          <w:szCs w:val="28"/>
-        </w:rPr>
-        <w:t xml:space="preserve">ды сравнения в различных фильтрах. </w:t>
+        <w:t xml:space="preserve">может содержать абсолютные значение блеска главной звезды сравнения в различных фильтрах. </w:t>
       </w:r>
       <w:r>
         <w:rPr>
@@ -12907,47 +13184,15 @@
           <w:sz w:val="28"/>
           <w:szCs w:val="28"/>
         </w:rPr>
-        <w:t>») по которому программа будет опр</w:t>
-      </w:r>
-      <w:r>
-        <w:rPr>
-          <w:rFonts w:ascii="Times New Roman" w:hAnsi="Times New Roman"/>
-          <w:sz w:val="28"/>
-          <w:szCs w:val="28"/>
-        </w:rPr>
-        <w:t>е</w:t>
-      </w:r>
-      <w:r>
-        <w:rPr>
-          <w:rFonts w:ascii="Times New Roman" w:hAnsi="Times New Roman"/>
-          <w:sz w:val="28"/>
-          <w:szCs w:val="28"/>
-        </w:rPr>
-        <w:t xml:space="preserve">делять какой именной файл-задание использовать при </w:t>
-      </w:r>
-      <w:r>
-        <w:rPr>
-          <w:rFonts w:ascii="Times New Roman" w:hAnsi="Times New Roman"/>
-          <w:sz w:val="28"/>
-          <w:szCs w:val="28"/>
-        </w:rPr>
-        <w:t>построении кривой бл</w:t>
-      </w:r>
-      <w:r>
-        <w:rPr>
-          <w:rFonts w:ascii="Times New Roman" w:hAnsi="Times New Roman"/>
-          <w:sz w:val="28"/>
-          <w:szCs w:val="28"/>
-        </w:rPr>
-        <w:t>е</w:t>
-      </w:r>
-      <w:r>
-        <w:rPr>
-          <w:rFonts w:ascii="Times New Roman" w:hAnsi="Times New Roman"/>
-          <w:sz w:val="28"/>
-          <w:szCs w:val="28"/>
-        </w:rPr>
-        <w:t xml:space="preserve">ска. </w:t>
+        <w:t xml:space="preserve">») по которому программа будет определять какой именной файл-задание использовать при </w:t>
+      </w:r>
+      <w:r>
+        <w:rPr>
+          <w:rFonts w:ascii="Times New Roman" w:hAnsi="Times New Roman"/>
+          <w:sz w:val="28"/>
+          <w:szCs w:val="28"/>
+        </w:rPr>
+        <w:t xml:space="preserve">построении кривой блеска. </w:t>
       </w:r>
     </w:p>
     <w:p>
@@ -12985,6 +13230,7 @@
         </w:rPr>
         <w:t xml:space="preserve"> в программе </w:t>
       </w:r>
+      <w:proofErr w:type="spellStart"/>
       <w:r>
         <w:rPr>
           <w:rFonts w:ascii="Times New Roman" w:hAnsi="Times New Roman"/>
@@ -12994,29 +13240,14 @@
         </w:rPr>
         <w:t>LookSky</w:t>
       </w:r>
-      <w:r>
-        <w:rPr>
-          <w:rFonts w:ascii="Times New Roman" w:hAnsi="Times New Roman"/>
-          <w:sz w:val="28"/>
-          <w:szCs w:val="28"/>
-        </w:rPr>
-        <w:t>. Для этого нео</w:t>
-      </w:r>
-      <w:r>
-        <w:rPr>
-          <w:rFonts w:ascii="Times New Roman" w:hAnsi="Times New Roman"/>
-          <w:sz w:val="28"/>
-          <w:szCs w:val="28"/>
-        </w:rPr>
-        <w:t>б</w:t>
-      </w:r>
-      <w:r>
-        <w:rPr>
-          <w:rFonts w:ascii="Times New Roman" w:hAnsi="Times New Roman"/>
-          <w:sz w:val="28"/>
-          <w:szCs w:val="28"/>
-        </w:rPr>
-        <w:t xml:space="preserve">ходимо использовать </w:t>
+      <w:proofErr w:type="spellEnd"/>
+      <w:r>
+        <w:rPr>
+          <w:rFonts w:ascii="Times New Roman" w:hAnsi="Times New Roman"/>
+          <w:sz w:val="28"/>
+          <w:szCs w:val="28"/>
+        </w:rPr>
+        <w:t xml:space="preserve">. Для этого необходимо использовать </w:t>
       </w:r>
       <w:r>
         <w:rPr>
@@ -13080,23 +13311,7 @@
           <w:sz w:val="28"/>
           <w:szCs w:val="28"/>
         </w:rPr>
-        <w:t xml:space="preserve"> решен</w:t>
-      </w:r>
-      <w:r>
-        <w:rPr>
-          <w:rFonts w:ascii="Times New Roman" w:hAnsi="Times New Roman"/>
-          <w:sz w:val="28"/>
-          <w:szCs w:val="28"/>
-        </w:rPr>
-        <w:t>и</w:t>
-      </w:r>
-      <w:r>
-        <w:rPr>
-          <w:rFonts w:ascii="Times New Roman" w:hAnsi="Times New Roman"/>
-          <w:sz w:val="28"/>
-          <w:szCs w:val="28"/>
-        </w:rPr>
-        <w:t>е</w:t>
+        <w:t xml:space="preserve"> решение</w:t>
       </w:r>
       <w:r>
         <w:rPr>
@@ -13173,7 +13388,6 @@
           <w:rFonts w:ascii="Times New Roman" w:hAnsi="Times New Roman"/>
           <w:sz w:val="28"/>
           <w:szCs w:val="28"/>
-          <w:lang w:val="en-US"/>
         </w:rPr>
       </w:pPr>
       <w:r>
@@ -13222,31 +13436,33 @@
           <w:sz w:val="28"/>
           <w:szCs w:val="28"/>
         </w:rPr>
-        <w:t>находи</w:t>
-      </w:r>
-      <w:r>
-        <w:rPr>
-          <w:rFonts w:ascii="Times New Roman" w:hAnsi="Times New Roman"/>
-          <w:sz w:val="28"/>
-          <w:szCs w:val="28"/>
-        </w:rPr>
-        <w:t>т</w:t>
-      </w:r>
-      <w:r>
-        <w:rPr>
-          <w:rFonts w:ascii="Times New Roman" w:hAnsi="Times New Roman"/>
-          <w:sz w:val="28"/>
-          <w:szCs w:val="28"/>
-        </w:rPr>
-        <w:t>ся</w:t>
-      </w:r>
-      <w:r>
-        <w:rPr>
-          <w:rFonts w:ascii="Times New Roman" w:hAnsi="Times New Roman"/>
-          <w:sz w:val="28"/>
-          <w:szCs w:val="28"/>
-        </w:rPr>
-        <w:t xml:space="preserve"> в файле «LookSky-Creating_task-file_for_light_curve_creation_ru.</w:t>
+        <w:t>находится</w:t>
+      </w:r>
+      <w:r>
+        <w:rPr>
+          <w:rFonts w:ascii="Times New Roman" w:hAnsi="Times New Roman"/>
+          <w:sz w:val="28"/>
+          <w:szCs w:val="28"/>
+        </w:rPr>
+        <w:t xml:space="preserve"> в файле «</w:t>
+      </w:r>
+      <w:proofErr w:type="spellStart"/>
+      <w:r>
+        <w:rPr>
+          <w:rFonts w:ascii="Times New Roman" w:hAnsi="Times New Roman"/>
+          <w:sz w:val="28"/>
+          <w:szCs w:val="28"/>
+        </w:rPr>
+        <w:t>LookSky-Creating_task-file_for_light_curve_creation_ru</w:t>
+      </w:r>
+      <w:proofErr w:type="spellEnd"/>
+      <w:r>
+        <w:rPr>
+          <w:rFonts w:ascii="Times New Roman" w:hAnsi="Times New Roman"/>
+          <w:sz w:val="28"/>
+          <w:szCs w:val="28"/>
+        </w:rPr>
+        <w:t>.</w:t>
       </w:r>
       <w:r>
         <w:rPr>
@@ -13283,7 +13499,6 @@
           <w:rFonts w:ascii="Times New Roman" w:hAnsi="Times New Roman"/>
           <w:sz w:val="28"/>
           <w:szCs w:val="28"/>
-          <w:lang w:val="en-US"/>
         </w:rPr>
       </w:pPr>
     </w:p>
@@ -13349,7 +13564,7 @@
                     <a:blip r:embed="rId20" cstate="print">
                       <a:extLst>
                         <a:ext uri="{28A0092B-C50C-407E-A947-70E740481C1C}">
-                          <a14:useLocalDpi xmlns="" xmlns:wpc="http://schemas.microsoft.com/office/word/2010/wordprocessingCanvas" xmlns:mc="http://schemas.openxmlformats.org/markup-compatibility/2006" xmlns:o="urn:schemas-microsoft-com:office:office" xmlns:v="urn:schemas-microsoft-com:vml" xmlns:wp14="http://schemas.microsoft.com/office/word/2010/wordprocessingDrawing" xmlns:w10="urn:schemas-microsoft-com:office:word" xmlns:w="http://schemas.openxmlformats.org/wordprocessingml/2006/main" xmlns:w14="http://schemas.microsoft.com/office/word/2010/wordml" xmlns:w15="http://schemas.microsoft.com/office/word/2012/wordml" xmlns:wpg="http://schemas.microsoft.com/office/word/2010/wordprocessingGroup" xmlns:wpi="http://schemas.microsoft.com/office/word/2010/wordprocessingInk" xmlns:wps="http://schemas.microsoft.com/office/word/2010/wordprocessingShape" xmlns:a14="http://schemas.microsoft.com/office/drawing/2010/main" val="0"/>
+                          <a14:useLocalDpi xmlns:a14="http://schemas.microsoft.com/office/drawing/2010/main" val="0"/>
                         </a:ext>
                       </a:extLst>
                     </a:blip>
@@ -13415,17 +13630,7 @@
           <w:sz w:val="28"/>
           <w:szCs w:val="28"/>
         </w:rPr>
-        <w:t>. При наличии в файле-задан</w:t>
-      </w:r>
-      <w:bookmarkStart w:id="20" w:name="_GoBack"/>
-      <w:bookmarkEnd w:id="20"/>
-      <w:r>
-        <w:rPr>
-          <w:rFonts w:ascii="Times New Roman" w:hAnsi="Times New Roman"/>
-          <w:sz w:val="28"/>
-          <w:szCs w:val="28"/>
-        </w:rPr>
-        <w:t xml:space="preserve">ии блеска </w:t>
+        <w:t xml:space="preserve">. При наличии в файле-задании блеска </w:t>
       </w:r>
       <w:r>
         <w:rPr>
@@ -13465,7 +13670,7 @@
           <w:szCs w:val="28"/>
           <w:lang w:eastAsia="ru-RU"/>
         </w:rPr>
-        <w:t>представлена "абсолю</w:t>
+        <w:t>представлена "абсолютны</w:t>
       </w:r>
       <w:r>
         <w:rPr>
@@ -13475,7 +13680,7 @@
           <w:szCs w:val="28"/>
           <w:lang w:eastAsia="ru-RU"/>
         </w:rPr>
-        <w:t>т</w:t>
+        <w:t>ми</w:t>
       </w:r>
       <w:r>
         <w:rPr>
@@ -13485,7 +13690,7 @@
           <w:szCs w:val="28"/>
           <w:lang w:eastAsia="ru-RU"/>
         </w:rPr>
-        <w:t>ны</w:t>
+        <w:t>" зна</w:t>
       </w:r>
       <w:r>
         <w:rPr>
@@ -13495,7 +13700,7 @@
           <w:szCs w:val="28"/>
           <w:lang w:eastAsia="ru-RU"/>
         </w:rPr>
-        <w:t>ми</w:t>
+        <w:t xml:space="preserve">чениями. При </w:t>
       </w:r>
       <w:r>
         <w:rPr>
@@ -13505,7 +13710,7 @@
           <w:szCs w:val="28"/>
           <w:lang w:eastAsia="ru-RU"/>
         </w:rPr>
-        <w:t>" зна</w:t>
+        <w:t xml:space="preserve">отсутствии указанного </w:t>
       </w:r>
       <w:r>
         <w:rPr>
@@ -13515,7 +13720,7 @@
           <w:szCs w:val="28"/>
           <w:lang w:eastAsia="ru-RU"/>
         </w:rPr>
-        <w:t xml:space="preserve">чениями. При </w:t>
+        <w:t>блеска</w:t>
       </w:r>
       <w:r>
         <w:rPr>
@@ -13525,7 +13730,7 @@
           <w:szCs w:val="28"/>
           <w:lang w:eastAsia="ru-RU"/>
         </w:rPr>
-        <w:t xml:space="preserve">отсутствии указанного </w:t>
+        <w:t xml:space="preserve"> кривая </w:t>
       </w:r>
       <w:r>
         <w:rPr>
@@ -13535,7 +13740,7 @@
           <w:szCs w:val="28"/>
           <w:lang w:eastAsia="ru-RU"/>
         </w:rPr>
-        <w:t>блеска</w:t>
+        <w:t xml:space="preserve">блеска исследуемой звезды </w:t>
       </w:r>
       <w:r>
         <w:rPr>
@@ -13545,7 +13750,7 @@
           <w:szCs w:val="28"/>
           <w:lang w:eastAsia="ru-RU"/>
         </w:rPr>
-        <w:t xml:space="preserve"> кривая </w:t>
+        <w:t xml:space="preserve">будет </w:t>
       </w:r>
       <w:r>
         <w:rPr>
@@ -13555,7 +13760,7 @@
           <w:szCs w:val="28"/>
           <w:lang w:eastAsia="ru-RU"/>
         </w:rPr>
-        <w:t>блеска иссл</w:t>
+        <w:t>представлена в виде "разностей"</w:t>
       </w:r>
       <w:r>
         <w:rPr>
@@ -13565,6 +13770,26 @@
           <w:szCs w:val="28"/>
           <w:lang w:eastAsia="ru-RU"/>
         </w:rPr>
+        <w:t xml:space="preserve">. Такой подход </w:t>
+      </w:r>
+      <w:r>
+        <w:rPr>
+          <w:rFonts w:ascii="Times New Roman" w:hAnsi="Times New Roman"/>
+          <w:color w:val="222222"/>
+          <w:sz w:val="28"/>
+          <w:szCs w:val="28"/>
+          <w:lang w:eastAsia="ru-RU"/>
+        </w:rPr>
+        <w:t>да</w:t>
+      </w:r>
+      <w:r>
+        <w:rPr>
+          <w:rFonts w:ascii="Times New Roman" w:hAnsi="Times New Roman"/>
+          <w:color w:val="222222"/>
+          <w:sz w:val="28"/>
+          <w:szCs w:val="28"/>
+          <w:lang w:eastAsia="ru-RU"/>
+        </w:rPr>
         <w:t>е</w:t>
       </w:r>
       <w:r>
@@ -13575,7 +13800,7 @@
           <w:szCs w:val="28"/>
           <w:lang w:eastAsia="ru-RU"/>
         </w:rPr>
-        <w:t xml:space="preserve">дуемой звезды </w:t>
+        <w:t xml:space="preserve">т возможность наблюдателю определять </w:t>
       </w:r>
       <w:r>
         <w:rPr>
@@ -13585,7 +13810,7 @@
           <w:szCs w:val="28"/>
           <w:lang w:eastAsia="ru-RU"/>
         </w:rPr>
-        <w:t xml:space="preserve">будет </w:t>
+        <w:t>блеск</w:t>
       </w:r>
       <w:r>
         <w:rPr>
@@ -13595,7 +13820,7 @@
           <w:szCs w:val="28"/>
           <w:lang w:eastAsia="ru-RU"/>
         </w:rPr>
-        <w:t>представлена в виде "разностей"</w:t>
+        <w:t xml:space="preserve"> </w:t>
       </w:r>
       <w:r>
         <w:rPr>
@@ -13605,7 +13830,7 @@
           <w:szCs w:val="28"/>
           <w:lang w:eastAsia="ru-RU"/>
         </w:rPr>
-        <w:t xml:space="preserve">. Такой подход </w:t>
+        <w:t xml:space="preserve">исследуемой </w:t>
       </w:r>
       <w:r>
         <w:rPr>
@@ -13615,7 +13840,7 @@
           <w:szCs w:val="28"/>
           <w:lang w:eastAsia="ru-RU"/>
         </w:rPr>
-        <w:t>да</w:t>
+        <w:t xml:space="preserve">звезды </w:t>
       </w:r>
       <w:r>
         <w:rPr>
@@ -13625,107 +13850,7 @@
           <w:szCs w:val="28"/>
           <w:lang w:eastAsia="ru-RU"/>
         </w:rPr>
-        <w:t>е</w:t>
-      </w:r>
-      <w:r>
-        <w:rPr>
-          <w:rFonts w:ascii="Times New Roman" w:hAnsi="Times New Roman"/>
-          <w:color w:val="222222"/>
-          <w:sz w:val="28"/>
-          <w:szCs w:val="28"/>
-          <w:lang w:eastAsia="ru-RU"/>
-        </w:rPr>
-        <w:t>т во</w:t>
-      </w:r>
-      <w:r>
-        <w:rPr>
-          <w:rFonts w:ascii="Times New Roman" w:hAnsi="Times New Roman"/>
-          <w:color w:val="222222"/>
-          <w:sz w:val="28"/>
-          <w:szCs w:val="28"/>
-          <w:lang w:eastAsia="ru-RU"/>
-        </w:rPr>
-        <w:t>з</w:t>
-      </w:r>
-      <w:r>
-        <w:rPr>
-          <w:rFonts w:ascii="Times New Roman" w:hAnsi="Times New Roman"/>
-          <w:color w:val="222222"/>
-          <w:sz w:val="28"/>
-          <w:szCs w:val="28"/>
-          <w:lang w:eastAsia="ru-RU"/>
-        </w:rPr>
-        <w:t xml:space="preserve">можность наблюдателю определять </w:t>
-      </w:r>
-      <w:r>
-        <w:rPr>
-          <w:rFonts w:ascii="Times New Roman" w:hAnsi="Times New Roman"/>
-          <w:color w:val="222222"/>
-          <w:sz w:val="28"/>
-          <w:szCs w:val="28"/>
-          <w:lang w:eastAsia="ru-RU"/>
-        </w:rPr>
-        <w:t>блеск</w:t>
-      </w:r>
-      <w:r>
-        <w:rPr>
-          <w:rFonts w:ascii="Times New Roman" w:hAnsi="Times New Roman"/>
-          <w:color w:val="222222"/>
-          <w:sz w:val="28"/>
-          <w:szCs w:val="28"/>
-          <w:lang w:eastAsia="ru-RU"/>
-        </w:rPr>
-        <w:t xml:space="preserve"> </w:t>
-      </w:r>
-      <w:r>
-        <w:rPr>
-          <w:rFonts w:ascii="Times New Roman" w:hAnsi="Times New Roman"/>
-          <w:color w:val="222222"/>
-          <w:sz w:val="28"/>
-          <w:szCs w:val="28"/>
-          <w:lang w:eastAsia="ru-RU"/>
-        </w:rPr>
-        <w:t xml:space="preserve">исследуемой </w:t>
-      </w:r>
-      <w:r>
-        <w:rPr>
-          <w:rFonts w:ascii="Times New Roman" w:hAnsi="Times New Roman"/>
-          <w:color w:val="222222"/>
-          <w:sz w:val="28"/>
-          <w:szCs w:val="28"/>
-          <w:lang w:eastAsia="ru-RU"/>
-        </w:rPr>
-        <w:t xml:space="preserve">звезды </w:t>
-      </w:r>
-      <w:r>
-        <w:rPr>
-          <w:rFonts w:ascii="Times New Roman" w:hAnsi="Times New Roman"/>
-          <w:color w:val="222222"/>
-          <w:sz w:val="28"/>
-          <w:szCs w:val="28"/>
-          <w:lang w:eastAsia="ru-RU"/>
-        </w:rPr>
-        <w:t>после постро</w:t>
-      </w:r>
-      <w:r>
-        <w:rPr>
-          <w:rFonts w:ascii="Times New Roman" w:hAnsi="Times New Roman"/>
-          <w:color w:val="222222"/>
-          <w:sz w:val="28"/>
-          <w:szCs w:val="28"/>
-          <w:lang w:eastAsia="ru-RU"/>
-        </w:rPr>
-        <w:t>е</w:t>
-      </w:r>
-      <w:r>
-        <w:rPr>
-          <w:rFonts w:ascii="Times New Roman" w:hAnsi="Times New Roman"/>
-          <w:color w:val="222222"/>
-          <w:sz w:val="28"/>
-          <w:szCs w:val="28"/>
-          <w:lang w:eastAsia="ru-RU"/>
-        </w:rPr>
-        <w:t>ния кривой.</w:t>
+        <w:t>после построения кривой.</w:t>
       </w:r>
       <w:r>
         <w:rPr>
@@ -13749,7 +13874,7 @@
           <w:i w:val="0"/>
         </w:rPr>
       </w:pPr>
-      <w:bookmarkStart w:id="21" w:name="_Toc508741724"/>
+      <w:bookmarkStart w:id="20" w:name="_Toc508741724"/>
       <w:r>
         <w:rPr>
           <w:rFonts w:ascii="Times New Roman" w:hAnsi="Times New Roman"/>
@@ -13801,7 +13926,7 @@
         </w:rPr>
         <w:t>»</w:t>
       </w:r>
-      <w:bookmarkEnd w:id="21"/>
+      <w:bookmarkEnd w:id="20"/>
       <w:r>
         <w:rPr>
           <w:rFonts w:ascii="Times New Roman" w:hAnsi="Times New Roman"/>
@@ -13870,6 +13995,7 @@
         </w:rPr>
         <w:t xml:space="preserve"> </w:t>
       </w:r>
+      <w:proofErr w:type="spellStart"/>
       <w:r>
         <w:rPr>
           <w:rFonts w:ascii="Times New Roman" w:hAnsi="Times New Roman"/>
@@ -13879,6 +14005,7 @@
         </w:rPr>
         <w:t>CLTLogger</w:t>
       </w:r>
+      <w:proofErr w:type="spellEnd"/>
       <w:r>
         <w:rPr>
           <w:rFonts w:ascii="Times New Roman" w:hAnsi="Times New Roman"/>
@@ -13909,23 +14036,7 @@
           <w:sz w:val="28"/>
           <w:szCs w:val="28"/>
         </w:rPr>
-        <w:t>. В данном каталоге могут соде</w:t>
-      </w:r>
-      <w:r>
-        <w:rPr>
-          <w:rFonts w:ascii="Times New Roman" w:hAnsi="Times New Roman"/>
-          <w:sz w:val="28"/>
-          <w:szCs w:val="28"/>
-        </w:rPr>
-        <w:t>р</w:t>
-      </w:r>
-      <w:r>
-        <w:rPr>
-          <w:rFonts w:ascii="Times New Roman" w:hAnsi="Times New Roman"/>
-          <w:sz w:val="28"/>
-          <w:szCs w:val="28"/>
-        </w:rPr>
-        <w:t>жаться подкаталоги с сериями кадров. В</w:t>
+        <w:t>. В данном каталоге могут содержаться подкаталоги с сериями кадров. В</w:t>
       </w:r>
       <w:r>
         <w:rPr>
@@ -13949,23 +14060,7 @@
           <w:sz w:val="28"/>
           <w:szCs w:val="28"/>
         </w:rPr>
-        <w:t>каталоге должны быть ка</w:t>
-      </w:r>
-      <w:r>
-        <w:rPr>
-          <w:rFonts w:ascii="Times New Roman" w:hAnsi="Times New Roman"/>
-          <w:sz w:val="28"/>
-          <w:szCs w:val="28"/>
-        </w:rPr>
-        <w:t>д</w:t>
-      </w:r>
-      <w:r>
-        <w:rPr>
-          <w:rFonts w:ascii="Times New Roman" w:hAnsi="Times New Roman"/>
-          <w:sz w:val="28"/>
-          <w:szCs w:val="28"/>
-        </w:rPr>
-        <w:t>ры</w:t>
+        <w:t>каталоге должны быть кадры</w:t>
       </w:r>
       <w:r>
         <w:rPr>
@@ -14054,23 +14149,7 @@
           <w:sz w:val="28"/>
           <w:szCs w:val="28"/>
         </w:rPr>
-        <w:t xml:space="preserve"> п</w:t>
-      </w:r>
-      <w:r>
-        <w:rPr>
-          <w:rFonts w:ascii="Times New Roman" w:hAnsi="Times New Roman"/>
-          <w:sz w:val="28"/>
-          <w:szCs w:val="28"/>
-        </w:rPr>
-        <w:t>а</w:t>
-      </w:r>
-      <w:r>
-        <w:rPr>
-          <w:rFonts w:ascii="Times New Roman" w:hAnsi="Times New Roman"/>
-          <w:sz w:val="28"/>
-          <w:szCs w:val="28"/>
-        </w:rPr>
-        <w:t xml:space="preserve">раметрах </w:t>
+        <w:t xml:space="preserve"> параметрах </w:t>
       </w:r>
       <w:r>
         <w:rPr>
@@ -14429,6 +14508,7 @@
         </w:rPr>
         <w:t>«</w:t>
       </w:r>
+      <w:proofErr w:type="spellStart"/>
       <w:r>
         <w:rPr>
           <w:rFonts w:ascii="Times New Roman" w:hAnsi="Times New Roman"/>
@@ -14439,6 +14519,7 @@
         </w:rPr>
         <w:t>CLTLogger</w:t>
       </w:r>
+      <w:proofErr w:type="spellEnd"/>
       <w:r>
         <w:rPr>
           <w:rFonts w:ascii="Times New Roman" w:hAnsi="Times New Roman"/>
@@ -14482,25 +14563,7 @@
           <w:sz w:val="28"/>
           <w:szCs w:val="28"/>
         </w:rPr>
-        <w:t>ями ка</w:t>
-      </w:r>
-      <w:r>
-        <w:rPr>
-          <w:rFonts w:ascii="Times New Roman" w:hAnsi="Times New Roman"/>
-          <w:i/>
-          <w:sz w:val="28"/>
-          <w:szCs w:val="28"/>
-        </w:rPr>
-        <w:t>д</w:t>
-      </w:r>
-      <w:r>
-        <w:rPr>
-          <w:rFonts w:ascii="Times New Roman" w:hAnsi="Times New Roman"/>
-          <w:i/>
-          <w:sz w:val="28"/>
-          <w:szCs w:val="28"/>
-        </w:rPr>
-        <w:t>ров</w:t>
+        <w:t>ями кадров</w:t>
       </w:r>
       <w:r>
         <w:rPr>
@@ -14628,23 +14691,7 @@
           <w:sz w:val="28"/>
           <w:szCs w:val="28"/>
         </w:rPr>
-        <w:t>до</w:t>
-      </w:r>
-      <w:r>
-        <w:rPr>
-          <w:rFonts w:ascii="Times New Roman" w:hAnsi="Times New Roman"/>
-          <w:sz w:val="28"/>
-          <w:szCs w:val="28"/>
-        </w:rPr>
-        <w:t>с</w:t>
-      </w:r>
-      <w:r>
-        <w:rPr>
-          <w:rFonts w:ascii="Times New Roman" w:hAnsi="Times New Roman"/>
-          <w:sz w:val="28"/>
-          <w:szCs w:val="28"/>
-        </w:rPr>
-        <w:t>тупных программе ядер процессора.</w:t>
+        <w:t>доступных программе ядер процессора.</w:t>
       </w:r>
     </w:p>
     <w:p>
@@ -14788,6 +14835,7 @@
         </w:rPr>
         <w:t>«</w:t>
       </w:r>
+      <w:proofErr w:type="spellStart"/>
       <w:r>
         <w:rPr>
           <w:rFonts w:ascii="Times New Roman" w:hAnsi="Times New Roman"/>
@@ -14798,6 +14846,7 @@
         </w:rPr>
         <w:t>CLTLogger</w:t>
       </w:r>
+      <w:proofErr w:type="spellEnd"/>
       <w:r>
         <w:rPr>
           <w:rFonts w:ascii="Times New Roman" w:hAnsi="Times New Roman"/>
@@ -14980,6 +15029,7 @@
         </w:rPr>
         <w:t>«</w:t>
       </w:r>
+      <w:proofErr w:type="spellStart"/>
       <w:r>
         <w:rPr>
           <w:rFonts w:ascii="Times New Roman" w:hAnsi="Times New Roman"/>
@@ -14990,6 +15040,7 @@
         </w:rPr>
         <w:t>CLTLogger</w:t>
       </w:r>
+      <w:proofErr w:type="spellEnd"/>
       <w:r>
         <w:rPr>
           <w:rFonts w:ascii="Times New Roman" w:hAnsi="Times New Roman"/>
@@ -15048,7 +15099,6 @@
           <w:rFonts w:ascii="Times New Roman" w:hAnsi="Times New Roman"/>
           <w:sz w:val="28"/>
           <w:szCs w:val="28"/>
-          <w:lang w:val="en-US"/>
         </w:rPr>
       </w:pPr>
       <w:r>
@@ -15095,23 +15145,7 @@
           <w:sz w:val="28"/>
           <w:szCs w:val="28"/>
         </w:rPr>
-        <w:t>ог сообщений о процессе обработки можно просмотреть нажав на пикт</w:t>
-      </w:r>
-      <w:r>
-        <w:rPr>
-          <w:rFonts w:ascii="Times New Roman" w:hAnsi="Times New Roman"/>
-          <w:sz w:val="28"/>
-          <w:szCs w:val="28"/>
-        </w:rPr>
-        <w:t>о</w:t>
-      </w:r>
-      <w:r>
-        <w:rPr>
-          <w:rFonts w:ascii="Times New Roman" w:hAnsi="Times New Roman"/>
-          <w:sz w:val="28"/>
-          <w:szCs w:val="28"/>
-        </w:rPr>
-        <w:t>грамму конверта.</w:t>
+        <w:t>ог сообщений о процессе обработки можно просмотреть нажав на пиктограмму конверта.</w:t>
       </w:r>
     </w:p>
     <w:p>
@@ -15406,7 +15440,43 @@
           <w:sz w:val="28"/>
           <w:szCs w:val="28"/>
         </w:rPr>
-        <w:t>ожно отдельно запустить программу вьювера кривых блеска «..\</w:t>
+        <w:t xml:space="preserve">ожно отдельно запустить программу </w:t>
+      </w:r>
+      <w:proofErr w:type="spellStart"/>
+      <w:r>
+        <w:rPr>
+          <w:rFonts w:ascii="Times New Roman" w:hAnsi="Times New Roman"/>
+          <w:sz w:val="28"/>
+          <w:szCs w:val="28"/>
+        </w:rPr>
+        <w:t>вьювера</w:t>
+      </w:r>
+      <w:proofErr w:type="spellEnd"/>
+      <w:r>
+        <w:rPr>
+          <w:rFonts w:ascii="Times New Roman" w:hAnsi="Times New Roman"/>
+          <w:sz w:val="28"/>
+          <w:szCs w:val="28"/>
+        </w:rPr>
+        <w:t xml:space="preserve"> кривых блеска </w:t>
+      </w:r>
+      <w:proofErr w:type="gramStart"/>
+      <w:r>
+        <w:rPr>
+          <w:rFonts w:ascii="Times New Roman" w:hAnsi="Times New Roman"/>
+          <w:sz w:val="28"/>
+          <w:szCs w:val="28"/>
+        </w:rPr>
+        <w:t>«..</w:t>
+      </w:r>
+      <w:proofErr w:type="gramEnd"/>
+      <w:r>
+        <w:rPr>
+          <w:rFonts w:ascii="Times New Roman" w:hAnsi="Times New Roman"/>
+          <w:sz w:val="28"/>
+          <w:szCs w:val="28"/>
+        </w:rPr>
+        <w:t>\</w:t>
       </w:r>
       <w:r>
         <w:rPr>
@@ -15445,13 +15515,23 @@
       <w:r>
         <w:t xml:space="preserve"> </w:t>
       </w:r>
-      <w:r>
-        <w:rPr>
-          <w:rFonts w:ascii="Times New Roman" w:hAnsi="Times New Roman"/>
-          <w:sz w:val="28"/>
-          <w:szCs w:val="28"/>
-        </w:rPr>
-        <w:t>plot-viewer»</w:t>
+      <w:proofErr w:type="spellStart"/>
+      <w:r>
+        <w:rPr>
+          <w:rFonts w:ascii="Times New Roman" w:hAnsi="Times New Roman"/>
+          <w:sz w:val="28"/>
+          <w:szCs w:val="28"/>
+        </w:rPr>
+        <w:t>plot-viewer</w:t>
+      </w:r>
+      <w:proofErr w:type="spellEnd"/>
+      <w:r>
+        <w:rPr>
+          <w:rFonts w:ascii="Times New Roman" w:hAnsi="Times New Roman"/>
+          <w:sz w:val="28"/>
+          <w:szCs w:val="28"/>
+        </w:rPr>
+        <w:t>»</w:t>
       </w:r>
       <w:r>
         <w:rPr>
@@ -15499,23 +15579,25 @@
           <w:sz w:val="28"/>
           <w:szCs w:val="28"/>
         </w:rPr>
-        <w:t xml:space="preserve"> кот</w:t>
-      </w:r>
-      <w:r>
-        <w:rPr>
-          <w:rFonts w:ascii="Times New Roman" w:hAnsi="Times New Roman"/>
-          <w:sz w:val="28"/>
-          <w:szCs w:val="28"/>
-        </w:rPr>
-        <w:t>о</w:t>
-      </w:r>
-      <w:r>
-        <w:rPr>
-          <w:rFonts w:ascii="Times New Roman" w:hAnsi="Times New Roman"/>
-          <w:sz w:val="28"/>
-          <w:szCs w:val="28"/>
-        </w:rPr>
-        <w:t>рые находятся в каталоге «..\</w:t>
+        <w:t xml:space="preserve"> которые находятся в каталоге </w:t>
+      </w:r>
+      <w:proofErr w:type="gramStart"/>
+      <w:r>
+        <w:rPr>
+          <w:rFonts w:ascii="Times New Roman" w:hAnsi="Times New Roman"/>
+          <w:sz w:val="28"/>
+          <w:szCs w:val="28"/>
+        </w:rPr>
+        <w:t>«..</w:t>
+      </w:r>
+      <w:proofErr w:type="gramEnd"/>
+      <w:r>
+        <w:rPr>
+          <w:rFonts w:ascii="Times New Roman" w:hAnsi="Times New Roman"/>
+          <w:sz w:val="28"/>
+          <w:szCs w:val="28"/>
+        </w:rPr>
+        <w:t>\</w:t>
       </w:r>
       <w:r>
         <w:rPr>
@@ -15682,32 +15764,25 @@
         </w:rPr>
         <w:t xml:space="preserve">Запуск </w:t>
       </w:r>
-      <w:r>
-        <w:rPr>
-          <w:rFonts w:ascii="Times New Roman" w:hAnsi="Times New Roman"/>
-          <w:i/>
-          <w:sz w:val="28"/>
-          <w:szCs w:val="28"/>
-        </w:rPr>
-        <w:t>plot-viewer из каталога программы с возможностью пр</w:t>
-      </w:r>
-      <w:r>
-        <w:rPr>
-          <w:rFonts w:ascii="Times New Roman" w:hAnsi="Times New Roman"/>
-          <w:i/>
-          <w:sz w:val="28"/>
-          <w:szCs w:val="28"/>
-        </w:rPr>
-        <w:t>о</w:t>
-      </w:r>
-      <w:r>
-        <w:rPr>
-          <w:rFonts w:ascii="Times New Roman" w:hAnsi="Times New Roman"/>
-          <w:i/>
-          <w:sz w:val="28"/>
-          <w:szCs w:val="28"/>
-        </w:rPr>
-        <w:t>смотра всех доступных кривых блеска</w:t>
+      <w:proofErr w:type="spellStart"/>
+      <w:r>
+        <w:rPr>
+          <w:rFonts w:ascii="Times New Roman" w:hAnsi="Times New Roman"/>
+          <w:i/>
+          <w:sz w:val="28"/>
+          <w:szCs w:val="28"/>
+        </w:rPr>
+        <w:t>plot-viewer</w:t>
+      </w:r>
+      <w:proofErr w:type="spellEnd"/>
+      <w:r>
+        <w:rPr>
+          <w:rFonts w:ascii="Times New Roman" w:hAnsi="Times New Roman"/>
+          <w:i/>
+          <w:sz w:val="28"/>
+          <w:szCs w:val="28"/>
+        </w:rPr>
+        <w:t xml:space="preserve"> из каталога программы с возможностью просмотра всех доступных кривых блеска</w:t>
       </w:r>
     </w:p>
     <w:p>
@@ -15780,6 +15855,7 @@
         </w:rPr>
         <w:t>«\TEL-4\</w:t>
       </w:r>
+      <w:proofErr w:type="spellStart"/>
       <w:r>
         <w:rPr>
           <w:rFonts w:ascii="Times New Roman" w:hAnsi="Times New Roman"/>
@@ -15790,6 +15866,7 @@
         </w:rPr>
         <w:t>LightCurves</w:t>
       </w:r>
+      <w:proofErr w:type="spellEnd"/>
       <w:r>
         <w:rPr>
           <w:rFonts w:ascii="Times New Roman" w:hAnsi="Times New Roman"/>
@@ -15797,7 +15874,28 @@
           <w:szCs w:val="24"/>
           <w:lang w:eastAsia="ru-RU"/>
         </w:rPr>
-        <w:t>\’телескоп’_’имя’.</w:t>
+        <w:t>\’</w:t>
+      </w:r>
+      <w:proofErr w:type="spellStart"/>
+      <w:r>
+        <w:rPr>
+          <w:rFonts w:ascii="Times New Roman" w:hAnsi="Times New Roman"/>
+          <w:sz w:val="28"/>
+          <w:szCs w:val="24"/>
+          <w:lang w:eastAsia="ru-RU"/>
+        </w:rPr>
+        <w:t>телескоп’_’имя</w:t>
+      </w:r>
+      <w:proofErr w:type="spellEnd"/>
+      <w:proofErr w:type="gramStart"/>
+      <w:r>
+        <w:rPr>
+          <w:rFonts w:ascii="Times New Roman" w:hAnsi="Times New Roman"/>
+          <w:sz w:val="28"/>
+          <w:szCs w:val="24"/>
+          <w:lang w:eastAsia="ru-RU"/>
+        </w:rPr>
+        <w:t>’.</w:t>
       </w:r>
       <w:r>
         <w:rPr>
@@ -15808,6 +15906,7 @@
         </w:rPr>
         <w:t>LCP</w:t>
       </w:r>
+      <w:proofErr w:type="gramEnd"/>
       <w:r>
         <w:rPr>
           <w:rFonts w:ascii="Times New Roman" w:hAnsi="Times New Roman"/>
@@ -15815,8 +15914,29 @@
           <w:szCs w:val="24"/>
           <w:lang w:eastAsia="ru-RU"/>
         </w:rPr>
-        <w:t>\’имя’-’телескоп’.’дата’.’фильтр’.</w:t>
-      </w:r>
+        <w:t>\’имя’-’</w:t>
+      </w:r>
+      <w:proofErr w:type="spellStart"/>
+      <w:r>
+        <w:rPr>
+          <w:rFonts w:ascii="Times New Roman" w:hAnsi="Times New Roman"/>
+          <w:sz w:val="28"/>
+          <w:szCs w:val="24"/>
+          <w:lang w:eastAsia="ru-RU"/>
+        </w:rPr>
+        <w:t>телескоп’.’дата’.’фильтр</w:t>
+      </w:r>
+      <w:proofErr w:type="spellEnd"/>
+      <w:r>
+        <w:rPr>
+          <w:rFonts w:ascii="Times New Roman" w:hAnsi="Times New Roman"/>
+          <w:sz w:val="28"/>
+          <w:szCs w:val="24"/>
+          <w:lang w:eastAsia="ru-RU"/>
+        </w:rPr>
+        <w:t>’.</w:t>
+      </w:r>
+      <w:proofErr w:type="spellStart"/>
       <w:r>
         <w:rPr>
           <w:rFonts w:ascii="Times New Roman" w:hAnsi="Times New Roman"/>
@@ -15826,6 +15946,7 @@
         </w:rPr>
         <w:t>dat</w:t>
       </w:r>
+      <w:proofErr w:type="spellEnd"/>
       <w:r>
         <w:rPr>
           <w:rFonts w:ascii="Times New Roman" w:hAnsi="Times New Roman"/>
@@ -15878,7 +15999,7 @@
           <w:i w:val="0"/>
         </w:rPr>
       </w:pPr>
-      <w:bookmarkStart w:id="22" w:name="_Toc508741725"/>
+      <w:bookmarkStart w:id="21" w:name="_Toc508741725"/>
       <w:r>
         <w:rPr>
           <w:rFonts w:ascii="Times New Roman" w:hAnsi="Times New Roman"/>
@@ -15930,7 +16051,7 @@
         </w:rPr>
         <w:t>»</w:t>
       </w:r>
-      <w:bookmarkEnd w:id="22"/>
+      <w:bookmarkEnd w:id="21"/>
     </w:p>
     <w:p>
       <w:pPr>
@@ -15950,7 +16071,7 @@
           <w:szCs w:val="28"/>
         </w:rPr>
       </w:pPr>
-      <w:bookmarkStart w:id="23" w:name="_Toc508741726"/>
+      <w:bookmarkStart w:id="22" w:name="_Toc508741726"/>
       <w:r>
         <w:rPr>
           <w:rFonts w:ascii="Times New Roman" w:hAnsi="Times New Roman" w:cs="Times New Roman"/>
@@ -15960,7 +16081,7 @@
         </w:rPr>
         <w:t>Требования к заголовкам кадров</w:t>
       </w:r>
-      <w:bookmarkEnd w:id="23"/>
+      <w:bookmarkEnd w:id="22"/>
     </w:p>
     <w:p>
       <w:pPr>
@@ -16169,7 +16290,6 @@
           <w:rFonts w:ascii="Times New Roman" w:hAnsi="Times New Roman"/>
           <w:sz w:val="28"/>
           <w:szCs w:val="28"/>
-          <w:lang w:val="en-US"/>
         </w:rPr>
       </w:pPr>
       <w:r>
@@ -16266,23 +16386,7 @@
           <w:sz w:val="28"/>
           <w:szCs w:val="28"/>
         </w:rPr>
-        <w:t>заполн</w:t>
-      </w:r>
-      <w:r>
-        <w:rPr>
-          <w:rFonts w:ascii="Times New Roman" w:hAnsi="Times New Roman"/>
-          <w:sz w:val="28"/>
-          <w:szCs w:val="28"/>
-        </w:rPr>
-        <w:t>е</w:t>
-      </w:r>
-      <w:r>
-        <w:rPr>
-          <w:rFonts w:ascii="Times New Roman" w:hAnsi="Times New Roman"/>
-          <w:sz w:val="28"/>
-          <w:szCs w:val="28"/>
-        </w:rPr>
-        <w:t xml:space="preserve">ны, то соответствующие подкаталоги </w:t>
+        <w:t xml:space="preserve">заполнены, то соответствующие подкаталоги </w:t>
       </w:r>
       <w:r>
         <w:rPr>
@@ -16333,7 +16437,6 @@
           <w:rFonts w:ascii="Times New Roman" w:hAnsi="Times New Roman"/>
           <w:sz w:val="28"/>
           <w:szCs w:val="28"/>
-          <w:lang w:val="en-US"/>
         </w:rPr>
       </w:pPr>
     </w:p>
@@ -16355,7 +16458,7 @@
           <w:szCs w:val="28"/>
         </w:rPr>
       </w:pPr>
-      <w:bookmarkStart w:id="24" w:name="_Toc508741727"/>
+      <w:bookmarkStart w:id="23" w:name="_Toc508741727"/>
       <w:r>
         <w:rPr>
           <w:rFonts w:ascii="Times New Roman" w:hAnsi="Times New Roman" w:cs="Times New Roman"/>
@@ -16365,7 +16468,7 @@
         </w:rPr>
         <w:t>Установка параметров и запуск обработки</w:t>
       </w:r>
-      <w:bookmarkEnd w:id="24"/>
+      <w:bookmarkEnd w:id="23"/>
     </w:p>
     <w:p>
       <w:pPr>
@@ -16374,7 +16477,6 @@
           <w:rFonts w:ascii="Times New Roman" w:hAnsi="Times New Roman"/>
           <w:sz w:val="28"/>
           <w:szCs w:val="28"/>
-          <w:lang w:val="en-US"/>
         </w:rPr>
       </w:pPr>
       <w:r>
@@ -16385,6 +16487,7 @@
         </w:rPr>
         <w:t xml:space="preserve">Запустите программу </w:t>
       </w:r>
+      <w:proofErr w:type="spellStart"/>
       <w:r>
         <w:rPr>
           <w:rFonts w:ascii="Times New Roman" w:hAnsi="Times New Roman"/>
@@ -16394,6 +16497,7 @@
         </w:rPr>
         <w:t>CLTLogger</w:t>
       </w:r>
+      <w:proofErr w:type="spellEnd"/>
       <w:r>
         <w:rPr>
           <w:rFonts w:ascii="Times New Roman" w:hAnsi="Times New Roman"/>
@@ -16459,7 +16563,6 @@
           <w:rFonts w:ascii="Times New Roman" w:hAnsi="Times New Roman"/>
           <w:sz w:val="28"/>
           <w:szCs w:val="28"/>
-          <w:lang w:val="en-US"/>
         </w:rPr>
       </w:pPr>
     </w:p>
@@ -16667,7 +16770,6 @@
           <w:rFonts w:ascii="Times New Roman" w:hAnsi="Times New Roman"/>
           <w:sz w:val="28"/>
           <w:szCs w:val="28"/>
-          <w:lang w:val="en-US"/>
         </w:rPr>
       </w:pPr>
       <w:r>
@@ -16753,7 +16855,6 @@
           <w:rFonts w:ascii="Times New Roman" w:hAnsi="Times New Roman"/>
           <w:sz w:val="28"/>
           <w:szCs w:val="28"/>
-          <w:lang w:val="en-US"/>
         </w:rPr>
       </w:pPr>
     </w:p>
@@ -16984,23 +17085,7 @@
           <w:sz w:val="28"/>
           <w:szCs w:val="28"/>
         </w:rPr>
-        <w:t>ка</w:t>
-      </w:r>
-      <w:r>
-        <w:rPr>
-          <w:rFonts w:ascii="Times New Roman" w:hAnsi="Times New Roman"/>
-          <w:sz w:val="28"/>
-          <w:szCs w:val="28"/>
-        </w:rPr>
-        <w:t>д</w:t>
-      </w:r>
-      <w:r>
-        <w:rPr>
-          <w:rFonts w:ascii="Times New Roman" w:hAnsi="Times New Roman"/>
-          <w:sz w:val="28"/>
-          <w:szCs w:val="28"/>
-        </w:rPr>
-        <w:t xml:space="preserve">ры для обработки. </w:t>
+        <w:t xml:space="preserve">кадры для обработки. </w:t>
       </w:r>
       <w:r>
         <w:rPr>
@@ -17132,23 +17217,7 @@
           <w:sz w:val="28"/>
           <w:szCs w:val="28"/>
         </w:rPr>
-        <w:t>созд</w:t>
-      </w:r>
-      <w:r>
-        <w:rPr>
-          <w:rFonts w:ascii="Times New Roman" w:hAnsi="Times New Roman"/>
-          <w:sz w:val="28"/>
-          <w:szCs w:val="28"/>
-        </w:rPr>
-        <w:t>а</w:t>
-      </w:r>
-      <w:r>
-        <w:rPr>
-          <w:rFonts w:ascii="Times New Roman" w:hAnsi="Times New Roman"/>
-          <w:sz w:val="28"/>
-          <w:szCs w:val="28"/>
-        </w:rPr>
-        <w:t>ваться</w:t>
+        <w:t>создаваться</w:t>
       </w:r>
       <w:r>
         <w:rPr>
@@ -17289,23 +17358,7 @@
           <w:sz w:val="28"/>
           <w:szCs w:val="28"/>
         </w:rPr>
-        <w:t xml:space="preserve"> вхо</w:t>
-      </w:r>
-      <w:r>
-        <w:rPr>
-          <w:rFonts w:ascii="Times New Roman" w:hAnsi="Times New Roman"/>
-          <w:sz w:val="28"/>
-          <w:szCs w:val="28"/>
-        </w:rPr>
-        <w:t>д</w:t>
-      </w:r>
-      <w:r>
-        <w:rPr>
-          <w:rFonts w:ascii="Times New Roman" w:hAnsi="Times New Roman"/>
-          <w:sz w:val="28"/>
-          <w:szCs w:val="28"/>
-        </w:rPr>
-        <w:t xml:space="preserve">ных каталогах. Если </w:t>
+        <w:t xml:space="preserve"> входных каталогах. Если </w:t>
       </w:r>
       <w:r>
         <w:rPr>
@@ -17353,7 +17406,25 @@
           <w:sz w:val="28"/>
           <w:szCs w:val="28"/>
         </w:rPr>
-        <w:t>все фит-кадр</w:t>
+        <w:t xml:space="preserve">все </w:t>
+      </w:r>
+      <w:proofErr w:type="spellStart"/>
+      <w:r>
+        <w:rPr>
+          <w:rFonts w:ascii="Times New Roman" w:hAnsi="Times New Roman"/>
+          <w:sz w:val="28"/>
+          <w:szCs w:val="28"/>
+        </w:rPr>
+        <w:t>фит</w:t>
+      </w:r>
+      <w:proofErr w:type="spellEnd"/>
+      <w:r>
+        <w:rPr>
+          <w:rFonts w:ascii="Times New Roman" w:hAnsi="Times New Roman"/>
+          <w:sz w:val="28"/>
+          <w:szCs w:val="28"/>
+        </w:rPr>
+        <w:t>-кадр</w:t>
       </w:r>
       <w:r>
         <w:rPr>
@@ -17388,6 +17459,7 @@
         </w:rPr>
         <w:t>\</w:t>
       </w:r>
+      <w:proofErr w:type="spellStart"/>
       <w:r>
         <w:rPr>
           <w:rFonts w:ascii="Times New Roman" w:hAnsi="Times New Roman"/>
@@ -17397,6 +17469,7 @@
         </w:rPr>
         <w:t>fts</w:t>
       </w:r>
+      <w:proofErr w:type="spellEnd"/>
       <w:r>
         <w:rPr>
           <w:rFonts w:ascii="Times New Roman" w:hAnsi="Times New Roman"/>
@@ -17405,6 +17478,7 @@
         </w:rPr>
         <w:t>\</w:t>
       </w:r>
+      <w:proofErr w:type="spellStart"/>
       <w:r>
         <w:rPr>
           <w:rFonts w:ascii="Times New Roman" w:hAnsi="Times New Roman"/>
@@ -17414,6 +17488,7 @@
         </w:rPr>
         <w:t>fts</w:t>
       </w:r>
+      <w:proofErr w:type="spellEnd"/>
       <w:r>
         <w:rPr>
           <w:rFonts w:ascii="Times New Roman" w:hAnsi="Times New Roman"/>
@@ -17528,23 +17603,7 @@
           <w:sz w:val="28"/>
           <w:szCs w:val="28"/>
         </w:rPr>
-        <w:t>о</w:t>
-      </w:r>
-      <w:r>
-        <w:rPr>
-          <w:rFonts w:ascii="Times New Roman" w:hAnsi="Times New Roman"/>
-          <w:sz w:val="28"/>
-          <w:szCs w:val="28"/>
-        </w:rPr>
-        <w:t>б</w:t>
-      </w:r>
-      <w:r>
-        <w:rPr>
-          <w:rFonts w:ascii="Times New Roman" w:hAnsi="Times New Roman"/>
-          <w:sz w:val="28"/>
-          <w:szCs w:val="28"/>
-        </w:rPr>
-        <w:t xml:space="preserve">работанных </w:t>
+        <w:t xml:space="preserve">обработанных </w:t>
       </w:r>
       <w:r>
         <w:rPr>
@@ -17718,23 +17777,7 @@
           <w:sz w:val="28"/>
           <w:szCs w:val="28"/>
         </w:rPr>
-        <w:t>каталогах. При превышении зада</w:t>
-      </w:r>
-      <w:r>
-        <w:rPr>
-          <w:rFonts w:ascii="Times New Roman" w:hAnsi="Times New Roman"/>
-          <w:sz w:val="28"/>
-          <w:szCs w:val="28"/>
-        </w:rPr>
-        <w:t>н</w:t>
-      </w:r>
-      <w:r>
-        <w:rPr>
-          <w:rFonts w:ascii="Times New Roman" w:hAnsi="Times New Roman"/>
-          <w:sz w:val="28"/>
-          <w:szCs w:val="28"/>
-        </w:rPr>
-        <w:t>ного времени программа прекратит поиск новых кадров</w:t>
+        <w:t>каталогах. При превышении заданного времени программа прекратит поиск новых кадров</w:t>
       </w:r>
       <w:r>
         <w:rPr>
@@ -17750,23 +17793,7 @@
           <w:sz w:val="28"/>
           <w:szCs w:val="28"/>
         </w:rPr>
-        <w:t>и завершит свою р</w:t>
-      </w:r>
-      <w:r>
-        <w:rPr>
-          <w:rFonts w:ascii="Times New Roman" w:hAnsi="Times New Roman"/>
-          <w:sz w:val="28"/>
-          <w:szCs w:val="28"/>
-        </w:rPr>
-        <w:t>а</w:t>
-      </w:r>
-      <w:r>
-        <w:rPr>
-          <w:rFonts w:ascii="Times New Roman" w:hAnsi="Times New Roman"/>
-          <w:sz w:val="28"/>
-          <w:szCs w:val="28"/>
-        </w:rPr>
-        <w:t>боту</w:t>
+        <w:t>и завершит свою работу</w:t>
       </w:r>
       <w:r>
         <w:rPr>
@@ -17854,6 +17881,7 @@
           <w:lang w:val="en-US"/>
         </w:rPr>
       </w:pPr>
+      <w:proofErr w:type="spellStart"/>
       <w:r>
         <w:rPr>
           <w:rFonts w:ascii="Times New Roman" w:hAnsi="Times New Roman"/>
@@ -17863,6 +17891,7 @@
         <w:lastRenderedPageBreak/>
         <w:t>Выбер</w:t>
       </w:r>
+      <w:proofErr w:type="spellEnd"/>
       <w:r>
         <w:rPr>
           <w:rFonts w:ascii="Times New Roman" w:hAnsi="Times New Roman"/>
@@ -18287,23 +18316,7 @@
           <w:sz w:val="28"/>
           <w:szCs w:val="28"/>
         </w:rPr>
-        <w:t>. Это п</w:t>
-      </w:r>
-      <w:r>
-        <w:rPr>
-          <w:rFonts w:ascii="Times New Roman" w:hAnsi="Times New Roman"/>
-          <w:sz w:val="28"/>
-          <w:szCs w:val="28"/>
-        </w:rPr>
-        <w:t>о</w:t>
-      </w:r>
-      <w:r>
-        <w:rPr>
-          <w:rFonts w:ascii="Times New Roman" w:hAnsi="Times New Roman"/>
-          <w:sz w:val="28"/>
-          <w:szCs w:val="28"/>
-        </w:rPr>
-        <w:t xml:space="preserve">ле </w:t>
+        <w:t xml:space="preserve">. Это поле </w:t>
       </w:r>
       <w:r>
         <w:rPr>
@@ -18338,23 +18351,7 @@
           <w:sz w:val="28"/>
           <w:szCs w:val="28"/>
         </w:rPr>
-        <w:t xml:space="preserve"> при обработке определяет во сколько раз время ожидания «последнего кадра серии» превышает максимальную разницу между временами формир</w:t>
-      </w:r>
-      <w:r>
-        <w:rPr>
-          <w:rFonts w:ascii="Times New Roman" w:hAnsi="Times New Roman"/>
-          <w:sz w:val="28"/>
-          <w:szCs w:val="28"/>
-        </w:rPr>
-        <w:t>о</w:t>
-      </w:r>
-      <w:r>
-        <w:rPr>
-          <w:rFonts w:ascii="Times New Roman" w:hAnsi="Times New Roman"/>
-          <w:sz w:val="28"/>
-          <w:szCs w:val="28"/>
-        </w:rPr>
-        <w:t>вания соседних кадров серии.</w:t>
+        <w:t xml:space="preserve"> при обработке определяет во сколько раз время ожидания «последнего кадра серии» превышает максимальную разницу между временами формирования соседних кадров серии.</w:t>
       </w:r>
     </w:p>
     <w:p>
@@ -18368,6 +18365,7 @@
           <w:lang w:val="uk-UA"/>
         </w:rPr>
       </w:pPr>
+      <w:proofErr w:type="gramStart"/>
       <w:r>
         <w:rPr>
           <w:rFonts w:ascii="Times New Roman" w:hAnsi="Times New Roman"/>
@@ -18376,6 +18374,7 @@
         </w:rPr>
         <w:t>Например</w:t>
       </w:r>
+      <w:proofErr w:type="gramEnd"/>
       <w:r>
         <w:rPr>
           <w:rFonts w:ascii="Times New Roman" w:hAnsi="Times New Roman"/>
@@ -18481,23 +18480,7 @@
           <w:sz w:val="28"/>
           <w:szCs w:val="28"/>
         </w:rPr>
-        <w:t>. При этом построенная кривая бл</w:t>
-      </w:r>
-      <w:r>
-        <w:rPr>
-          <w:rFonts w:ascii="Times New Roman" w:hAnsi="Times New Roman"/>
-          <w:sz w:val="28"/>
-          <w:szCs w:val="28"/>
-        </w:rPr>
-        <w:t>е</w:t>
-      </w:r>
-      <w:r>
-        <w:rPr>
-          <w:rFonts w:ascii="Times New Roman" w:hAnsi="Times New Roman"/>
-          <w:sz w:val="28"/>
-          <w:szCs w:val="28"/>
-        </w:rPr>
-        <w:t xml:space="preserve">ска будет отправлена на сайт виртуальной обсерватории </w:t>
+        <w:t xml:space="preserve">. При этом построенная кривая блеска будет отправлена на сайт виртуальной обсерватории </w:t>
       </w:r>
       <w:r>
         <w:rPr>
@@ -18513,23 +18496,7 @@
           <w:sz w:val="28"/>
           <w:szCs w:val="28"/>
         </w:rPr>
-        <w:t>соотве</w:t>
-      </w:r>
-      <w:r>
-        <w:rPr>
-          <w:rFonts w:ascii="Times New Roman" w:hAnsi="Times New Roman"/>
-          <w:sz w:val="28"/>
-          <w:szCs w:val="28"/>
-        </w:rPr>
-        <w:t>т</w:t>
-      </w:r>
-      <w:r>
-        <w:rPr>
-          <w:rFonts w:ascii="Times New Roman" w:hAnsi="Times New Roman"/>
-          <w:sz w:val="28"/>
-          <w:szCs w:val="28"/>
-        </w:rPr>
-        <w:t>ствующей</w:t>
+        <w:t>соответствующей</w:t>
       </w:r>
       <w:r>
         <w:rPr>
@@ -18701,23 +18668,7 @@
           <w:sz w:val="28"/>
           <w:szCs w:val="28"/>
         </w:rPr>
-        <w:t>соответс</w:t>
-      </w:r>
-      <w:r>
-        <w:rPr>
-          <w:rFonts w:ascii="Times New Roman" w:hAnsi="Times New Roman"/>
-          <w:sz w:val="28"/>
-          <w:szCs w:val="28"/>
-        </w:rPr>
-        <w:t>т</w:t>
-      </w:r>
-      <w:r>
-        <w:rPr>
-          <w:rFonts w:ascii="Times New Roman" w:hAnsi="Times New Roman"/>
-          <w:sz w:val="28"/>
-          <w:szCs w:val="28"/>
-        </w:rPr>
-        <w:t xml:space="preserve">вующей </w:t>
+        <w:t xml:space="preserve">соответствующей </w:t>
       </w:r>
       <w:r>
         <w:rPr>
@@ -18871,6 +18822,7 @@
         </w:rPr>
         <w:t xml:space="preserve"> </w:t>
       </w:r>
+      <w:proofErr w:type="spellStart"/>
       <w:r>
         <w:rPr>
           <w:rFonts w:ascii="Times New Roman" w:hAnsi="Times New Roman"/>
@@ -18880,6 +18832,7 @@
         </w:rPr>
         <w:t>RaDe</w:t>
       </w:r>
+      <w:proofErr w:type="spellEnd"/>
       <w:r>
         <w:rPr>
           <w:rFonts w:ascii="Times New Roman" w:hAnsi="Times New Roman"/>
@@ -18918,23 +18871,7 @@
           <w:sz w:val="28"/>
           <w:szCs w:val="28"/>
         </w:rPr>
-        <w:t xml:space="preserve"> зн</w:t>
-      </w:r>
-      <w:r>
-        <w:rPr>
-          <w:rFonts w:ascii="Times New Roman" w:hAnsi="Times New Roman"/>
-          <w:sz w:val="28"/>
-          <w:szCs w:val="28"/>
-        </w:rPr>
-        <w:t>а</w:t>
-      </w:r>
-      <w:r>
-        <w:rPr>
-          <w:rFonts w:ascii="Times New Roman" w:hAnsi="Times New Roman"/>
-          <w:sz w:val="28"/>
-          <w:szCs w:val="28"/>
-        </w:rPr>
-        <w:t>чени</w:t>
+        <w:t xml:space="preserve"> значени</w:t>
       </w:r>
       <w:r>
         <w:rPr>
@@ -19004,6 +18941,7 @@
         </w:rPr>
         <w:t xml:space="preserve">, </w:t>
       </w:r>
+      <w:proofErr w:type="spellStart"/>
       <w:r>
         <w:rPr>
           <w:rFonts w:ascii="Times New Roman" w:hAnsi="Times New Roman"/>
@@ -19013,6 +18951,7 @@
         </w:rPr>
         <w:t>RaDe</w:t>
       </w:r>
+      <w:proofErr w:type="spellEnd"/>
       <w:r>
         <w:rPr>
           <w:rFonts w:ascii="Times New Roman" w:hAnsi="Times New Roman"/>
@@ -19035,23 +18974,7 @@
           <w:sz w:val="28"/>
           <w:szCs w:val="28"/>
         </w:rPr>
-        <w:t>для заданного катал</w:t>
-      </w:r>
-      <w:r>
-        <w:rPr>
-          <w:rFonts w:ascii="Times New Roman" w:hAnsi="Times New Roman"/>
-          <w:sz w:val="28"/>
-          <w:szCs w:val="28"/>
-        </w:rPr>
-        <w:t>о</w:t>
-      </w:r>
-      <w:r>
-        <w:rPr>
-          <w:rFonts w:ascii="Times New Roman" w:hAnsi="Times New Roman"/>
-          <w:sz w:val="28"/>
-          <w:szCs w:val="28"/>
-        </w:rPr>
-        <w:t>га обработанных кадров «</w:t>
+        <w:t>для заданного каталога обработанных кадров «</w:t>
       </w:r>
       <w:r>
         <w:rPr>
@@ -19173,6 +19096,7 @@
         </w:rPr>
         <w:t>\</w:t>
       </w:r>
+      <w:proofErr w:type="spellStart"/>
       <w:r>
         <w:rPr>
           <w:rFonts w:ascii="Times New Roman" w:hAnsi="Times New Roman"/>
@@ -19182,6 +19106,7 @@
         </w:rPr>
         <w:t>RaDe</w:t>
       </w:r>
+      <w:proofErr w:type="spellEnd"/>
       <w:r>
         <w:rPr>
           <w:rFonts w:ascii="Times New Roman" w:hAnsi="Times New Roman"/>
@@ -19324,6 +19249,7 @@
         </w:rPr>
         <w:t xml:space="preserve">в окне </w:t>
       </w:r>
+      <w:proofErr w:type="spellStart"/>
       <w:r>
         <w:rPr>
           <w:rFonts w:ascii="Times New Roman" w:hAnsi="Times New Roman"/>
@@ -19333,6 +19259,7 @@
         </w:rPr>
         <w:t>CLTLogger</w:t>
       </w:r>
+      <w:proofErr w:type="spellEnd"/>
       <w:r>
         <w:rPr>
           <w:rFonts w:ascii="Times New Roman" w:hAnsi="Times New Roman"/>
@@ -19506,6 +19433,7 @@
         </w:rPr>
         <w:t>«</w:t>
       </w:r>
+      <w:proofErr w:type="spellStart"/>
       <w:r>
         <w:rPr>
           <w:rFonts w:ascii="Times New Roman" w:hAnsi="Times New Roman"/>
@@ -19516,6 +19444,7 @@
         </w:rPr>
         <w:t>CLTLogger</w:t>
       </w:r>
+      <w:proofErr w:type="spellEnd"/>
       <w:r>
         <w:rPr>
           <w:rFonts w:ascii="Times New Roman" w:hAnsi="Times New Roman"/>
@@ -19679,23 +19608,7 @@
           <w:sz w:val="28"/>
           <w:szCs w:val="28"/>
         </w:rPr>
-        <w:t>(определяется к</w:t>
-      </w:r>
-      <w:r>
-        <w:rPr>
-          <w:rFonts w:ascii="Times New Roman" w:hAnsi="Times New Roman"/>
-          <w:sz w:val="28"/>
-          <w:szCs w:val="28"/>
-        </w:rPr>
-        <w:t>о</w:t>
-      </w:r>
-      <w:r>
-        <w:rPr>
-          <w:rFonts w:ascii="Times New Roman" w:hAnsi="Times New Roman"/>
-          <w:sz w:val="28"/>
-          <w:szCs w:val="28"/>
-        </w:rPr>
-        <w:t>личеством разрешенных к использованию ядер)</w:t>
+        <w:t>(определяется количеством разрешенных к использованию ядер)</w:t>
       </w:r>
       <w:r>
         <w:rPr>
@@ -19883,7 +19796,25 @@
           <w:sz w:val="28"/>
           <w:szCs w:val="28"/>
         </w:rPr>
-        <w:t>» Кнопка запуска вьювера кривой блеска</w:t>
+        <w:t xml:space="preserve">» Кнопка запуска </w:t>
+      </w:r>
+      <w:proofErr w:type="spellStart"/>
+      <w:r>
+        <w:rPr>
+          <w:rFonts w:ascii="Times New Roman" w:hAnsi="Times New Roman"/>
+          <w:sz w:val="28"/>
+          <w:szCs w:val="28"/>
+        </w:rPr>
+        <w:t>вьювера</w:t>
+      </w:r>
+      <w:proofErr w:type="spellEnd"/>
+      <w:r>
+        <w:rPr>
+          <w:rFonts w:ascii="Times New Roman" w:hAnsi="Times New Roman"/>
+          <w:sz w:val="28"/>
+          <w:szCs w:val="28"/>
+        </w:rPr>
+        <w:t xml:space="preserve"> кривой блеска</w:t>
       </w:r>
       <w:r>
         <w:rPr>
@@ -20003,23 +19934,7 @@
           <w:sz w:val="28"/>
           <w:szCs w:val="28"/>
         </w:rPr>
-        <w:t>» Кнопка запуска монитора сообщений. В мониторе сообщений отобр</w:t>
-      </w:r>
-      <w:r>
-        <w:rPr>
-          <w:rFonts w:ascii="Times New Roman" w:hAnsi="Times New Roman"/>
-          <w:sz w:val="28"/>
-          <w:szCs w:val="28"/>
-        </w:rPr>
-        <w:t>а</w:t>
-      </w:r>
-      <w:r>
-        <w:rPr>
-          <w:rFonts w:ascii="Times New Roman" w:hAnsi="Times New Roman"/>
-          <w:sz w:val="28"/>
-          <w:szCs w:val="28"/>
-        </w:rPr>
-        <w:t>жается лог процесса обработки серии кадров.</w:t>
+        <w:t>» Кнопка запуска монитора сообщений. В мониторе сообщений отображается лог процесса обработки серии кадров.</w:t>
       </w:r>
     </w:p>
     <w:p>
@@ -20083,6 +19998,7 @@
         </w:rPr>
         <w:t>«…\</w:t>
       </w:r>
+      <w:proofErr w:type="spellStart"/>
       <w:r>
         <w:rPr>
           <w:rFonts w:ascii="Times New Roman" w:hAnsi="Times New Roman"/>
@@ -20101,6 +20017,7 @@
         </w:rPr>
         <w:t>e</w:t>
       </w:r>
+      <w:proofErr w:type="spellEnd"/>
       <w:r>
         <w:rPr>
           <w:rFonts w:ascii="Times New Roman" w:hAnsi="Times New Roman"/>
@@ -20110,6 +20027,7 @@
         </w:rPr>
         <w:t>\</w:t>
       </w:r>
+      <w:proofErr w:type="spellStart"/>
       <w:r>
         <w:rPr>
           <w:rFonts w:ascii="Times New Roman" w:hAnsi="Times New Roman"/>
@@ -20120,6 +20038,7 @@
         </w:rPr>
         <w:t>LightCurves</w:t>
       </w:r>
+      <w:proofErr w:type="spellEnd"/>
       <w:r>
         <w:rPr>
           <w:rFonts w:ascii="Times New Roman" w:hAnsi="Times New Roman"/>
@@ -20129,6 +20048,7 @@
         </w:rPr>
         <w:t>\’</w:t>
       </w:r>
+      <w:proofErr w:type="spellStart"/>
       <w:r>
         <w:rPr>
           <w:rFonts w:ascii="Times New Roman" w:hAnsi="Times New Roman"/>
@@ -20156,6 +20076,7 @@
         </w:rPr>
         <w:t>имя</w:t>
       </w:r>
+      <w:proofErr w:type="spellEnd"/>
       <w:r>
         <w:rPr>
           <w:rFonts w:ascii="Times New Roman" w:hAnsi="Times New Roman"/>
@@ -20165,6 +20086,7 @@
         </w:rPr>
         <w:t xml:space="preserve"> звезды</w:t>
       </w:r>
+      <w:proofErr w:type="gramStart"/>
       <w:r>
         <w:rPr>
           <w:rFonts w:ascii="Times New Roman" w:hAnsi="Times New Roman"/>
@@ -20183,6 +20105,7 @@
         </w:rPr>
         <w:t>LCP</w:t>
       </w:r>
+      <w:proofErr w:type="gramEnd"/>
       <w:r>
         <w:rPr>
           <w:rFonts w:ascii="Times New Roman" w:hAnsi="Times New Roman"/>
@@ -20224,7 +20147,8 @@
           <w:szCs w:val="28"/>
         </w:rPr>
       </w:pPr>
-      <w:bookmarkStart w:id="25" w:name="_Toc508741728"/>
+      <w:bookmarkStart w:id="24" w:name="_Toc508741728"/>
+      <w:proofErr w:type="spellStart"/>
       <w:r>
         <w:rPr>
           <w:rFonts w:ascii="Times New Roman" w:hAnsi="Times New Roman" w:cs="Times New Roman"/>
@@ -20235,6 +20159,7 @@
         </w:rPr>
         <w:t>OnLine</w:t>
       </w:r>
+      <w:proofErr w:type="spellEnd"/>
       <w:r>
         <w:rPr>
           <w:rFonts w:ascii="Times New Roman" w:hAnsi="Times New Roman" w:cs="Times New Roman"/>
@@ -20244,7 +20169,7 @@
         </w:rPr>
         <w:t xml:space="preserve"> просмотр кривой блеска</w:t>
       </w:r>
-      <w:bookmarkEnd w:id="25"/>
+      <w:bookmarkEnd w:id="24"/>
       <w:r>
         <w:rPr>
           <w:rFonts w:ascii="Times New Roman" w:hAnsi="Times New Roman"/>
@@ -20296,6 +20221,7 @@
         </w:rPr>
         <w:t xml:space="preserve"> </w:t>
       </w:r>
+      <w:proofErr w:type="spellStart"/>
       <w:r>
         <w:rPr>
           <w:rFonts w:ascii="Times New Roman" w:hAnsi="Times New Roman"/>
@@ -20305,6 +20231,7 @@
         </w:rPr>
         <w:t>CoLiTecVS</w:t>
       </w:r>
+      <w:proofErr w:type="spellEnd"/>
       <w:r>
         <w:rPr>
           <w:rFonts w:ascii="Times New Roman" w:hAnsi="Times New Roman"/>
@@ -20336,23 +20263,7 @@
           <w:sz w:val="28"/>
           <w:szCs w:val="28"/>
         </w:rPr>
-        <w:t>онлайн о</w:t>
-      </w:r>
-      <w:r>
-        <w:rPr>
-          <w:rFonts w:ascii="Times New Roman" w:hAnsi="Times New Roman"/>
-          <w:sz w:val="28"/>
-          <w:szCs w:val="28"/>
-        </w:rPr>
-        <w:t>т</w:t>
-      </w:r>
-      <w:r>
-        <w:rPr>
-          <w:rFonts w:ascii="Times New Roman" w:hAnsi="Times New Roman"/>
-          <w:sz w:val="28"/>
-          <w:szCs w:val="28"/>
-        </w:rPr>
-        <w:t xml:space="preserve">слеживать изменение яркости исследуемой звезды. При этом </w:t>
+        <w:t xml:space="preserve">онлайн отслеживать изменение яркости исследуемой звезды. При этом </w:t>
       </w:r>
       <w:r>
         <w:rPr>
@@ -20368,23 +20279,7 @@
           <w:sz w:val="28"/>
           <w:szCs w:val="28"/>
         </w:rPr>
-        <w:t>отобр</w:t>
-      </w:r>
-      <w:r>
-        <w:rPr>
-          <w:rFonts w:ascii="Times New Roman" w:hAnsi="Times New Roman"/>
-          <w:sz w:val="28"/>
-          <w:szCs w:val="28"/>
-        </w:rPr>
-        <w:t>а</w:t>
-      </w:r>
-      <w:r>
-        <w:rPr>
-          <w:rFonts w:ascii="Times New Roman" w:hAnsi="Times New Roman"/>
-          <w:sz w:val="28"/>
-          <w:szCs w:val="28"/>
-        </w:rPr>
-        <w:t>жения</w:t>
+        <w:t>отображения</w:t>
       </w:r>
       <w:r>
         <w:rPr>
@@ -20773,7 +20668,7 @@
           <w:i w:val="0"/>
         </w:rPr>
       </w:pPr>
-      <w:bookmarkStart w:id="26" w:name="_Toc508741729"/>
+      <w:bookmarkStart w:id="25" w:name="_Toc508741729"/>
       <w:r>
         <w:rPr>
           <w:rFonts w:ascii="Times New Roman" w:hAnsi="Times New Roman"/>
@@ -20795,7 +20690,7 @@
         </w:rPr>
         <w:t xml:space="preserve"> кривой блеска</w:t>
       </w:r>
-      <w:bookmarkEnd w:id="26"/>
+      <w:bookmarkEnd w:id="25"/>
     </w:p>
     <w:p>
       <w:pPr>
@@ -20901,23 +20796,7 @@
           <w:sz w:val="28"/>
           <w:szCs w:val="28"/>
         </w:rPr>
-        <w:t>Кривая блеска будет представлена в виде абсолютных (стандартизирова</w:t>
-      </w:r>
-      <w:r>
-        <w:rPr>
-          <w:rFonts w:ascii="Times New Roman" w:hAnsi="Times New Roman"/>
-          <w:sz w:val="28"/>
-          <w:szCs w:val="28"/>
-        </w:rPr>
-        <w:t>н</w:t>
-      </w:r>
-      <w:r>
-        <w:rPr>
-          <w:rFonts w:ascii="Times New Roman" w:hAnsi="Times New Roman"/>
-          <w:sz w:val="28"/>
-          <w:szCs w:val="28"/>
-        </w:rPr>
-        <w:t xml:space="preserve">ных) значений если был задан каталожный блеск главной звезды сравнения в файле задания. </w:t>
+        <w:t xml:space="preserve">Кривая блеска будет представлена в виде абсолютных (стандартизированных) значений если был задан каталожный блеск главной звезды сравнения в файле задания. </w:t>
       </w:r>
     </w:p>
     <w:p>
@@ -20975,32 +20854,26 @@
           <w:sz w:val="28"/>
           <w:szCs w:val="28"/>
         </w:rPr>
-        <w:t>е</w:t>
-      </w:r>
-      <w:r>
-        <w:rPr>
-          <w:rFonts w:ascii="Times New Roman" w:hAnsi="Times New Roman"/>
-          <w:sz w:val="28"/>
-          <w:szCs w:val="28"/>
-        </w:rPr>
-        <w:t>с</w:t>
-      </w:r>
-      <w:r>
-        <w:rPr>
-          <w:rFonts w:ascii="Times New Roman" w:hAnsi="Times New Roman"/>
-          <w:sz w:val="28"/>
-          <w:szCs w:val="28"/>
-        </w:rPr>
-        <w:t xml:space="preserve">ли главная звезда сравнения присутствует в </w:t>
-      </w:r>
-      <w:r>
-        <w:rPr>
-          <w:rFonts w:ascii="Times New Roman" w:hAnsi="Times New Roman"/>
-          <w:sz w:val="28"/>
-          <w:szCs w:val="28"/>
-        </w:rPr>
-        <w:t>выбранном фотокаталоге</w:t>
-      </w:r>
+        <w:t xml:space="preserve">если главная звезда сравнения присутствует в </w:t>
+      </w:r>
+      <w:r>
+        <w:rPr>
+          <w:rFonts w:ascii="Times New Roman" w:hAnsi="Times New Roman"/>
+          <w:sz w:val="28"/>
+          <w:szCs w:val="28"/>
+        </w:rPr>
+        <w:t xml:space="preserve">выбранном </w:t>
+      </w:r>
+      <w:proofErr w:type="spellStart"/>
+      <w:r>
+        <w:rPr>
+          <w:rFonts w:ascii="Times New Roman" w:hAnsi="Times New Roman"/>
+          <w:sz w:val="28"/>
+          <w:szCs w:val="28"/>
+        </w:rPr>
+        <w:t>фотокаталоге</w:t>
+      </w:r>
+      <w:proofErr w:type="spellEnd"/>
       <w:r>
         <w:rPr>
           <w:rFonts w:ascii="Times New Roman" w:hAnsi="Times New Roman"/>
@@ -21023,31 +20896,33 @@
           <w:sz w:val="28"/>
           <w:szCs w:val="28"/>
         </w:rPr>
-        <w:t>об</w:t>
-      </w:r>
-      <w:r>
-        <w:rPr>
-          <w:rFonts w:ascii="Times New Roman" w:hAnsi="Times New Roman"/>
-          <w:sz w:val="28"/>
-          <w:szCs w:val="28"/>
-        </w:rPr>
-        <w:t>о</w:t>
-      </w:r>
-      <w:r>
-        <w:rPr>
-          <w:rFonts w:ascii="Times New Roman" w:hAnsi="Times New Roman"/>
-          <w:sz w:val="28"/>
-          <w:szCs w:val="28"/>
-        </w:rPr>
-        <w:t>значение</w:t>
-      </w:r>
-      <w:r>
-        <w:rPr>
-          <w:rFonts w:ascii="Times New Roman" w:hAnsi="Times New Roman"/>
-          <w:sz w:val="28"/>
-          <w:szCs w:val="28"/>
-        </w:rPr>
-        <w:t xml:space="preserve"> фильтра в заголовке фит-кадров </w:t>
+        <w:t>обозначение</w:t>
+      </w:r>
+      <w:r>
+        <w:rPr>
+          <w:rFonts w:ascii="Times New Roman" w:hAnsi="Times New Roman"/>
+          <w:sz w:val="28"/>
+          <w:szCs w:val="28"/>
+        </w:rPr>
+        <w:t xml:space="preserve"> фильтра в заголовке </w:t>
+      </w:r>
+      <w:proofErr w:type="spellStart"/>
+      <w:r>
+        <w:rPr>
+          <w:rFonts w:ascii="Times New Roman" w:hAnsi="Times New Roman"/>
+          <w:sz w:val="28"/>
+          <w:szCs w:val="28"/>
+        </w:rPr>
+        <w:t>фит</w:t>
+      </w:r>
+      <w:proofErr w:type="spellEnd"/>
+      <w:r>
+        <w:rPr>
+          <w:rFonts w:ascii="Times New Roman" w:hAnsi="Times New Roman"/>
+          <w:sz w:val="28"/>
+          <w:szCs w:val="28"/>
+        </w:rPr>
+        <w:t xml:space="preserve">-кадров </w:t>
       </w:r>
       <w:r>
         <w:rPr>
@@ -21087,8 +20962,18 @@
           <w:sz w:val="28"/>
           <w:szCs w:val="28"/>
         </w:rPr>
-        <w:t xml:space="preserve"> в фотокаталоге</w:t>
-      </w:r>
+        <w:t xml:space="preserve"> в </w:t>
+      </w:r>
+      <w:proofErr w:type="spellStart"/>
+      <w:r>
+        <w:rPr>
+          <w:rFonts w:ascii="Times New Roman" w:hAnsi="Times New Roman"/>
+          <w:sz w:val="28"/>
+          <w:szCs w:val="28"/>
+        </w:rPr>
+        <w:t>фотокаталоге</w:t>
+      </w:r>
+      <w:proofErr w:type="spellEnd"/>
       <w:r>
         <w:rPr>
           <w:rFonts w:ascii="Times New Roman" w:hAnsi="Times New Roman"/>
@@ -21111,23 +20996,7 @@
           <w:sz w:val="28"/>
           <w:szCs w:val="28"/>
         </w:rPr>
-        <w:t>использ</w:t>
-      </w:r>
-      <w:r>
-        <w:rPr>
-          <w:rFonts w:ascii="Times New Roman" w:hAnsi="Times New Roman"/>
-          <w:sz w:val="28"/>
-          <w:szCs w:val="28"/>
-        </w:rPr>
-        <w:t>о</w:t>
-      </w:r>
-      <w:r>
-        <w:rPr>
-          <w:rFonts w:ascii="Times New Roman" w:hAnsi="Times New Roman"/>
-          <w:sz w:val="28"/>
-          <w:szCs w:val="28"/>
-        </w:rPr>
-        <w:t>вать абсолютные значения</w:t>
+        <w:t>использовать абсолютные значения</w:t>
       </w:r>
       <w:r>
         <w:rPr>
@@ -21185,23 +21054,7 @@
           <w:sz w:val="28"/>
           <w:szCs w:val="28"/>
         </w:rPr>
-        <w:t>В противном случае кривая блеска будет представлена в виде диффере</w:t>
-      </w:r>
-      <w:r>
-        <w:rPr>
-          <w:rFonts w:ascii="Times New Roman" w:hAnsi="Times New Roman"/>
-          <w:sz w:val="28"/>
-          <w:szCs w:val="28"/>
-        </w:rPr>
-        <w:t>н</w:t>
-      </w:r>
-      <w:r>
-        <w:rPr>
-          <w:rFonts w:ascii="Times New Roman" w:hAnsi="Times New Roman"/>
-          <w:sz w:val="28"/>
-          <w:szCs w:val="28"/>
-        </w:rPr>
-        <w:t>циальных (относительных) значений.</w:t>
+        <w:t>В противном случае кривая блеска будет представлена в виде дифференциальных (относительных) значений.</w:t>
       </w:r>
     </w:p>
     <w:p>
@@ -21301,25 +21154,7 @@
           <w:sz w:val="28"/>
           <w:szCs w:val="28"/>
         </w:rPr>
-        <w:t>Установка режима абсолютные значения кривой бл</w:t>
-      </w:r>
-      <w:r>
-        <w:rPr>
-          <w:rFonts w:ascii="Times New Roman" w:hAnsi="Times New Roman"/>
-          <w:i/>
-          <w:sz w:val="28"/>
-          <w:szCs w:val="28"/>
-        </w:rPr>
-        <w:t>е</w:t>
-      </w:r>
-      <w:r>
-        <w:rPr>
-          <w:rFonts w:ascii="Times New Roman" w:hAnsi="Times New Roman"/>
-          <w:i/>
-          <w:sz w:val="28"/>
-          <w:szCs w:val="28"/>
-        </w:rPr>
-        <w:t>ска</w:t>
+        <w:t>Установка режима абсолютные значения кривой блеска</w:t>
       </w:r>
       <w:r>
         <w:rPr>
@@ -21359,7 +21194,7 @@
           <w:i w:val="0"/>
         </w:rPr>
       </w:pPr>
-      <w:bookmarkStart w:id="27" w:name="_Toc508741730"/>
+      <w:bookmarkStart w:id="26" w:name="_Toc508741730"/>
       <w:r>
         <w:rPr>
           <w:rFonts w:ascii="Times New Roman" w:hAnsi="Times New Roman"/>
@@ -21389,7 +21224,7 @@
         </w:rPr>
         <w:t xml:space="preserve"> кривой блеска</w:t>
       </w:r>
-      <w:bookmarkEnd w:id="27"/>
+      <w:bookmarkEnd w:id="26"/>
     </w:p>
     <w:p>
       <w:pPr>
@@ -21495,8 +21330,27 @@
           <w:sz w:val="28"/>
           <w:szCs w:val="28"/>
         </w:rPr>
-        <w:t xml:space="preserve">необходимо запустить вьювер кадров </w:t>
-      </w:r>
+        <w:t xml:space="preserve">необходимо запустить </w:t>
+      </w:r>
+      <w:proofErr w:type="spellStart"/>
+      <w:r>
+        <w:rPr>
+          <w:rFonts w:ascii="Times New Roman" w:hAnsi="Times New Roman"/>
+          <w:sz w:val="28"/>
+          <w:szCs w:val="28"/>
+        </w:rPr>
+        <w:t>вьювер</w:t>
+      </w:r>
+      <w:proofErr w:type="spellEnd"/>
+      <w:r>
+        <w:rPr>
+          <w:rFonts w:ascii="Times New Roman" w:hAnsi="Times New Roman"/>
+          <w:sz w:val="28"/>
+          <w:szCs w:val="28"/>
+        </w:rPr>
+        <w:t xml:space="preserve"> кадров </w:t>
+      </w:r>
+      <w:proofErr w:type="spellStart"/>
       <w:r>
         <w:rPr>
           <w:rFonts w:ascii="Times New Roman" w:hAnsi="Times New Roman"/>
@@ -21506,6 +21360,7 @@
         </w:rPr>
         <w:t>LookSky</w:t>
       </w:r>
+      <w:proofErr w:type="spellEnd"/>
       <w:r>
         <w:rPr>
           <w:rFonts w:ascii="Times New Roman" w:hAnsi="Times New Roman"/>
@@ -21514,6 +21369,7 @@
         </w:rPr>
         <w:t xml:space="preserve">. С помощью </w:t>
       </w:r>
+      <w:proofErr w:type="spellStart"/>
       <w:r>
         <w:rPr>
           <w:rFonts w:ascii="Times New Roman" w:hAnsi="Times New Roman"/>
@@ -21523,6 +21379,7 @@
         </w:rPr>
         <w:t>LookSky</w:t>
       </w:r>
+      <w:proofErr w:type="spellEnd"/>
       <w:r>
         <w:rPr>
           <w:rFonts w:ascii="Times New Roman" w:hAnsi="Times New Roman"/>
@@ -21594,31 +21451,33 @@
           <w:sz w:val="28"/>
           <w:szCs w:val="28"/>
         </w:rPr>
-        <w:t xml:space="preserve"> либо описание в д</w:t>
-      </w:r>
-      <w:r>
-        <w:rPr>
-          <w:rFonts w:ascii="Times New Roman" w:hAnsi="Times New Roman"/>
-          <w:sz w:val="28"/>
-          <w:szCs w:val="28"/>
-        </w:rPr>
-        <w:t>о</w:t>
-      </w:r>
-      <w:r>
-        <w:rPr>
-          <w:rFonts w:ascii="Times New Roman" w:hAnsi="Times New Roman"/>
-          <w:sz w:val="28"/>
-          <w:szCs w:val="28"/>
-        </w:rPr>
-        <w:t>кументе «LookSky-Creating_task-file_for_</w:t>
-      </w:r>
-      <w:r>
-        <w:rPr>
-          <w:rFonts w:ascii="Times New Roman" w:hAnsi="Times New Roman"/>
-          <w:sz w:val="28"/>
-          <w:szCs w:val="28"/>
-        </w:rPr>
-        <w:t>light_curve_creation_ru.</w:t>
+        <w:t xml:space="preserve"> либо описание в документе «</w:t>
+      </w:r>
+      <w:proofErr w:type="spellStart"/>
+      <w:r>
+        <w:rPr>
+          <w:rFonts w:ascii="Times New Roman" w:hAnsi="Times New Roman"/>
+          <w:sz w:val="28"/>
+          <w:szCs w:val="28"/>
+        </w:rPr>
+        <w:t>LookSky-Creating_task-file_for_</w:t>
+      </w:r>
+      <w:r>
+        <w:rPr>
+          <w:rFonts w:ascii="Times New Roman" w:hAnsi="Times New Roman"/>
+          <w:sz w:val="28"/>
+          <w:szCs w:val="28"/>
+        </w:rPr>
+        <w:t>light_curve_creation_ru</w:t>
+      </w:r>
+      <w:proofErr w:type="spellEnd"/>
+      <w:r>
+        <w:rPr>
+          <w:rFonts w:ascii="Times New Roman" w:hAnsi="Times New Roman"/>
+          <w:sz w:val="28"/>
+          <w:szCs w:val="28"/>
+        </w:rPr>
+        <w:t>.</w:t>
       </w:r>
       <w:r>
         <w:rPr>
@@ -21644,6 +21503,14 @@
           <w:szCs w:val="28"/>
         </w:rPr>
         <w:t>).</w:t>
+      </w:r>
+      <w:r>
+        <w:rPr>
+          <w:rFonts w:ascii="Times New Roman" w:hAnsi="Times New Roman"/>
+          <w:sz w:val="28"/>
+          <w:szCs w:val="28"/>
+        </w:rPr>
+        <w:t xml:space="preserve"> При этом, обработка кадров может продолжаться.</w:t>
       </w:r>
     </w:p>
     <w:p>
@@ -21662,7 +21529,87 @@
           <w:sz w:val="28"/>
           <w:szCs w:val="28"/>
         </w:rPr>
-        <w:t xml:space="preserve">При </w:t>
+        <w:t>После обработки всех кадров, если файл задание был создан</w:t>
+      </w:r>
+      <w:r>
+        <w:rPr>
+          <w:rFonts w:ascii="Times New Roman" w:hAnsi="Times New Roman"/>
+          <w:sz w:val="28"/>
+          <w:szCs w:val="28"/>
+        </w:rPr>
+        <w:t xml:space="preserve"> до окончания обработки последнего кадра</w:t>
+      </w:r>
+      <w:r>
+        <w:rPr>
+          <w:rFonts w:ascii="Times New Roman" w:hAnsi="Times New Roman"/>
+          <w:sz w:val="28"/>
+          <w:szCs w:val="28"/>
+        </w:rPr>
+        <w:t xml:space="preserve">, </w:t>
+      </w:r>
+      <w:r>
+        <w:rPr>
+          <w:rFonts w:ascii="Times New Roman" w:hAnsi="Times New Roman"/>
+          <w:sz w:val="28"/>
+          <w:szCs w:val="28"/>
+        </w:rPr>
+        <w:t xml:space="preserve">будет сформирована кривая блеска. Если же файл-задание был сформирован после окончания обработки, то кривую блеска можно </w:t>
+      </w:r>
+      <w:r>
+        <w:rPr>
+          <w:rFonts w:ascii="Times New Roman" w:hAnsi="Times New Roman"/>
+          <w:sz w:val="28"/>
+          <w:szCs w:val="28"/>
+        </w:rPr>
+        <w:t>сформировать наж</w:t>
+      </w:r>
+      <w:r>
+        <w:rPr>
+          <w:rFonts w:ascii="Times New Roman" w:hAnsi="Times New Roman"/>
+          <w:sz w:val="28"/>
+          <w:szCs w:val="28"/>
+        </w:rPr>
+        <w:t>ав</w:t>
+      </w:r>
+      <w:r>
+        <w:rPr>
+          <w:rFonts w:ascii="Times New Roman" w:hAnsi="Times New Roman"/>
+          <w:sz w:val="28"/>
+          <w:szCs w:val="28"/>
+        </w:rPr>
+        <w:t xml:space="preserve"> на пиктограмму с «шестеренками»</w:t>
+      </w:r>
+      <w:r>
+        <w:rPr>
+          <w:rFonts w:ascii="Times New Roman" w:hAnsi="Times New Roman"/>
+          <w:sz w:val="28"/>
+          <w:szCs w:val="28"/>
+        </w:rPr>
+        <w:t xml:space="preserve"> - ручная обработка</w:t>
+      </w:r>
+      <w:r>
+        <w:rPr>
+          <w:rFonts w:ascii="Times New Roman" w:hAnsi="Times New Roman"/>
+          <w:sz w:val="28"/>
+          <w:szCs w:val="28"/>
+        </w:rPr>
+        <w:t>.</w:t>
+      </w:r>
+      <w:r>
+        <w:rPr>
+          <w:rFonts w:ascii="Times New Roman" w:hAnsi="Times New Roman"/>
+          <w:sz w:val="28"/>
+          <w:szCs w:val="28"/>
+        </w:rPr>
+        <w:t xml:space="preserve"> Так же, п</w:t>
+      </w:r>
+      <w:r>
+        <w:rPr>
+          <w:rFonts w:ascii="Times New Roman" w:hAnsi="Times New Roman"/>
+          <w:sz w:val="28"/>
+          <w:szCs w:val="28"/>
+        </w:rPr>
+        <w:t xml:space="preserve">ри </w:t>
       </w:r>
       <w:r>
         <w:rPr>
@@ -21694,23 +21641,7 @@
           <w:sz w:val="28"/>
           <w:szCs w:val="28"/>
         </w:rPr>
-        <w:t>н</w:t>
-      </w:r>
-      <w:r>
-        <w:rPr>
-          <w:rFonts w:ascii="Times New Roman" w:hAnsi="Times New Roman"/>
-          <w:sz w:val="28"/>
-          <w:szCs w:val="28"/>
-        </w:rPr>
-        <w:t>а</w:t>
-      </w:r>
-      <w:r>
-        <w:rPr>
-          <w:rFonts w:ascii="Times New Roman" w:hAnsi="Times New Roman"/>
-          <w:sz w:val="28"/>
-          <w:szCs w:val="28"/>
-        </w:rPr>
-        <w:t>стройками</w:t>
+        <w:t>настройками</w:t>
       </w:r>
       <w:r>
         <w:rPr>
@@ -21726,23 +21657,39 @@
           <w:sz w:val="28"/>
           <w:szCs w:val="28"/>
         </w:rPr>
-        <w:t>обработки нажмите на пиктограмму с «шестеренками». Появится список доступных к обработке исследуемых звезд (согласно найденного сп</w:t>
-      </w:r>
-      <w:r>
-        <w:rPr>
-          <w:rFonts w:ascii="Times New Roman" w:hAnsi="Times New Roman"/>
-          <w:sz w:val="28"/>
-          <w:szCs w:val="28"/>
-        </w:rPr>
-        <w:t>и</w:t>
-      </w:r>
-      <w:r>
-        <w:rPr>
-          <w:rFonts w:ascii="Times New Roman" w:hAnsi="Times New Roman"/>
-          <w:sz w:val="28"/>
-          <w:szCs w:val="28"/>
-        </w:rPr>
-        <w:t>ска фай</w:t>
+        <w:t xml:space="preserve">обработки </w:t>
+      </w:r>
+      <w:r>
+        <w:rPr>
+          <w:rFonts w:ascii="Times New Roman" w:hAnsi="Times New Roman"/>
+          <w:sz w:val="28"/>
+          <w:szCs w:val="28"/>
+        </w:rPr>
+        <w:t>необходимо открыть окно ручной обработки</w:t>
+      </w:r>
+      <w:r>
+        <w:rPr>
+          <w:rFonts w:ascii="Times New Roman" w:hAnsi="Times New Roman"/>
+          <w:sz w:val="28"/>
+          <w:szCs w:val="28"/>
+        </w:rPr>
+        <w:t xml:space="preserve">. </w:t>
+      </w:r>
+      <w:r>
+        <w:rPr>
+          <w:rFonts w:ascii="Times New Roman" w:hAnsi="Times New Roman"/>
+          <w:sz w:val="28"/>
+          <w:szCs w:val="28"/>
+        </w:rPr>
+        <w:t>При открытии кона ручной обработки п</w:t>
+      </w:r>
+      <w:r>
+        <w:rPr>
+          <w:rFonts w:ascii="Times New Roman" w:hAnsi="Times New Roman"/>
+          <w:sz w:val="28"/>
+          <w:szCs w:val="28"/>
+        </w:rPr>
+        <w:t>оявится список доступных к обработке исследуемых звезд (согласно найденного списка фай</w:t>
       </w:r>
       <w:r>
         <w:rPr>
@@ -21776,6 +21723,27 @@
         </w:rPr>
         <w:t>).</w:t>
       </w:r>
+    </w:p>
+    <w:p>
+      <w:pPr>
+        <w:ind w:left="709" w:firstLine="425"/>
+        <w:jc w:val="both"/>
+        <w:rPr>
+          <w:rFonts w:ascii="Times New Roman" w:hAnsi="Times New Roman"/>
+          <w:sz w:val="28"/>
+          <w:szCs w:val="28"/>
+        </w:rPr>
+      </w:pPr>
+      <w:r>
+        <w:rPr>
+          <w:rFonts w:ascii="Times New Roman" w:hAnsi="Times New Roman"/>
+          <w:sz w:val="28"/>
+          <w:szCs w:val="28"/>
+        </w:rPr>
+        <w:t>При этом, заново обрабатывать кадры серии не нужно.</w:t>
+      </w:r>
+      <w:bookmarkStart w:id="27" w:name="_GoBack"/>
+      <w:bookmarkEnd w:id="27"/>
     </w:p>
     <w:p>
       <w:pPr>
@@ -22118,23 +22086,7 @@
           <w:sz w:val="28"/>
           <w:szCs w:val="28"/>
         </w:rPr>
-        <w:t xml:space="preserve"> отправить кривую блеска, кадры, мета-данные на сайт ви</w:t>
-      </w:r>
-      <w:r>
-        <w:rPr>
-          <w:rFonts w:ascii="Times New Roman" w:hAnsi="Times New Roman"/>
-          <w:sz w:val="28"/>
-          <w:szCs w:val="28"/>
-        </w:rPr>
-        <w:t>р</w:t>
-      </w:r>
-      <w:r>
-        <w:rPr>
-          <w:rFonts w:ascii="Times New Roman" w:hAnsi="Times New Roman"/>
-          <w:sz w:val="28"/>
-          <w:szCs w:val="28"/>
-        </w:rPr>
-        <w:t>туальной обсерватории.</w:t>
+        <w:t xml:space="preserve"> отправить кривую блеска, кадры, мета-данные на сайт виртуальной обсерватории.</w:t>
       </w:r>
     </w:p>
     <w:p>
@@ -22156,6 +22108,7 @@
           <w:rFonts w:ascii="Times New Roman" w:hAnsi="Times New Roman"/>
           <w:i w:val="0"/>
         </w:rPr>
+        <w:lastRenderedPageBreak/>
         <w:t>Отправка кривой блеска на сайт виртуальной обсерватории</w:t>
       </w:r>
       <w:bookmarkEnd w:id="28"/>
@@ -22178,6 +22131,7 @@
         </w:rPr>
         <w:t>При наличии установленной виртуальной обсерватории (</w:t>
       </w:r>
+      <w:proofErr w:type="spellStart"/>
       <w:r>
         <w:rPr>
           <w:rFonts w:ascii="Times New Roman" w:hAnsi="Times New Roman"/>
@@ -22187,6 +22141,7 @@
         </w:rPr>
         <w:t>xViO</w:t>
       </w:r>
+      <w:proofErr w:type="spellEnd"/>
       <w:r>
         <w:rPr>
           <w:rFonts w:ascii="Times New Roman" w:hAnsi="Times New Roman"/>
@@ -22203,6 +22158,7 @@
         </w:rPr>
         <w:t xml:space="preserve">команды </w:t>
       </w:r>
+      <w:proofErr w:type="spellStart"/>
       <w:r>
         <w:rPr>
           <w:rFonts w:ascii="Times New Roman" w:hAnsi="Times New Roman"/>
@@ -22212,6 +22168,7 @@
         </w:rPr>
         <w:t>CoLiTec</w:t>
       </w:r>
+      <w:proofErr w:type="spellEnd"/>
       <w:r>
         <w:rPr>
           <w:rFonts w:ascii="Times New Roman" w:hAnsi="Times New Roman"/>
@@ -22235,47 +22192,15 @@
           <w:sz w:val="28"/>
           <w:szCs w:val="28"/>
         </w:rPr>
-        <w:t>, реализована возможность отправки кривой блеска, кадров, м</w:t>
-      </w:r>
-      <w:r>
-        <w:rPr>
-          <w:rFonts w:ascii="Times New Roman" w:hAnsi="Times New Roman"/>
-          <w:sz w:val="28"/>
-          <w:szCs w:val="28"/>
-        </w:rPr>
-        <w:t>е</w:t>
-      </w:r>
-      <w:r>
-        <w:rPr>
-          <w:rFonts w:ascii="Times New Roman" w:hAnsi="Times New Roman"/>
-          <w:sz w:val="28"/>
-          <w:szCs w:val="28"/>
-        </w:rPr>
-        <w:t xml:space="preserve">та-данных на </w:t>
-      </w:r>
-      <w:r>
-        <w:rPr>
-          <w:rFonts w:ascii="Times New Roman" w:hAnsi="Times New Roman"/>
-          <w:sz w:val="28"/>
-          <w:szCs w:val="28"/>
-        </w:rPr>
-        <w:t>сайт виртуальной обсерватории. Режим отправки, адреса о</w:t>
-      </w:r>
-      <w:r>
-        <w:rPr>
-          <w:rFonts w:ascii="Times New Roman" w:hAnsi="Times New Roman"/>
-          <w:sz w:val="28"/>
-          <w:szCs w:val="28"/>
-        </w:rPr>
-        <w:t>т</w:t>
-      </w:r>
-      <w:r>
-        <w:rPr>
-          <w:rFonts w:ascii="Times New Roman" w:hAnsi="Times New Roman"/>
-          <w:sz w:val="28"/>
-          <w:szCs w:val="28"/>
-        </w:rPr>
-        <w:t xml:space="preserve">правки данных описаны в разделе «Установка </w:t>
+        <w:t xml:space="preserve">, реализована возможность отправки кривой блеска, кадров, мета-данных на </w:t>
+      </w:r>
+      <w:r>
+        <w:rPr>
+          <w:rFonts w:ascii="Times New Roman" w:hAnsi="Times New Roman"/>
+          <w:sz w:val="28"/>
+          <w:szCs w:val="28"/>
+        </w:rPr>
+        <w:t xml:space="preserve">сайт виртуальной обсерватории. Режим отправки, адреса отправки данных описаны в разделе «Установка </w:t>
       </w:r>
       <w:r>
         <w:rPr>
@@ -22324,15 +22249,15 @@
 </file>
 
 <file path=word/endnotes.xml><?xml version="1.0" encoding="utf-8"?>
-<w:endnotes xmlns:ve="http://schemas.openxmlformats.org/markup-compatibility/2006" xmlns:o="urn:schemas-microsoft-com:office:office" xmlns:r="http://schemas.openxmlformats.org/officeDocument/2006/relationships" xmlns:m="http://schemas.openxmlformats.org/officeDocument/2006/math" xmlns:v="urn:schemas-microsoft-com:vml" xmlns:wp="http://schemas.openxmlformats.org/drawingml/2006/wordprocessingDrawing" xmlns:w10="urn:schemas-microsoft-com:office:word" xmlns:w="http://schemas.openxmlformats.org/wordprocessingml/2006/main" xmlns:wne="http://schemas.microsoft.com/office/word/2006/wordml">
-  <w:endnote w:type="separator" w:id="0">
+<w:endnotes xmlns:wpc="http://schemas.microsoft.com/office/word/2010/wordprocessingCanvas" xmlns:mc="http://schemas.openxmlformats.org/markup-compatibility/2006" xmlns:o="urn:schemas-microsoft-com:office:office" xmlns:r="http://schemas.openxmlformats.org/officeDocument/2006/relationships" xmlns:m="http://schemas.openxmlformats.org/officeDocument/2006/math" xmlns:v="urn:schemas-microsoft-com:vml" xmlns:wp14="http://schemas.microsoft.com/office/word/2010/wordprocessingDrawing" xmlns:wp="http://schemas.openxmlformats.org/drawingml/2006/wordprocessingDrawing" xmlns:w10="urn:schemas-microsoft-com:office:word" xmlns:w="http://schemas.openxmlformats.org/wordprocessingml/2006/main" xmlns:w14="http://schemas.microsoft.com/office/word/2010/wordml" xmlns:w15="http://schemas.microsoft.com/office/word/2012/wordml" xmlns:wpg="http://schemas.microsoft.com/office/word/2010/wordprocessingGroup" xmlns:wpi="http://schemas.microsoft.com/office/word/2010/wordprocessingInk" xmlns:wne="http://schemas.microsoft.com/office/word/2006/wordml" xmlns:wps="http://schemas.microsoft.com/office/word/2010/wordprocessingShape" mc:Ignorable="w14 w15 wp14">
+  <w:endnote w:type="separator" w:id="-1">
     <w:p>
       <w:r>
         <w:separator/>
       </w:r>
     </w:p>
   </w:endnote>
-  <w:endnote w:type="continuationSeparator" w:id="1">
+  <w:endnote w:type="continuationSeparator" w:id="0">
     <w:p>
       <w:r>
         <w:continuationSeparator/>
@@ -22343,7 +22268,7 @@
 </file>
 
 <file path=word/footer1.xml><?xml version="1.0" encoding="utf-8"?>
-<w:ftr xmlns:ve="http://schemas.openxmlformats.org/markup-compatibility/2006" xmlns:o="urn:schemas-microsoft-com:office:office" xmlns:r="http://schemas.openxmlformats.org/officeDocument/2006/relationships" xmlns:m="http://schemas.openxmlformats.org/officeDocument/2006/math" xmlns:v="urn:schemas-microsoft-com:vml" xmlns:wp="http://schemas.openxmlformats.org/drawingml/2006/wordprocessingDrawing" xmlns:w10="urn:schemas-microsoft-com:office:word" xmlns:w="http://schemas.openxmlformats.org/wordprocessingml/2006/main" xmlns:wne="http://schemas.microsoft.com/office/word/2006/wordml">
+<w:ftr xmlns:wpc="http://schemas.microsoft.com/office/word/2010/wordprocessingCanvas" xmlns:mc="http://schemas.openxmlformats.org/markup-compatibility/2006" xmlns:o="urn:schemas-microsoft-com:office:office" xmlns:r="http://schemas.openxmlformats.org/officeDocument/2006/relationships" xmlns:m="http://schemas.openxmlformats.org/officeDocument/2006/math" xmlns:v="urn:schemas-microsoft-com:vml" xmlns:wp14="http://schemas.microsoft.com/office/word/2010/wordprocessingDrawing" xmlns:wp="http://schemas.openxmlformats.org/drawingml/2006/wordprocessingDrawing" xmlns:w10="urn:schemas-microsoft-com:office:word" xmlns:w="http://schemas.openxmlformats.org/wordprocessingml/2006/main" xmlns:w14="http://schemas.microsoft.com/office/word/2010/wordml" xmlns:w15="http://schemas.microsoft.com/office/word/2012/wordml" xmlns:wpg="http://schemas.microsoft.com/office/word/2010/wordprocessingGroup" xmlns:wpi="http://schemas.microsoft.com/office/word/2010/wordprocessingInk" xmlns:wne="http://schemas.microsoft.com/office/word/2006/wordml" xmlns:wps="http://schemas.microsoft.com/office/word/2010/wordprocessingShape" mc:Ignorable="w14 w15 wp14">
   <w:p>
     <w:pPr>
       <w:pStyle w:val="a4"/>
@@ -22381,7 +22306,7 @@
 </file>
 
 <file path=word/footer2.xml><?xml version="1.0" encoding="utf-8"?>
-<w:ftr xmlns:ve="http://schemas.openxmlformats.org/markup-compatibility/2006" xmlns:o="urn:schemas-microsoft-com:office:office" xmlns:r="http://schemas.openxmlformats.org/officeDocument/2006/relationships" xmlns:m="http://schemas.openxmlformats.org/officeDocument/2006/math" xmlns:v="urn:schemas-microsoft-com:vml" xmlns:wp="http://schemas.openxmlformats.org/drawingml/2006/wordprocessingDrawing" xmlns:w10="urn:schemas-microsoft-com:office:word" xmlns:w="http://schemas.openxmlformats.org/wordprocessingml/2006/main" xmlns:wne="http://schemas.microsoft.com/office/word/2006/wordml">
+<w:ftr xmlns:wpc="http://schemas.microsoft.com/office/word/2010/wordprocessingCanvas" xmlns:mc="http://schemas.openxmlformats.org/markup-compatibility/2006" xmlns:o="urn:schemas-microsoft-com:office:office" xmlns:r="http://schemas.openxmlformats.org/officeDocument/2006/relationships" xmlns:m="http://schemas.openxmlformats.org/officeDocument/2006/math" xmlns:v="urn:schemas-microsoft-com:vml" xmlns:wp14="http://schemas.microsoft.com/office/word/2010/wordprocessingDrawing" xmlns:wp="http://schemas.openxmlformats.org/drawingml/2006/wordprocessingDrawing" xmlns:w10="urn:schemas-microsoft-com:office:word" xmlns:w="http://schemas.openxmlformats.org/wordprocessingml/2006/main" xmlns:w14="http://schemas.microsoft.com/office/word/2010/wordml" xmlns:w15="http://schemas.microsoft.com/office/word/2012/wordml" xmlns:wpg="http://schemas.microsoft.com/office/word/2010/wordprocessingGroup" xmlns:wpi="http://schemas.microsoft.com/office/word/2010/wordprocessingInk" xmlns:wne="http://schemas.microsoft.com/office/word/2006/wordml" xmlns:wps="http://schemas.microsoft.com/office/word/2010/wordprocessingShape" mc:Ignorable="w14 w15 wp14">
   <w:p>
     <w:pPr>
       <w:pStyle w:val="a4"/>
@@ -22404,8 +22329,24 @@
         <w:szCs w:val="24"/>
         <w:lang w:val="en-US" w:eastAsia="ru-RU"/>
       </w:rPr>
-      <w:t>© CoLiTec</w:t>
+      <w:t xml:space="preserve">© </w:t>
     </w:r>
+    <w:proofErr w:type="spellStart"/>
+    <w:r>
+      <w:rPr>
+        <w:rFonts w:ascii="Times New Roman" w:hAnsi="Times New Roman"/>
+        <w:b/>
+        <w:bCs/>
+        <w:i/>
+        <w:iCs/>
+        <w:color w:val="000000"/>
+        <w:sz w:val="24"/>
+        <w:szCs w:val="24"/>
+        <w:lang w:val="en-US" w:eastAsia="ru-RU"/>
+      </w:rPr>
+      <w:t>CoLiTec</w:t>
+    </w:r>
+    <w:proofErr w:type="spellEnd"/>
     <w:r>
       <w:rPr>
         <w:rFonts w:ascii="Times New Roman" w:hAnsi="Times New Roman"/>
@@ -22469,15 +22410,15 @@
 </file>
 
 <file path=word/footnotes.xml><?xml version="1.0" encoding="utf-8"?>
-<w:footnotes xmlns:ve="http://schemas.openxmlformats.org/markup-compatibility/2006" xmlns:o="urn:schemas-microsoft-com:office:office" xmlns:r="http://schemas.openxmlformats.org/officeDocument/2006/relationships" xmlns:m="http://schemas.openxmlformats.org/officeDocument/2006/math" xmlns:v="urn:schemas-microsoft-com:vml" xmlns:wp="http://schemas.openxmlformats.org/drawingml/2006/wordprocessingDrawing" xmlns:w10="urn:schemas-microsoft-com:office:word" xmlns:w="http://schemas.openxmlformats.org/wordprocessingml/2006/main" xmlns:wne="http://schemas.microsoft.com/office/word/2006/wordml">
-  <w:footnote w:type="separator" w:id="0">
+<w:footnotes xmlns:wpc="http://schemas.microsoft.com/office/word/2010/wordprocessingCanvas" xmlns:mc="http://schemas.openxmlformats.org/markup-compatibility/2006" xmlns:o="urn:schemas-microsoft-com:office:office" xmlns:r="http://schemas.openxmlformats.org/officeDocument/2006/relationships" xmlns:m="http://schemas.openxmlformats.org/officeDocument/2006/math" xmlns:v="urn:schemas-microsoft-com:vml" xmlns:wp14="http://schemas.microsoft.com/office/word/2010/wordprocessingDrawing" xmlns:wp="http://schemas.openxmlformats.org/drawingml/2006/wordprocessingDrawing" xmlns:w10="urn:schemas-microsoft-com:office:word" xmlns:w="http://schemas.openxmlformats.org/wordprocessingml/2006/main" xmlns:w14="http://schemas.microsoft.com/office/word/2010/wordml" xmlns:w15="http://schemas.microsoft.com/office/word/2012/wordml" xmlns:wpg="http://schemas.microsoft.com/office/word/2010/wordprocessingGroup" xmlns:wpi="http://schemas.microsoft.com/office/word/2010/wordprocessingInk" xmlns:wne="http://schemas.microsoft.com/office/word/2006/wordml" xmlns:wps="http://schemas.microsoft.com/office/word/2010/wordprocessingShape" mc:Ignorable="w14 w15 wp14">
+  <w:footnote w:type="separator" w:id="-1">
     <w:p>
       <w:r>
         <w:separator/>
       </w:r>
     </w:p>
   </w:footnote>
-  <w:footnote w:type="continuationSeparator" w:id="1">
+  <w:footnote w:type="continuationSeparator" w:id="0">
     <w:p>
       <w:r>
         <w:continuationSeparator/>
@@ -22488,11 +22429,12 @@
 </file>
 
 <file path=word/header1.xml><?xml version="1.0" encoding="utf-8"?>
-<w:hdr xmlns:ve="http://schemas.openxmlformats.org/markup-compatibility/2006" xmlns:o="urn:schemas-microsoft-com:office:office" xmlns:r="http://schemas.openxmlformats.org/officeDocument/2006/relationships" xmlns:m="http://schemas.openxmlformats.org/officeDocument/2006/math" xmlns:v="urn:schemas-microsoft-com:vml" xmlns:wp="http://schemas.openxmlformats.org/drawingml/2006/wordprocessingDrawing" xmlns:w10="urn:schemas-microsoft-com:office:word" xmlns:w="http://schemas.openxmlformats.org/wordprocessingml/2006/main" xmlns:wne="http://schemas.microsoft.com/office/word/2006/wordml">
+<w:hdr xmlns:wpc="http://schemas.microsoft.com/office/word/2010/wordprocessingCanvas" xmlns:mc="http://schemas.openxmlformats.org/markup-compatibility/2006" xmlns:o="urn:schemas-microsoft-com:office:office" xmlns:r="http://schemas.openxmlformats.org/officeDocument/2006/relationships" xmlns:m="http://schemas.openxmlformats.org/officeDocument/2006/math" xmlns:v="urn:schemas-microsoft-com:vml" xmlns:wp14="http://schemas.microsoft.com/office/word/2010/wordprocessingDrawing" xmlns:wp="http://schemas.openxmlformats.org/drawingml/2006/wordprocessingDrawing" xmlns:w10="urn:schemas-microsoft-com:office:word" xmlns:w="http://schemas.openxmlformats.org/wordprocessingml/2006/main" xmlns:w14="http://schemas.microsoft.com/office/word/2010/wordml" xmlns:w15="http://schemas.microsoft.com/office/word/2012/wordml" xmlns:wpg="http://schemas.microsoft.com/office/word/2010/wordprocessingGroup" xmlns:wpi="http://schemas.microsoft.com/office/word/2010/wordprocessingInk" xmlns:wne="http://schemas.microsoft.com/office/word/2006/wordml" xmlns:wps="http://schemas.microsoft.com/office/word/2010/wordprocessingShape" mc:Ignorable="w14 w15 wp14">
   <w:p>
     <w:pPr>
       <w:pStyle w:val="a7"/>
     </w:pPr>
+    <w:proofErr w:type="spellStart"/>
     <w:r>
       <w:rPr>
         <w:rFonts w:ascii="Times New Roman" w:hAnsi="Times New Roman"/>
@@ -22517,6 +22459,7 @@
       </w:rPr>
       <w:t>VS</w:t>
     </w:r>
+    <w:proofErr w:type="spellEnd"/>
     <w:r>
       <w:rPr>
         <w:rFonts w:ascii="Times New Roman" w:hAnsi="Times New Roman"/>
@@ -22581,7 +22524,7 @@
         <w:noProof/>
         <w:sz w:val="24"/>
       </w:rPr>
-      <w:t>18</w:t>
+      <w:t>20</w:t>
     </w:r>
     <w:r>
       <w:rPr>
@@ -22596,7 +22539,7 @@
 </file>
 
 <file path=word/numbering.xml><?xml version="1.0" encoding="utf-8"?>
-<w:numbering xmlns:ve="http://schemas.openxmlformats.org/markup-compatibility/2006" xmlns:o="urn:schemas-microsoft-com:office:office" xmlns:r="http://schemas.openxmlformats.org/officeDocument/2006/relationships" xmlns:m="http://schemas.openxmlformats.org/officeDocument/2006/math" xmlns:v="urn:schemas-microsoft-com:vml" xmlns:wp="http://schemas.openxmlformats.org/drawingml/2006/wordprocessingDrawing" xmlns:w10="urn:schemas-microsoft-com:office:word" xmlns:w="http://schemas.openxmlformats.org/wordprocessingml/2006/main" xmlns:wne="http://schemas.microsoft.com/office/word/2006/wordml">
+<w:numbering xmlns:wpc="http://schemas.microsoft.com/office/word/2010/wordprocessingCanvas" xmlns:mc="http://schemas.openxmlformats.org/markup-compatibility/2006" xmlns:o="urn:schemas-microsoft-com:office:office" xmlns:r="http://schemas.openxmlformats.org/officeDocument/2006/relationships" xmlns:m="http://schemas.openxmlformats.org/officeDocument/2006/math" xmlns:v="urn:schemas-microsoft-com:vml" xmlns:wp14="http://schemas.microsoft.com/office/word/2010/wordprocessingDrawing" xmlns:wp="http://schemas.openxmlformats.org/drawingml/2006/wordprocessingDrawing" xmlns:w10="urn:schemas-microsoft-com:office:word" xmlns:w="http://schemas.openxmlformats.org/wordprocessingml/2006/main" xmlns:w14="http://schemas.microsoft.com/office/word/2010/wordml" xmlns:w15="http://schemas.microsoft.com/office/word/2012/wordml" xmlns:wpg="http://schemas.microsoft.com/office/word/2010/wordprocessingGroup" xmlns:wpi="http://schemas.microsoft.com/office/word/2010/wordprocessingInk" xmlns:wne="http://schemas.microsoft.com/office/word/2006/wordml" xmlns:wps="http://schemas.microsoft.com/office/word/2010/wordprocessingShape" mc:Ignorable="w14 w15 wp14">
   <w:abstractNum w:abstractNumId="0">
     <w:nsid w:val="FFFFFF7C"/>
     <w:multiLevelType w:val="singleLevel"/>
@@ -26283,7 +26226,7 @@
 </file>
 
 <file path=word/styles.xml><?xml version="1.0" encoding="utf-8"?>
-<w:styles xmlns:r="http://schemas.openxmlformats.org/officeDocument/2006/relationships" xmlns:w="http://schemas.openxmlformats.org/wordprocessingml/2006/main">
+<w:styles xmlns:mc="http://schemas.openxmlformats.org/markup-compatibility/2006" xmlns:r="http://schemas.openxmlformats.org/officeDocument/2006/relationships" xmlns:w="http://schemas.openxmlformats.org/wordprocessingml/2006/main" xmlns:w14="http://schemas.microsoft.com/office/word/2010/wordml" xmlns:w15="http://schemas.microsoft.com/office/word/2012/wordml" mc:Ignorable="w14 w15">
   <w:docDefaults>
     <w:rPrDefault>
       <w:rPr>
@@ -26293,151 +26236,372 @@
     </w:rPrDefault>
     <w:pPrDefault/>
   </w:docDefaults>
-  <w:latentStyles w:defLockedState="0" w:defUIPriority="0" w:defSemiHidden="1" w:defUnhideWhenUsed="1" w:defQFormat="0" w:count="267">
-    <w:lsdException w:name="Normal" w:locked="1" w:semiHidden="0" w:unhideWhenUsed="0" w:qFormat="1"/>
-    <w:lsdException w:name="heading 1" w:locked="1" w:semiHidden="0" w:unhideWhenUsed="0" w:qFormat="1"/>
-    <w:lsdException w:name="heading 2" w:locked="1" w:semiHidden="0" w:unhideWhenUsed="0" w:qFormat="1"/>
-    <w:lsdException w:name="heading 3" w:locked="1" w:qFormat="1"/>
-    <w:lsdException w:name="heading 4" w:locked="1" w:qFormat="1"/>
-    <w:lsdException w:name="heading 5" w:locked="1" w:qFormat="1"/>
-    <w:lsdException w:name="heading 6" w:locked="1" w:qFormat="1"/>
-    <w:lsdException w:name="heading 7" w:locked="1" w:qFormat="1"/>
-    <w:lsdException w:name="heading 8" w:locked="1" w:qFormat="1"/>
-    <w:lsdException w:name="heading 9" w:locked="1" w:qFormat="1"/>
-    <w:lsdException w:name="toc 1" w:locked="1" w:uiPriority="39"/>
-    <w:lsdException w:name="toc 2" w:locked="1" w:uiPriority="39"/>
-    <w:lsdException w:name="toc 3" w:locked="1" w:uiPriority="39"/>
-    <w:lsdException w:name="toc 4" w:locked="1"/>
-    <w:lsdException w:name="toc 5" w:locked="1"/>
-    <w:lsdException w:name="toc 6" w:locked="1"/>
-    <w:lsdException w:name="toc 7" w:locked="1"/>
-    <w:lsdException w:name="toc 8" w:locked="1"/>
-    <w:lsdException w:name="toc 9" w:locked="1"/>
-    <w:lsdException w:name="caption" w:locked="1" w:qFormat="1"/>
-    <w:lsdException w:name="List Number" w:semiHidden="0" w:unhideWhenUsed="0"/>
-    <w:lsdException w:name="List 4" w:semiHidden="0" w:unhideWhenUsed="0"/>
-    <w:lsdException w:name="List 5" w:semiHidden="0" w:unhideWhenUsed="0"/>
-    <w:lsdException w:name="Title" w:locked="1" w:semiHidden="0" w:unhideWhenUsed="0" w:qFormat="1"/>
-    <w:lsdException w:name="Default Paragraph Font" w:locked="1"/>
-    <w:lsdException w:name="Subtitle" w:locked="1" w:semiHidden="0" w:unhideWhenUsed="0" w:qFormat="1"/>
-    <w:lsdException w:name="Salutation" w:semiHidden="0" w:unhideWhenUsed="0"/>
-    <w:lsdException w:name="Date" w:semiHidden="0" w:unhideWhenUsed="0"/>
-    <w:lsdException w:name="Body Text First Indent" w:semiHidden="0" w:unhideWhenUsed="0"/>
-    <w:lsdException w:name="Hyperlink" w:uiPriority="99"/>
-    <w:lsdException w:name="Strong" w:locked="1" w:semiHidden="0" w:unhideWhenUsed="0" w:qFormat="1"/>
-    <w:lsdException w:name="Emphasis" w:locked="1" w:semiHidden="0" w:unhideWhenUsed="0" w:qFormat="1"/>
-    <w:lsdException w:name="Table Grid" w:locked="1" w:semiHidden="0" w:unhideWhenUsed="0"/>
-    <w:lsdException w:name="Placeholder Text" w:uiPriority="99" w:unhideWhenUsed="0"/>
-    <w:lsdException w:name="No Spacing" w:semiHidden="0" w:uiPriority="1" w:unhideWhenUsed="0" w:qFormat="1"/>
-    <w:lsdException w:name="Light Shading" w:semiHidden="0" w:uiPriority="60" w:unhideWhenUsed="0"/>
-    <w:lsdException w:name="Light List" w:semiHidden="0" w:uiPriority="61" w:unhideWhenUsed="0"/>
-    <w:lsdException w:name="Light Grid" w:semiHidden="0" w:uiPriority="62" w:unhideWhenUsed="0"/>
-    <w:lsdException w:name="Medium Shading 1" w:semiHidden="0" w:uiPriority="63" w:unhideWhenUsed="0"/>
-    <w:lsdException w:name="Medium Shading 2" w:semiHidden="0" w:uiPriority="64" w:unhideWhenUsed="0"/>
-    <w:lsdException w:name="Medium List 1" w:semiHidden="0" w:uiPriority="65" w:unhideWhenUsed="0"/>
-    <w:lsdException w:name="Medium List 2" w:semiHidden="0" w:uiPriority="66" w:unhideWhenUsed="0"/>
-    <w:lsdException w:name="Medium Grid 1" w:semiHidden="0" w:uiPriority="67" w:unhideWhenUsed="0"/>
-    <w:lsdException w:name="Medium Grid 2" w:semiHidden="0" w:uiPriority="68" w:unhideWhenUsed="0"/>
-    <w:lsdException w:name="Medium Grid 3" w:semiHidden="0" w:uiPriority="69" w:unhideWhenUsed="0"/>
-    <w:lsdException w:name="Dark List" w:semiHidden="0" w:uiPriority="70" w:unhideWhenUsed="0"/>
-    <w:lsdException w:name="Colorful Shading" w:semiHidden="0" w:uiPriority="71" w:unhideWhenUsed="0"/>
-    <w:lsdException w:name="Colorful List" w:semiHidden="0" w:uiPriority="72" w:unhideWhenUsed="0"/>
-    <w:lsdException w:name="Colorful Grid" w:semiHidden="0" w:uiPriority="73" w:unhideWhenUsed="0"/>
-    <w:lsdException w:name="Light Shading Accent 1" w:semiHidden="0" w:uiPriority="60" w:unhideWhenUsed="0"/>
-    <w:lsdException w:name="Light List Accent 1" w:semiHidden="0" w:uiPriority="61" w:unhideWhenUsed="0"/>
-    <w:lsdException w:name="Light Grid Accent 1" w:semiHidden="0" w:uiPriority="62" w:unhideWhenUsed="0"/>
-    <w:lsdException w:name="Medium Shading 1 Accent 1" w:semiHidden="0" w:uiPriority="63" w:unhideWhenUsed="0"/>
-    <w:lsdException w:name="Medium Shading 2 Accent 1" w:semiHidden="0" w:uiPriority="64" w:unhideWhenUsed="0"/>
-    <w:lsdException w:name="Medium List 1 Accent 1" w:semiHidden="0" w:uiPriority="65" w:unhideWhenUsed="0"/>
-    <w:lsdException w:name="Revision" w:uiPriority="99" w:unhideWhenUsed="0"/>
-    <w:lsdException w:name="List Paragraph" w:semiHidden="0" w:uiPriority="34" w:unhideWhenUsed="0" w:qFormat="1"/>
-    <w:lsdException w:name="Quote" w:semiHidden="0" w:uiPriority="29" w:unhideWhenUsed="0" w:qFormat="1"/>
-    <w:lsdException w:name="Intense Quote" w:semiHidden="0" w:uiPriority="30" w:unhideWhenUsed="0" w:qFormat="1"/>
-    <w:lsdException w:name="Medium List 2 Accent 1" w:semiHidden="0" w:uiPriority="66" w:unhideWhenUsed="0"/>
-    <w:lsdException w:name="Medium Grid 1 Accent 1" w:semiHidden="0" w:uiPriority="67" w:unhideWhenUsed="0"/>
-    <w:lsdException w:name="Medium Grid 2 Accent 1" w:semiHidden="0" w:uiPriority="68" w:unhideWhenUsed="0"/>
-    <w:lsdException w:name="Medium Grid 3 Accent 1" w:semiHidden="0" w:uiPriority="69" w:unhideWhenUsed="0"/>
-    <w:lsdException w:name="Dark List Accent 1" w:semiHidden="0" w:uiPriority="70" w:unhideWhenUsed="0"/>
-    <w:lsdException w:name="Colorful Shading Accent 1" w:semiHidden="0" w:uiPriority="71" w:unhideWhenUsed="0"/>
-    <w:lsdException w:name="Colorful List Accent 1" w:semiHidden="0" w:uiPriority="72" w:unhideWhenUsed="0"/>
-    <w:lsdException w:name="Colorful Grid Accent 1" w:semiHidden="0" w:uiPriority="73" w:unhideWhenUsed="0"/>
-    <w:lsdException w:name="Light Shading Accent 2" w:semiHidden="0" w:uiPriority="60" w:unhideWhenUsed="0"/>
-    <w:lsdException w:name="Light List Accent 2" w:semiHidden="0" w:uiPriority="61" w:unhideWhenUsed="0"/>
-    <w:lsdException w:name="Light Grid Accent 2" w:semiHidden="0" w:uiPriority="62" w:unhideWhenUsed="0"/>
-    <w:lsdException w:name="Medium Shading 1 Accent 2" w:semiHidden="0" w:uiPriority="63" w:unhideWhenUsed="0"/>
-    <w:lsdException w:name="Medium Shading 2 Accent 2" w:semiHidden="0" w:uiPriority="64" w:unhideWhenUsed="0"/>
-    <w:lsdException w:name="Medium List 1 Accent 2" w:semiHidden="0" w:uiPriority="65" w:unhideWhenUsed="0"/>
-    <w:lsdException w:name="Medium List 2 Accent 2" w:semiHidden="0" w:uiPriority="66" w:unhideWhenUsed="0"/>
-    <w:lsdException w:name="Medium Grid 1 Accent 2" w:semiHidden="0" w:uiPriority="67" w:unhideWhenUsed="0"/>
-    <w:lsdException w:name="Medium Grid 2 Accent 2" w:semiHidden="0" w:uiPriority="68" w:unhideWhenUsed="0"/>
-    <w:lsdException w:name="Medium Grid 3 Accent 2" w:semiHidden="0" w:uiPriority="69" w:unhideWhenUsed="0"/>
-    <w:lsdException w:name="Dark List Accent 2" w:semiHidden="0" w:uiPriority="70" w:unhideWhenUsed="0"/>
-    <w:lsdException w:name="Colorful Shading Accent 2" w:semiHidden="0" w:uiPriority="71" w:unhideWhenUsed="0"/>
-    <w:lsdException w:name="Colorful List Accent 2" w:semiHidden="0" w:uiPriority="72" w:unhideWhenUsed="0"/>
-    <w:lsdException w:name="Colorful Grid Accent 2" w:semiHidden="0" w:uiPriority="73" w:unhideWhenUsed="0"/>
-    <w:lsdException w:name="Light Shading Accent 3" w:semiHidden="0" w:uiPriority="60" w:unhideWhenUsed="0"/>
-    <w:lsdException w:name="Light List Accent 3" w:semiHidden="0" w:uiPriority="61" w:unhideWhenUsed="0"/>
-    <w:lsdException w:name="Light Grid Accent 3" w:semiHidden="0" w:uiPriority="62" w:unhideWhenUsed="0"/>
-    <w:lsdException w:name="Medium Shading 1 Accent 3" w:semiHidden="0" w:uiPriority="63" w:unhideWhenUsed="0"/>
-    <w:lsdException w:name="Medium Shading 2 Accent 3" w:semiHidden="0" w:uiPriority="64" w:unhideWhenUsed="0"/>
-    <w:lsdException w:name="Medium List 1 Accent 3" w:semiHidden="0" w:uiPriority="65" w:unhideWhenUsed="0"/>
-    <w:lsdException w:name="Medium List 2 Accent 3" w:semiHidden="0" w:uiPriority="66" w:unhideWhenUsed="0"/>
-    <w:lsdException w:name="Medium Grid 1 Accent 3" w:semiHidden="0" w:uiPriority="67" w:unhideWhenUsed="0"/>
-    <w:lsdException w:name="Medium Grid 2 Accent 3" w:semiHidden="0" w:uiPriority="68" w:unhideWhenUsed="0"/>
-    <w:lsdException w:name="Medium Grid 3 Accent 3" w:semiHidden="0" w:uiPriority="69" w:unhideWhenUsed="0"/>
-    <w:lsdException w:name="Dark List Accent 3" w:semiHidden="0" w:uiPriority="70" w:unhideWhenUsed="0"/>
-    <w:lsdException w:name="Colorful Shading Accent 3" w:semiHidden="0" w:uiPriority="71" w:unhideWhenUsed="0"/>
-    <w:lsdException w:name="Colorful List Accent 3" w:semiHidden="0" w:uiPriority="72" w:unhideWhenUsed="0"/>
-    <w:lsdException w:name="Colorful Grid Accent 3" w:semiHidden="0" w:uiPriority="73" w:unhideWhenUsed="0"/>
-    <w:lsdException w:name="Light Shading Accent 4" w:semiHidden="0" w:uiPriority="60" w:unhideWhenUsed="0"/>
-    <w:lsdException w:name="Light List Accent 4" w:semiHidden="0" w:uiPriority="61" w:unhideWhenUsed="0"/>
-    <w:lsdException w:name="Light Grid Accent 4" w:semiHidden="0" w:uiPriority="62" w:unhideWhenUsed="0"/>
-    <w:lsdException w:name="Medium Shading 1 Accent 4" w:semiHidden="0" w:uiPriority="63" w:unhideWhenUsed="0"/>
-    <w:lsdException w:name="Medium Shading 2 Accent 4" w:semiHidden="0" w:uiPriority="64" w:unhideWhenUsed="0"/>
-    <w:lsdException w:name="Medium List 1 Accent 4" w:semiHidden="0" w:uiPriority="65" w:unhideWhenUsed="0"/>
-    <w:lsdException w:name="Medium List 2 Accent 4" w:semiHidden="0" w:uiPriority="66" w:unhideWhenUsed="0"/>
-    <w:lsdException w:name="Medium Grid 1 Accent 4" w:semiHidden="0" w:uiPriority="67" w:unhideWhenUsed="0"/>
-    <w:lsdException w:name="Medium Grid 2 Accent 4" w:semiHidden="0" w:uiPriority="68" w:unhideWhenUsed="0"/>
-    <w:lsdException w:name="Medium Grid 3 Accent 4" w:semiHidden="0" w:uiPriority="69" w:unhideWhenUsed="0"/>
-    <w:lsdException w:name="Dark List Accent 4" w:semiHidden="0" w:uiPriority="70" w:unhideWhenUsed="0"/>
-    <w:lsdException w:name="Colorful Shading Accent 4" w:semiHidden="0" w:uiPriority="71" w:unhideWhenUsed="0"/>
-    <w:lsdException w:name="Colorful List Accent 4" w:semiHidden="0" w:uiPriority="72" w:unhideWhenUsed="0"/>
-    <w:lsdException w:name="Colorful Grid Accent 4" w:semiHidden="0" w:uiPriority="73" w:unhideWhenUsed="0"/>
-    <w:lsdException w:name="Light Shading Accent 5" w:semiHidden="0" w:uiPriority="60" w:unhideWhenUsed="0"/>
-    <w:lsdException w:name="Light List Accent 5" w:semiHidden="0" w:uiPriority="61" w:unhideWhenUsed="0"/>
-    <w:lsdException w:name="Light Grid Accent 5" w:semiHidden="0" w:uiPriority="62" w:unhideWhenUsed="0"/>
-    <w:lsdException w:name="Medium Shading 1 Accent 5" w:semiHidden="0" w:uiPriority="63" w:unhideWhenUsed="0"/>
-    <w:lsdException w:name="Medium Shading 2 Accent 5" w:semiHidden="0" w:uiPriority="64" w:unhideWhenUsed="0"/>
-    <w:lsdException w:name="Medium List 1 Accent 5" w:semiHidden="0" w:uiPriority="65" w:unhideWhenUsed="0"/>
-    <w:lsdException w:name="Medium List 2 Accent 5" w:semiHidden="0" w:uiPriority="66" w:unhideWhenUsed="0"/>
-    <w:lsdException w:name="Medium Grid 1 Accent 5" w:semiHidden="0" w:uiPriority="67" w:unhideWhenUsed="0"/>
-    <w:lsdException w:name="Medium Grid 2 Accent 5" w:semiHidden="0" w:uiPriority="68" w:unhideWhenUsed="0"/>
-    <w:lsdException w:name="Medium Grid 3 Accent 5" w:semiHidden="0" w:uiPriority="69" w:unhideWhenUsed="0"/>
-    <w:lsdException w:name="Dark List Accent 5" w:semiHidden="0" w:uiPriority="70" w:unhideWhenUsed="0"/>
-    <w:lsdException w:name="Colorful Shading Accent 5" w:semiHidden="0" w:uiPriority="71" w:unhideWhenUsed="0"/>
-    <w:lsdException w:name="Colorful List Accent 5" w:semiHidden="0" w:uiPriority="72" w:unhideWhenUsed="0"/>
-    <w:lsdException w:name="Colorful Grid Accent 5" w:semiHidden="0" w:uiPriority="73" w:unhideWhenUsed="0"/>
-    <w:lsdException w:name="Light Shading Accent 6" w:semiHidden="0" w:uiPriority="60" w:unhideWhenUsed="0"/>
-    <w:lsdException w:name="Light List Accent 6" w:semiHidden="0" w:uiPriority="61" w:unhideWhenUsed="0"/>
-    <w:lsdException w:name="Light Grid Accent 6" w:semiHidden="0" w:uiPriority="62" w:unhideWhenUsed="0"/>
-    <w:lsdException w:name="Medium Shading 1 Accent 6" w:semiHidden="0" w:uiPriority="63" w:unhideWhenUsed="0"/>
-    <w:lsdException w:name="Medium Shading 2 Accent 6" w:semiHidden="0" w:uiPriority="64" w:unhideWhenUsed="0"/>
-    <w:lsdException w:name="Medium List 1 Accent 6" w:semiHidden="0" w:uiPriority="65" w:unhideWhenUsed="0"/>
-    <w:lsdException w:name="Medium List 2 Accent 6" w:semiHidden="0" w:uiPriority="66" w:unhideWhenUsed="0"/>
-    <w:lsdException w:name="Medium Grid 1 Accent 6" w:semiHidden="0" w:uiPriority="67" w:unhideWhenUsed="0"/>
-    <w:lsdException w:name="Medium Grid 2 Accent 6" w:semiHidden="0" w:uiPriority="68" w:unhideWhenUsed="0"/>
-    <w:lsdException w:name="Medium Grid 3 Accent 6" w:semiHidden="0" w:uiPriority="69" w:unhideWhenUsed="0"/>
-    <w:lsdException w:name="Dark List Accent 6" w:semiHidden="0" w:uiPriority="70" w:unhideWhenUsed="0"/>
-    <w:lsdException w:name="Colorful Shading Accent 6" w:semiHidden="0" w:uiPriority="71" w:unhideWhenUsed="0"/>
-    <w:lsdException w:name="Colorful List Accent 6" w:semiHidden="0" w:uiPriority="72" w:unhideWhenUsed="0"/>
-    <w:lsdException w:name="Colorful Grid Accent 6" w:semiHidden="0" w:uiPriority="73" w:unhideWhenUsed="0"/>
-    <w:lsdException w:name="Subtle Emphasis" w:semiHidden="0" w:uiPriority="19" w:unhideWhenUsed="0" w:qFormat="1"/>
-    <w:lsdException w:name="Intense Emphasis" w:semiHidden="0" w:uiPriority="21" w:unhideWhenUsed="0" w:qFormat="1"/>
-    <w:lsdException w:name="Subtle Reference" w:semiHidden="0" w:uiPriority="31" w:unhideWhenUsed="0" w:qFormat="1"/>
-    <w:lsdException w:name="Intense Reference" w:semiHidden="0" w:uiPriority="32" w:unhideWhenUsed="0" w:qFormat="1"/>
-    <w:lsdException w:name="Book Title" w:semiHidden="0" w:uiPriority="33" w:unhideWhenUsed="0" w:qFormat="1"/>
-    <w:lsdException w:name="Bibliography" w:uiPriority="37"/>
-    <w:lsdException w:name="TOC Heading" w:uiPriority="39" w:qFormat="1"/>
+  <w:latentStyles w:defLockedState="0" w:defUIPriority="0" w:defSemiHidden="0" w:defUnhideWhenUsed="0" w:defQFormat="0" w:count="371">
+    <w:lsdException w:name="Normal" w:locked="1" w:qFormat="1"/>
+    <w:lsdException w:name="heading 1" w:locked="1" w:qFormat="1"/>
+    <w:lsdException w:name="heading 2" w:locked="1" w:qFormat="1"/>
+    <w:lsdException w:name="heading 3" w:locked="1" w:semiHidden="1" w:unhideWhenUsed="1" w:qFormat="1"/>
+    <w:lsdException w:name="heading 4" w:locked="1" w:semiHidden="1" w:unhideWhenUsed="1" w:qFormat="1"/>
+    <w:lsdException w:name="heading 5" w:locked="1" w:semiHidden="1" w:unhideWhenUsed="1" w:qFormat="1"/>
+    <w:lsdException w:name="heading 6" w:locked="1" w:semiHidden="1" w:unhideWhenUsed="1" w:qFormat="1"/>
+    <w:lsdException w:name="heading 7" w:locked="1" w:semiHidden="1" w:unhideWhenUsed="1" w:qFormat="1"/>
+    <w:lsdException w:name="heading 8" w:locked="1" w:semiHidden="1" w:unhideWhenUsed="1" w:qFormat="1"/>
+    <w:lsdException w:name="heading 9" w:locked="1" w:semiHidden="1" w:unhideWhenUsed="1" w:qFormat="1"/>
+    <w:lsdException w:name="index 1" w:semiHidden="1" w:unhideWhenUsed="1"/>
+    <w:lsdException w:name="index 2" w:semiHidden="1" w:unhideWhenUsed="1"/>
+    <w:lsdException w:name="index 3" w:semiHidden="1" w:unhideWhenUsed="1"/>
+    <w:lsdException w:name="index 4" w:semiHidden="1" w:unhideWhenUsed="1"/>
+    <w:lsdException w:name="index 5" w:semiHidden="1" w:unhideWhenUsed="1"/>
+    <w:lsdException w:name="index 6" w:semiHidden="1" w:unhideWhenUsed="1"/>
+    <w:lsdException w:name="index 7" w:semiHidden="1" w:unhideWhenUsed="1"/>
+    <w:lsdException w:name="index 8" w:semiHidden="1" w:unhideWhenUsed="1"/>
+    <w:lsdException w:name="index 9" w:semiHidden="1" w:unhideWhenUsed="1"/>
+    <w:lsdException w:name="toc 1" w:locked="1" w:semiHidden="1" w:uiPriority="39" w:unhideWhenUsed="1"/>
+    <w:lsdException w:name="toc 2" w:locked="1" w:semiHidden="1" w:uiPriority="39" w:unhideWhenUsed="1"/>
+    <w:lsdException w:name="toc 3" w:locked="1" w:semiHidden="1" w:uiPriority="39" w:unhideWhenUsed="1"/>
+    <w:lsdException w:name="toc 4" w:locked="1" w:semiHidden="1" w:unhideWhenUsed="1"/>
+    <w:lsdException w:name="toc 5" w:locked="1" w:semiHidden="1" w:unhideWhenUsed="1"/>
+    <w:lsdException w:name="toc 6" w:locked="1" w:semiHidden="1" w:unhideWhenUsed="1"/>
+    <w:lsdException w:name="toc 7" w:locked="1" w:semiHidden="1" w:unhideWhenUsed="1"/>
+    <w:lsdException w:name="toc 8" w:locked="1" w:semiHidden="1" w:unhideWhenUsed="1"/>
+    <w:lsdException w:name="toc 9" w:locked="1" w:semiHidden="1" w:unhideWhenUsed="1"/>
+    <w:lsdException w:name="Normal Indent" w:semiHidden="1" w:unhideWhenUsed="1"/>
+    <w:lsdException w:name="footnote text" w:semiHidden="1" w:unhideWhenUsed="1"/>
+    <w:lsdException w:name="annotation text" w:semiHidden="1" w:unhideWhenUsed="1"/>
+    <w:lsdException w:name="header" w:semiHidden="1" w:unhideWhenUsed="1"/>
+    <w:lsdException w:name="footer" w:semiHidden="1" w:unhideWhenUsed="1"/>
+    <w:lsdException w:name="index heading" w:semiHidden="1" w:unhideWhenUsed="1"/>
+    <w:lsdException w:name="caption" w:locked="1" w:semiHidden="1" w:unhideWhenUsed="1" w:qFormat="1"/>
+    <w:lsdException w:name="table of figures" w:semiHidden="1" w:unhideWhenUsed="1"/>
+    <w:lsdException w:name="envelope address" w:semiHidden="1" w:unhideWhenUsed="1"/>
+    <w:lsdException w:name="envelope return" w:semiHidden="1" w:unhideWhenUsed="1"/>
+    <w:lsdException w:name="footnote reference" w:semiHidden="1" w:unhideWhenUsed="1"/>
+    <w:lsdException w:name="annotation reference" w:semiHidden="1" w:unhideWhenUsed="1"/>
+    <w:lsdException w:name="line number" w:semiHidden="1" w:unhideWhenUsed="1"/>
+    <w:lsdException w:name="page number" w:semiHidden="1" w:unhideWhenUsed="1"/>
+    <w:lsdException w:name="endnote reference" w:semiHidden="1" w:unhideWhenUsed="1"/>
+    <w:lsdException w:name="endnote text" w:semiHidden="1" w:unhideWhenUsed="1"/>
+    <w:lsdException w:name="table of authorities" w:semiHidden="1" w:unhideWhenUsed="1"/>
+    <w:lsdException w:name="macro" w:semiHidden="1" w:unhideWhenUsed="1"/>
+    <w:lsdException w:name="toa heading" w:semiHidden="1" w:unhideWhenUsed="1"/>
+    <w:lsdException w:name="List" w:semiHidden="1" w:unhideWhenUsed="1"/>
+    <w:lsdException w:name="List Bullet" w:semiHidden="1" w:unhideWhenUsed="1"/>
+    <w:lsdException w:name="List 2" w:semiHidden="1" w:unhideWhenUsed="1"/>
+    <w:lsdException w:name="List 3" w:semiHidden="1" w:unhideWhenUsed="1"/>
+    <w:lsdException w:name="List Bullet 2" w:semiHidden="1" w:unhideWhenUsed="1"/>
+    <w:lsdException w:name="List Bullet 3" w:semiHidden="1" w:unhideWhenUsed="1"/>
+    <w:lsdException w:name="List Bullet 4" w:semiHidden="1" w:unhideWhenUsed="1"/>
+    <w:lsdException w:name="List Bullet 5" w:semiHidden="1" w:unhideWhenUsed="1"/>
+    <w:lsdException w:name="List Number 2" w:semiHidden="1" w:unhideWhenUsed="1"/>
+    <w:lsdException w:name="List Number 3" w:semiHidden="1" w:unhideWhenUsed="1"/>
+    <w:lsdException w:name="List Number 4" w:semiHidden="1" w:unhideWhenUsed="1"/>
+    <w:lsdException w:name="List Number 5" w:semiHidden="1" w:unhideWhenUsed="1"/>
+    <w:lsdException w:name="Title" w:locked="1" w:qFormat="1"/>
+    <w:lsdException w:name="Closing" w:semiHidden="1" w:unhideWhenUsed="1"/>
+    <w:lsdException w:name="Signature" w:semiHidden="1" w:unhideWhenUsed="1"/>
+    <w:lsdException w:name="Default Paragraph Font" w:locked="1" w:semiHidden="1" w:unhideWhenUsed="1"/>
+    <w:lsdException w:name="Body Text" w:semiHidden="1" w:unhideWhenUsed="1"/>
+    <w:lsdException w:name="Body Text Indent" w:semiHidden="1" w:unhideWhenUsed="1"/>
+    <w:lsdException w:name="List Continue" w:semiHidden="1" w:unhideWhenUsed="1"/>
+    <w:lsdException w:name="List Continue 2" w:semiHidden="1" w:unhideWhenUsed="1"/>
+    <w:lsdException w:name="List Continue 3" w:semiHidden="1" w:unhideWhenUsed="1"/>
+    <w:lsdException w:name="List Continue 4" w:semiHidden="1" w:unhideWhenUsed="1"/>
+    <w:lsdException w:name="List Continue 5" w:semiHidden="1" w:unhideWhenUsed="1"/>
+    <w:lsdException w:name="Message Header" w:semiHidden="1" w:unhideWhenUsed="1"/>
+    <w:lsdException w:name="Subtitle" w:locked="1" w:qFormat="1"/>
+    <w:lsdException w:name="Body Text First Indent 2" w:semiHidden="1" w:unhideWhenUsed="1"/>
+    <w:lsdException w:name="Note Heading" w:semiHidden="1" w:unhideWhenUsed="1"/>
+    <w:lsdException w:name="Body Text 2" w:semiHidden="1" w:unhideWhenUsed="1"/>
+    <w:lsdException w:name="Body Text 3" w:semiHidden="1" w:unhideWhenUsed="1"/>
+    <w:lsdException w:name="Body Text Indent 2" w:semiHidden="1" w:unhideWhenUsed="1"/>
+    <w:lsdException w:name="Body Text Indent 3" w:semiHidden="1" w:unhideWhenUsed="1"/>
+    <w:lsdException w:name="Block Text" w:semiHidden="1" w:unhideWhenUsed="1"/>
+    <w:lsdException w:name="Hyperlink" w:semiHidden="1" w:uiPriority="99" w:unhideWhenUsed="1"/>
+    <w:lsdException w:name="FollowedHyperlink" w:semiHidden="1" w:unhideWhenUsed="1"/>
+    <w:lsdException w:name="Strong" w:locked="1" w:qFormat="1"/>
+    <w:lsdException w:name="Emphasis" w:locked="1" w:qFormat="1"/>
+    <w:lsdException w:name="Document Map" w:semiHidden="1" w:unhideWhenUsed="1"/>
+    <w:lsdException w:name="Plain Text" w:semiHidden="1" w:unhideWhenUsed="1"/>
+    <w:lsdException w:name="E-mail Signature" w:semiHidden="1" w:unhideWhenUsed="1"/>
+    <w:lsdException w:name="HTML Top of Form" w:semiHidden="1" w:unhideWhenUsed="1"/>
+    <w:lsdException w:name="HTML Bottom of Form" w:semiHidden="1" w:unhideWhenUsed="1"/>
+    <w:lsdException w:name="Normal (Web)" w:semiHidden="1" w:unhideWhenUsed="1"/>
+    <w:lsdException w:name="HTML Acronym" w:semiHidden="1" w:unhideWhenUsed="1"/>
+    <w:lsdException w:name="HTML Address" w:semiHidden="1" w:unhideWhenUsed="1"/>
+    <w:lsdException w:name="HTML Cite" w:semiHidden="1" w:unhideWhenUsed="1"/>
+    <w:lsdException w:name="HTML Code" w:semiHidden="1" w:unhideWhenUsed="1"/>
+    <w:lsdException w:name="HTML Definition" w:semiHidden="1" w:unhideWhenUsed="1"/>
+    <w:lsdException w:name="HTML Keyboard" w:semiHidden="1" w:unhideWhenUsed="1"/>
+    <w:lsdException w:name="HTML Preformatted" w:semiHidden="1" w:unhideWhenUsed="1"/>
+    <w:lsdException w:name="HTML Sample" w:semiHidden="1" w:unhideWhenUsed="1"/>
+    <w:lsdException w:name="HTML Typewriter" w:semiHidden="1" w:unhideWhenUsed="1"/>
+    <w:lsdException w:name="HTML Variable" w:semiHidden="1" w:unhideWhenUsed="1"/>
+    <w:lsdException w:name="Normal Table" w:semiHidden="1" w:unhideWhenUsed="1"/>
+    <w:lsdException w:name="annotation subject" w:semiHidden="1" w:unhideWhenUsed="1"/>
+    <w:lsdException w:name="No List" w:semiHidden="1" w:unhideWhenUsed="1"/>
+    <w:lsdException w:name="Outline List 1" w:semiHidden="1" w:unhideWhenUsed="1"/>
+    <w:lsdException w:name="Outline List 2" w:semiHidden="1" w:unhideWhenUsed="1"/>
+    <w:lsdException w:name="Outline List 3" w:semiHidden="1" w:unhideWhenUsed="1"/>
+    <w:lsdException w:name="Table Simple 1" w:semiHidden="1" w:unhideWhenUsed="1"/>
+    <w:lsdException w:name="Table Simple 2" w:semiHidden="1" w:unhideWhenUsed="1"/>
+    <w:lsdException w:name="Table Simple 3" w:semiHidden="1" w:unhideWhenUsed="1"/>
+    <w:lsdException w:name="Table Classic 1" w:semiHidden="1" w:unhideWhenUsed="1"/>
+    <w:lsdException w:name="Table Classic 2" w:semiHidden="1" w:unhideWhenUsed="1"/>
+    <w:lsdException w:name="Table Classic 3" w:semiHidden="1" w:unhideWhenUsed="1"/>
+    <w:lsdException w:name="Table Classic 4" w:semiHidden="1" w:unhideWhenUsed="1"/>
+    <w:lsdException w:name="Table Colorful 1" w:semiHidden="1" w:unhideWhenUsed="1"/>
+    <w:lsdException w:name="Table Colorful 2" w:semiHidden="1" w:unhideWhenUsed="1"/>
+    <w:lsdException w:name="Table Colorful 3" w:semiHidden="1" w:unhideWhenUsed="1"/>
+    <w:lsdException w:name="Table Columns 1" w:semiHidden="1" w:unhideWhenUsed="1"/>
+    <w:lsdException w:name="Table Columns 2" w:semiHidden="1" w:unhideWhenUsed="1"/>
+    <w:lsdException w:name="Table Columns 3" w:semiHidden="1" w:unhideWhenUsed="1"/>
+    <w:lsdException w:name="Table Columns 4" w:semiHidden="1" w:unhideWhenUsed="1"/>
+    <w:lsdException w:name="Table Columns 5" w:semiHidden="1" w:unhideWhenUsed="1"/>
+    <w:lsdException w:name="Table Grid 1" w:semiHidden="1" w:unhideWhenUsed="1"/>
+    <w:lsdException w:name="Table Grid 2" w:semiHidden="1" w:unhideWhenUsed="1"/>
+    <w:lsdException w:name="Table Grid 3" w:semiHidden="1" w:unhideWhenUsed="1"/>
+    <w:lsdException w:name="Table Grid 4" w:semiHidden="1" w:unhideWhenUsed="1"/>
+    <w:lsdException w:name="Table Grid 5" w:semiHidden="1" w:unhideWhenUsed="1"/>
+    <w:lsdException w:name="Table Grid 6" w:semiHidden="1" w:unhideWhenUsed="1"/>
+    <w:lsdException w:name="Table Grid 7" w:semiHidden="1" w:unhideWhenUsed="1"/>
+    <w:lsdException w:name="Table Grid 8" w:semiHidden="1" w:unhideWhenUsed="1"/>
+    <w:lsdException w:name="Table List 1" w:semiHidden="1" w:unhideWhenUsed="1"/>
+    <w:lsdException w:name="Table List 2" w:semiHidden="1" w:unhideWhenUsed="1"/>
+    <w:lsdException w:name="Table List 3" w:semiHidden="1" w:unhideWhenUsed="1"/>
+    <w:lsdException w:name="Table List 4" w:semiHidden="1" w:unhideWhenUsed="1"/>
+    <w:lsdException w:name="Table List 5" w:semiHidden="1" w:unhideWhenUsed="1"/>
+    <w:lsdException w:name="Table List 6" w:semiHidden="1" w:unhideWhenUsed="1"/>
+    <w:lsdException w:name="Table List 7" w:semiHidden="1" w:unhideWhenUsed="1"/>
+    <w:lsdException w:name="Table List 8" w:semiHidden="1" w:unhideWhenUsed="1"/>
+    <w:lsdException w:name="Table 3D effects 1" w:semiHidden="1" w:unhideWhenUsed="1"/>
+    <w:lsdException w:name="Table 3D effects 2" w:semiHidden="1" w:unhideWhenUsed="1"/>
+    <w:lsdException w:name="Table 3D effects 3" w:semiHidden="1" w:unhideWhenUsed="1"/>
+    <w:lsdException w:name="Table Contemporary" w:semiHidden="1" w:unhideWhenUsed="1"/>
+    <w:lsdException w:name="Table Elegant" w:semiHidden="1" w:unhideWhenUsed="1"/>
+    <w:lsdException w:name="Table Professional" w:semiHidden="1" w:unhideWhenUsed="1"/>
+    <w:lsdException w:name="Table Subtle 1" w:semiHidden="1" w:unhideWhenUsed="1"/>
+    <w:lsdException w:name="Table Subtle 2" w:semiHidden="1" w:unhideWhenUsed="1"/>
+    <w:lsdException w:name="Table Web 1" w:semiHidden="1" w:unhideWhenUsed="1"/>
+    <w:lsdException w:name="Table Web 2" w:semiHidden="1" w:unhideWhenUsed="1"/>
+    <w:lsdException w:name="Table Web 3" w:semiHidden="1" w:unhideWhenUsed="1"/>
+    <w:lsdException w:name="Balloon Text" w:semiHidden="1" w:unhideWhenUsed="1"/>
+    <w:lsdException w:name="Table Grid" w:locked="1"/>
+    <w:lsdException w:name="Table Theme" w:semiHidden="1" w:unhideWhenUsed="1"/>
+    <w:lsdException w:name="Placeholder Text" w:semiHidden="1" w:uiPriority="99"/>
+    <w:lsdException w:name="No Spacing" w:uiPriority="1" w:qFormat="1"/>
+    <w:lsdException w:name="Light Shading" w:uiPriority="60"/>
+    <w:lsdException w:name="Light List" w:uiPriority="61"/>
+    <w:lsdException w:name="Light Grid" w:uiPriority="62"/>
+    <w:lsdException w:name="Medium Shading 1" w:uiPriority="63"/>
+    <w:lsdException w:name="Medium Shading 2" w:uiPriority="64"/>
+    <w:lsdException w:name="Medium List 1" w:uiPriority="65"/>
+    <w:lsdException w:name="Medium List 2" w:uiPriority="66"/>
+    <w:lsdException w:name="Medium Grid 1" w:uiPriority="67"/>
+    <w:lsdException w:name="Medium Grid 2" w:uiPriority="68"/>
+    <w:lsdException w:name="Medium Grid 3" w:uiPriority="69"/>
+    <w:lsdException w:name="Dark List" w:uiPriority="70"/>
+    <w:lsdException w:name="Colorful Shading" w:uiPriority="71"/>
+    <w:lsdException w:name="Colorful List" w:uiPriority="72"/>
+    <w:lsdException w:name="Colorful Grid" w:uiPriority="73"/>
+    <w:lsdException w:name="Light Shading Accent 1" w:uiPriority="60"/>
+    <w:lsdException w:name="Light List Accent 1" w:uiPriority="61"/>
+    <w:lsdException w:name="Light Grid Accent 1" w:uiPriority="62"/>
+    <w:lsdException w:name="Medium Shading 1 Accent 1" w:uiPriority="63"/>
+    <w:lsdException w:name="Medium Shading 2 Accent 1" w:uiPriority="64"/>
+    <w:lsdException w:name="Medium List 1 Accent 1" w:uiPriority="65"/>
+    <w:lsdException w:name="Revision" w:semiHidden="1" w:uiPriority="99"/>
+    <w:lsdException w:name="List Paragraph" w:uiPriority="34" w:qFormat="1"/>
+    <w:lsdException w:name="Quote" w:uiPriority="29" w:qFormat="1"/>
+    <w:lsdException w:name="Intense Quote" w:uiPriority="30" w:qFormat="1"/>
+    <w:lsdException w:name="Medium List 2 Accent 1" w:uiPriority="66"/>
+    <w:lsdException w:name="Medium Grid 1 Accent 1" w:uiPriority="67"/>
+    <w:lsdException w:name="Medium Grid 2 Accent 1" w:uiPriority="68"/>
+    <w:lsdException w:name="Medium Grid 3 Accent 1" w:uiPriority="69"/>
+    <w:lsdException w:name="Dark List Accent 1" w:uiPriority="70"/>
+    <w:lsdException w:name="Colorful Shading Accent 1" w:uiPriority="71"/>
+    <w:lsdException w:name="Colorful List Accent 1" w:uiPriority="72"/>
+    <w:lsdException w:name="Colorful Grid Accent 1" w:uiPriority="73"/>
+    <w:lsdException w:name="Light Shading Accent 2" w:uiPriority="60"/>
+    <w:lsdException w:name="Light List Accent 2" w:uiPriority="61"/>
+    <w:lsdException w:name="Light Grid Accent 2" w:uiPriority="62"/>
+    <w:lsdException w:name="Medium Shading 1 Accent 2" w:uiPriority="63"/>
+    <w:lsdException w:name="Medium Shading 2 Accent 2" w:uiPriority="64"/>
+    <w:lsdException w:name="Medium List 1 Accent 2" w:uiPriority="65"/>
+    <w:lsdException w:name="Medium List 2 Accent 2" w:uiPriority="66"/>
+    <w:lsdException w:name="Medium Grid 1 Accent 2" w:uiPriority="67"/>
+    <w:lsdException w:name="Medium Grid 2 Accent 2" w:uiPriority="68"/>
+    <w:lsdException w:name="Medium Grid 3 Accent 2" w:uiPriority="69"/>
+    <w:lsdException w:name="Dark List Accent 2" w:uiPriority="70"/>
+    <w:lsdException w:name="Colorful Shading Accent 2" w:uiPriority="71"/>
+    <w:lsdException w:name="Colorful List Accent 2" w:uiPriority="72"/>
+    <w:lsdException w:name="Colorful Grid Accent 2" w:uiPriority="73"/>
+    <w:lsdException w:name="Light Shading Accent 3" w:uiPriority="60"/>
+    <w:lsdException w:name="Light List Accent 3" w:uiPriority="61"/>
+    <w:lsdException w:name="Light Grid Accent 3" w:uiPriority="62"/>
+    <w:lsdException w:name="Medium Shading 1 Accent 3" w:uiPriority="63"/>
+    <w:lsdException w:name="Medium Shading 2 Accent 3" w:uiPriority="64"/>
+    <w:lsdException w:name="Medium List 1 Accent 3" w:uiPriority="65"/>
+    <w:lsdException w:name="Medium List 2 Accent 3" w:uiPriority="66"/>
+    <w:lsdException w:name="Medium Grid 1 Accent 3" w:uiPriority="67"/>
+    <w:lsdException w:name="Medium Grid 2 Accent 3" w:uiPriority="68"/>
+    <w:lsdException w:name="Medium Grid 3 Accent 3" w:uiPriority="69"/>
+    <w:lsdException w:name="Dark List Accent 3" w:uiPriority="70"/>
+    <w:lsdException w:name="Colorful Shading Accent 3" w:uiPriority="71"/>
+    <w:lsdException w:name="Colorful List Accent 3" w:uiPriority="72"/>
+    <w:lsdException w:name="Colorful Grid Accent 3" w:uiPriority="73"/>
+    <w:lsdException w:name="Light Shading Accent 4" w:uiPriority="60"/>
+    <w:lsdException w:name="Light List Accent 4" w:uiPriority="61"/>
+    <w:lsdException w:name="Light Grid Accent 4" w:uiPriority="62"/>
+    <w:lsdException w:name="Medium Shading 1 Accent 4" w:uiPriority="63"/>
+    <w:lsdException w:name="Medium Shading 2 Accent 4" w:uiPriority="64"/>
+    <w:lsdException w:name="Medium List 1 Accent 4" w:uiPriority="65"/>
+    <w:lsdException w:name="Medium List 2 Accent 4" w:uiPriority="66"/>
+    <w:lsdException w:name="Medium Grid 1 Accent 4" w:uiPriority="67"/>
+    <w:lsdException w:name="Medium Grid 2 Accent 4" w:uiPriority="68"/>
+    <w:lsdException w:name="Medium Grid 3 Accent 4" w:uiPriority="69"/>
+    <w:lsdException w:name="Dark List Accent 4" w:uiPriority="70"/>
+    <w:lsdException w:name="Colorful Shading Accent 4" w:uiPriority="71"/>
+    <w:lsdException w:name="Colorful List Accent 4" w:uiPriority="72"/>
+    <w:lsdException w:name="Colorful Grid Accent 4" w:uiPriority="73"/>
+    <w:lsdException w:name="Light Shading Accent 5" w:uiPriority="60"/>
+    <w:lsdException w:name="Light List Accent 5" w:uiPriority="61"/>
+    <w:lsdException w:name="Light Grid Accent 5" w:uiPriority="62"/>
+    <w:lsdException w:name="Medium Shading 1 Accent 5" w:uiPriority="63"/>
+    <w:lsdException w:name="Medium Shading 2 Accent 5" w:uiPriority="64"/>
+    <w:lsdException w:name="Medium List 1 Accent 5" w:uiPriority="65"/>
+    <w:lsdException w:name="Medium List 2 Accent 5" w:uiPriority="66"/>
+    <w:lsdException w:name="Medium Grid 1 Accent 5" w:uiPriority="67"/>
+    <w:lsdException w:name="Medium Grid 2 Accent 5" w:uiPriority="68"/>
+    <w:lsdException w:name="Medium Grid 3 Accent 5" w:uiPriority="69"/>
+    <w:lsdException w:name="Dark List Accent 5" w:uiPriority="70"/>
+    <w:lsdException w:name="Colorful Shading Accent 5" w:uiPriority="71"/>
+    <w:lsdException w:name="Colorful List Accent 5" w:uiPriority="72"/>
+    <w:lsdException w:name="Colorful Grid Accent 5" w:uiPriority="73"/>
+    <w:lsdException w:name="Light Shading Accent 6" w:uiPriority="60"/>
+    <w:lsdException w:name="Light List Accent 6" w:uiPriority="61"/>
+    <w:lsdException w:name="Light Grid Accent 6" w:uiPriority="62"/>
+    <w:lsdException w:name="Medium Shading 1 Accent 6" w:uiPriority="63"/>
+    <w:lsdException w:name="Medium Shading 2 Accent 6" w:uiPriority="64"/>
+    <w:lsdException w:name="Medium List 1 Accent 6" w:uiPriority="65"/>
+    <w:lsdException w:name="Medium List 2 Accent 6" w:uiPriority="66"/>
+    <w:lsdException w:name="Medium Grid 1 Accent 6" w:uiPriority="67"/>
+    <w:lsdException w:name="Medium Grid 2 Accent 6" w:uiPriority="68"/>
+    <w:lsdException w:name="Medium Grid 3 Accent 6" w:uiPriority="69"/>
+    <w:lsdException w:name="Dark List Accent 6" w:uiPriority="70"/>
+    <w:lsdException w:name="Colorful Shading Accent 6" w:uiPriority="71"/>
+    <w:lsdException w:name="Colorful List Accent 6" w:uiPriority="72"/>
+    <w:lsdException w:name="Colorful Grid Accent 6" w:uiPriority="73"/>
+    <w:lsdException w:name="Subtle Emphasis" w:uiPriority="19" w:qFormat="1"/>
+    <w:lsdException w:name="Intense Emphasis" w:uiPriority="21" w:qFormat="1"/>
+    <w:lsdException w:name="Subtle Reference" w:uiPriority="31" w:qFormat="1"/>
+    <w:lsdException w:name="Intense Reference" w:uiPriority="32" w:qFormat="1"/>
+    <w:lsdException w:name="Book Title" w:uiPriority="33" w:qFormat="1"/>
+    <w:lsdException w:name="Bibliography" w:semiHidden="1" w:uiPriority="37" w:unhideWhenUsed="1"/>
+    <w:lsdException w:name="TOC Heading" w:semiHidden="1" w:uiPriority="39" w:unhideWhenUsed="1" w:qFormat="1"/>
+    <w:lsdException w:name="Plain Table 1" w:uiPriority="41"/>
+    <w:lsdException w:name="Plain Table 2" w:uiPriority="42"/>
+    <w:lsdException w:name="Plain Table 3" w:uiPriority="43"/>
+    <w:lsdException w:name="Plain Table 4" w:uiPriority="44"/>
+    <w:lsdException w:name="Plain Table 5" w:uiPriority="45"/>
+    <w:lsdException w:name="Grid Table Light" w:uiPriority="40"/>
+    <w:lsdException w:name="Grid Table 1 Light" w:uiPriority="46"/>
+    <w:lsdException w:name="Grid Table 2" w:uiPriority="47"/>
+    <w:lsdException w:name="Grid Table 3" w:uiPriority="48"/>
+    <w:lsdException w:name="Grid Table 4" w:uiPriority="49"/>
+    <w:lsdException w:name="Grid Table 5 Dark" w:uiPriority="50"/>
+    <w:lsdException w:name="Grid Table 6 Colorful" w:uiPriority="51"/>
+    <w:lsdException w:name="Grid Table 7 Colorful" w:uiPriority="52"/>
+    <w:lsdException w:name="Grid Table 1 Light Accent 1" w:uiPriority="46"/>
+    <w:lsdException w:name="Grid Table 2 Accent 1" w:uiPriority="47"/>
+    <w:lsdException w:name="Grid Table 3 Accent 1" w:uiPriority="48"/>
+    <w:lsdException w:name="Grid Table 4 Accent 1" w:uiPriority="49"/>
+    <w:lsdException w:name="Grid Table 5 Dark Accent 1" w:uiPriority="50"/>
+    <w:lsdException w:name="Grid Table 6 Colorful Accent 1" w:uiPriority="51"/>
+    <w:lsdException w:name="Grid Table 7 Colorful Accent 1" w:uiPriority="52"/>
+    <w:lsdException w:name="Grid Table 1 Light Accent 2" w:uiPriority="46"/>
+    <w:lsdException w:name="Grid Table 2 Accent 2" w:uiPriority="47"/>
+    <w:lsdException w:name="Grid Table 3 Accent 2" w:uiPriority="48"/>
+    <w:lsdException w:name="Grid Table 4 Accent 2" w:uiPriority="49"/>
+    <w:lsdException w:name="Grid Table 5 Dark Accent 2" w:uiPriority="50"/>
+    <w:lsdException w:name="Grid Table 6 Colorful Accent 2" w:uiPriority="51"/>
+    <w:lsdException w:name="Grid Table 7 Colorful Accent 2" w:uiPriority="52"/>
+    <w:lsdException w:name="Grid Table 1 Light Accent 3" w:uiPriority="46"/>
+    <w:lsdException w:name="Grid Table 2 Accent 3" w:uiPriority="47"/>
+    <w:lsdException w:name="Grid Table 3 Accent 3" w:uiPriority="48"/>
+    <w:lsdException w:name="Grid Table 4 Accent 3" w:uiPriority="49"/>
+    <w:lsdException w:name="Grid Table 5 Dark Accent 3" w:uiPriority="50"/>
+    <w:lsdException w:name="Grid Table 6 Colorful Accent 3" w:uiPriority="51"/>
+    <w:lsdException w:name="Grid Table 7 Colorful Accent 3" w:uiPriority="52"/>
+    <w:lsdException w:name="Grid Table 1 Light Accent 4" w:uiPriority="46"/>
+    <w:lsdException w:name="Grid Table 2 Accent 4" w:uiPriority="47"/>
+    <w:lsdException w:name="Grid Table 3 Accent 4" w:uiPriority="48"/>
+    <w:lsdException w:name="Grid Table 4 Accent 4" w:uiPriority="49"/>
+    <w:lsdException w:name="Grid Table 5 Dark Accent 4" w:uiPriority="50"/>
+    <w:lsdException w:name="Grid Table 6 Colorful Accent 4" w:uiPriority="51"/>
+    <w:lsdException w:name="Grid Table 7 Colorful Accent 4" w:uiPriority="52"/>
+    <w:lsdException w:name="Grid Table 1 Light Accent 5" w:uiPriority="46"/>
+    <w:lsdException w:name="Grid Table 2 Accent 5" w:uiPriority="47"/>
+    <w:lsdException w:name="Grid Table 3 Accent 5" w:uiPriority="48"/>
+    <w:lsdException w:name="Grid Table 4 Accent 5" w:uiPriority="49"/>
+    <w:lsdException w:name="Grid Table 5 Dark Accent 5" w:uiPriority="50"/>
+    <w:lsdException w:name="Grid Table 6 Colorful Accent 5" w:uiPriority="51"/>
+    <w:lsdException w:name="Grid Table 7 Colorful Accent 5" w:uiPriority="52"/>
+    <w:lsdException w:name="Grid Table 1 Light Accent 6" w:uiPriority="46"/>
+    <w:lsdException w:name="Grid Table 2 Accent 6" w:uiPriority="47"/>
+    <w:lsdException w:name="Grid Table 3 Accent 6" w:uiPriority="48"/>
+    <w:lsdException w:name="Grid Table 4 Accent 6" w:uiPriority="49"/>
+    <w:lsdException w:name="Grid Table 5 Dark Accent 6" w:uiPriority="50"/>
+    <w:lsdException w:name="Grid Table 6 Colorful Accent 6" w:uiPriority="51"/>
+    <w:lsdException w:name="Grid Table 7 Colorful Accent 6" w:uiPriority="52"/>
+    <w:lsdException w:name="List Table 1 Light" w:uiPriority="46"/>
+    <w:lsdException w:name="List Table 2" w:uiPriority="47"/>
+    <w:lsdException w:name="List Table 3" w:uiPriority="48"/>
+    <w:lsdException w:name="List Table 4" w:uiPriority="49"/>
+    <w:lsdException w:name="List Table 5 Dark" w:uiPriority="50"/>
+    <w:lsdException w:name="List Table 6 Colorful" w:uiPriority="51"/>
+    <w:lsdException w:name="List Table 7 Colorful" w:uiPriority="52"/>
+    <w:lsdException w:name="List Table 1 Light Accent 1" w:uiPriority="46"/>
+    <w:lsdException w:name="List Table 2 Accent 1" w:uiPriority="47"/>
+    <w:lsdException w:name="List Table 3 Accent 1" w:uiPriority="48"/>
+    <w:lsdException w:name="List Table 4 Accent 1" w:uiPriority="49"/>
+    <w:lsdException w:name="List Table 5 Dark Accent 1" w:uiPriority="50"/>
+    <w:lsdException w:name="List Table 6 Colorful Accent 1" w:uiPriority="51"/>
+    <w:lsdException w:name="List Table 7 Colorful Accent 1" w:uiPriority="52"/>
+    <w:lsdException w:name="List Table 1 Light Accent 2" w:uiPriority="46"/>
+    <w:lsdException w:name="List Table 2 Accent 2" w:uiPriority="47"/>
+    <w:lsdException w:name="List Table 3 Accent 2" w:uiPriority="48"/>
+    <w:lsdException w:name="List Table 4 Accent 2" w:uiPriority="49"/>
+    <w:lsdException w:name="List Table 5 Dark Accent 2" w:uiPriority="50"/>
+    <w:lsdException w:name="List Table 6 Colorful Accent 2" w:uiPriority="51"/>
+    <w:lsdException w:name="List Table 7 Colorful Accent 2" w:uiPriority="52"/>
+    <w:lsdException w:name="List Table 1 Light Accent 3" w:uiPriority="46"/>
+    <w:lsdException w:name="List Table 2 Accent 3" w:uiPriority="47"/>
+    <w:lsdException w:name="List Table 3 Accent 3" w:uiPriority="48"/>
+    <w:lsdException w:name="List Table 4 Accent 3" w:uiPriority="49"/>
+    <w:lsdException w:name="List Table 5 Dark Accent 3" w:uiPriority="50"/>
+    <w:lsdException w:name="List Table 6 Colorful Accent 3" w:uiPriority="51"/>
+    <w:lsdException w:name="List Table 7 Colorful Accent 3" w:uiPriority="52"/>
+    <w:lsdException w:name="List Table 1 Light Accent 4" w:uiPriority="46"/>
+    <w:lsdException w:name="List Table 2 Accent 4" w:uiPriority="47"/>
+    <w:lsdException w:name="List Table 3 Accent 4" w:uiPriority="48"/>
+    <w:lsdException w:name="List Table 4 Accent 4" w:uiPriority="49"/>
+    <w:lsdException w:name="List Table 5 Dark Accent 4" w:uiPriority="50"/>
+    <w:lsdException w:name="List Table 6 Colorful Accent 4" w:uiPriority="51"/>
+    <w:lsdException w:name="List Table 7 Colorful Accent 4" w:uiPriority="52"/>
+    <w:lsdException w:name="List Table 1 Light Accent 5" w:uiPriority="46"/>
+    <w:lsdException w:name="List Table 2 Accent 5" w:uiPriority="47"/>
+    <w:lsdException w:name="List Table 3 Accent 5" w:uiPriority="48"/>
+    <w:lsdException w:name="List Table 4 Accent 5" w:uiPriority="49"/>
+    <w:lsdException w:name="List Table 5 Dark Accent 5" w:uiPriority="50"/>
+    <w:lsdException w:name="List Table 6 Colorful Accent 5" w:uiPriority="51"/>
+    <w:lsdException w:name="List Table 7 Colorful Accent 5" w:uiPriority="52"/>
+    <w:lsdException w:name="List Table 1 Light Accent 6" w:uiPriority="46"/>
+    <w:lsdException w:name="List Table 2 Accent 6" w:uiPriority="47"/>
+    <w:lsdException w:name="List Table 3 Accent 6" w:uiPriority="48"/>
+    <w:lsdException w:name="List Table 4 Accent 6" w:uiPriority="49"/>
+    <w:lsdException w:name="List Table 5 Dark Accent 6" w:uiPriority="50"/>
+    <w:lsdException w:name="List Table 6 Colorful Accent 6" w:uiPriority="51"/>
+    <w:lsdException w:name="List Table 7 Colorful Accent 6" w:uiPriority="52"/>
   </w:latentStyles>
   <w:style w:type="paragraph" w:default="1" w:styleId="a">
     <w:name w:val="Normal"/>
@@ -26523,6 +26687,7 @@
   <w:style w:type="character" w:default="1" w:styleId="a0">
     <w:name w:val="Default Paragraph Font"/>
     <w:uiPriority w:val="1"/>
+    <w:semiHidden/>
     <w:unhideWhenUsed/>
   </w:style>
   <w:style w:type="table" w:default="1" w:styleId="a1">
@@ -26530,7 +26695,6 @@
     <w:uiPriority w:val="99"/>
     <w:semiHidden/>
     <w:unhideWhenUsed/>
-    <w:qFormat/>
     <w:tblPr>
       <w:tblInd w:w="0" w:type="dxa"/>
       <w:tblCellMar>
@@ -27121,7 +27285,7 @@
   <a:extraClrSchemeLst/>
   <a:extLst>
     <a:ext uri="{05A4C25C-085E-4340-85A3-A5531E510DB2}">
-      <thm15:themeFamily xmlns="" xmlns:thm15="http://schemas.microsoft.com/office/thememl/2012/main" name="Office Theme" id="{62F939B6-93AF-4DB8-9C6B-D6C7DFDC589F}" vid="{4A3C46E8-61CC-4603-A589-7422A47A8E4A}"/>
+      <thm15:themeFamily xmlns:thm15="http://schemas.microsoft.com/office/thememl/2012/main" name="Office Theme" id="{62F939B6-93AF-4DB8-9C6B-D6C7DFDC589F}" vid="{4A3C46E8-61CC-4603-A589-7422A47A8E4A}"/>
     </a:ext>
   </a:extLst>
 </a:theme>
@@ -27132,7 +27296,7 @@
 </file>
 
 <file path=customXml/itemProps1.xml><?xml version="1.0" encoding="utf-8"?>
-<ds:datastoreItem xmlns:ds="http://schemas.openxmlformats.org/officeDocument/2006/customXml" ds:itemID="{76D95D94-9407-4A77-8E7D-BB1FA97AEF93}">
+<ds:datastoreItem xmlns:ds="http://schemas.openxmlformats.org/officeDocument/2006/customXml" ds:itemID="{AF3D6BF1-865A-41C6-B1BF-3798ADD87FF3}">
   <ds:schemaRefs>
     <ds:schemaRef ds:uri="http://schemas.openxmlformats.org/officeDocument/2006/bibliography"/>
   </ds:schemaRefs>
